--- a/MavenCucumberSeleniumWebDriverJUnitPrototype.docx
+++ b/MavenCucumberSeleniumWebDriverJUnitPrototype.docx
@@ -7,11 +7,16 @@
         <w:t>Introduction/Overview</w:t>
       </w:r>
       <w:r>
-        <w:t xml:space="preserve"> Selenium WebD</w:t>
+        <w:t xml:space="preserve"> Selenium </w:t>
+      </w:r>
+      <w:proofErr w:type="spellStart"/>
+      <w:r>
+        <w:t>WebD</w:t>
       </w:r>
       <w:r>
         <w:t>river</w:t>
       </w:r>
+      <w:proofErr w:type="spellEnd"/>
     </w:p>
     <w:p>
       <w:r>
@@ -38,16 +43,69 @@
         <w:t xml:space="preserve">rome, Internet Explorer 7 through 11, </w:t>
       </w:r>
       <w:r>
-        <w:t xml:space="preserve">Firefox, Safari, Opera, HtmlUnit, </w:t>
-      </w:r>
-      <w:r>
-        <w:t>phantomjs, Android (with Selendroid or appium), IOS (with ios-driver or appium)</w:t>
+        <w:t xml:space="preserve">Firefox, Safari, Opera, </w:t>
+      </w:r>
+      <w:proofErr w:type="spellStart"/>
+      <w:r>
+        <w:t>HtmlUnit</w:t>
+      </w:r>
+      <w:proofErr w:type="spellEnd"/>
+      <w:r>
+        <w:t xml:space="preserve">, </w:t>
+      </w:r>
+      <w:proofErr w:type="spellStart"/>
+      <w:r>
+        <w:t>phantomjs</w:t>
+      </w:r>
+      <w:proofErr w:type="spellEnd"/>
+      <w:r>
+        <w:t xml:space="preserve">, Android (with </w:t>
+      </w:r>
+      <w:proofErr w:type="spellStart"/>
+      <w:r>
+        <w:t>Selendroid</w:t>
+      </w:r>
+      <w:proofErr w:type="spellEnd"/>
+      <w:r>
+        <w:t xml:space="preserve"> or </w:t>
+      </w:r>
+      <w:proofErr w:type="spellStart"/>
+      <w:r>
+        <w:t>appium</w:t>
+      </w:r>
+      <w:proofErr w:type="spellEnd"/>
+      <w:r>
+        <w:t xml:space="preserve">), IOS (with </w:t>
+      </w:r>
+      <w:proofErr w:type="spellStart"/>
+      <w:r>
+        <w:t>ios</w:t>
+      </w:r>
+      <w:proofErr w:type="spellEnd"/>
+      <w:r>
+        <w:t xml:space="preserve">-driver or </w:t>
+      </w:r>
+      <w:proofErr w:type="spellStart"/>
+      <w:r>
+        <w:t>appium</w:t>
+      </w:r>
+      <w:proofErr w:type="spellEnd"/>
+      <w:r>
+        <w:t>)</w:t>
       </w:r>
     </w:p>
     <w:p/>
     <w:p>
       <w:r>
-        <w:t xml:space="preserve">Installation – Overview of Maven pom file </w:t>
+        <w:t xml:space="preserve">Installation – Overview of Maven </w:t>
+      </w:r>
+      <w:proofErr w:type="spellStart"/>
+      <w:r>
+        <w:t>pom</w:t>
+      </w:r>
+      <w:proofErr w:type="spellEnd"/>
+      <w:r>
+        <w:t xml:space="preserve"> file </w:t>
       </w:r>
       <w:r>
         <w:sym w:font="Wingdings" w:char="F0E0"/>
@@ -56,11 +114,24 @@
         <w:t xml:space="preserve"> </w:t>
       </w:r>
       <w:r>
-        <w:t>Cucumber, Selenium WebD</w:t>
-      </w:r>
-      <w:r>
-        <w:t>river, Junit</w:t>
-      </w:r>
+        <w:t xml:space="preserve">Cucumber, Selenium </w:t>
+      </w:r>
+      <w:proofErr w:type="spellStart"/>
+      <w:r>
+        <w:t>WebD</w:t>
+      </w:r>
+      <w:r>
+        <w:t>river</w:t>
+      </w:r>
+      <w:proofErr w:type="spellEnd"/>
+      <w:r>
+        <w:t xml:space="preserve">, </w:t>
+      </w:r>
+      <w:proofErr w:type="spellStart"/>
+      <w:r>
+        <w:t>Junit</w:t>
+      </w:r>
+      <w:proofErr w:type="spellEnd"/>
     </w:p>
     <w:p/>
     <w:p>
@@ -77,7 +148,15 @@
         <w:t xml:space="preserve">List and explanation of </w:t>
       </w:r>
       <w:r>
-        <w:t xml:space="preserve">Cucumber and Selenium WebDriver </w:t>
+        <w:t xml:space="preserve">Cucumber and Selenium </w:t>
+      </w:r>
+      <w:proofErr w:type="spellStart"/>
+      <w:r>
+        <w:t>WebDriver</w:t>
+      </w:r>
+      <w:proofErr w:type="spellEnd"/>
+      <w:r>
+        <w:t xml:space="preserve"> </w:t>
       </w:r>
       <w:r>
         <w:t>files</w:t>
@@ -87,6 +166,12 @@
     <w:p>
       <w:r>
         <w:t>Jenkins</w:t>
+      </w:r>
+    </w:p>
+    <w:p/>
+    <w:p>
+      <w:r>
+        <w:t>https://github.com/detro/ghostdriver</w:t>
       </w:r>
     </w:p>
     <w:p>
@@ -97,9 +182,2239 @@
       </w:pPr>
     </w:p>
     <w:p/>
+    <w:p/>
     <w:p>
-      <w:bookmarkStart w:id="0" w:name="_GoBack"/>
-      <w:bookmarkEnd w:id="0"/>
+      <w:r>
+        <w:br w:type="page"/>
+      </w:r>
+    </w:p>
+    <w:p>
+      <w:r>
+        <w:lastRenderedPageBreak/>
+        <w:t xml:space="preserve">In reviewing how to run the </w:t>
+      </w:r>
+      <w:r>
+        <w:t>Java</w:t>
+      </w:r>
+      <w:r>
+        <w:t xml:space="preserve"> tests using a continuous integration (ci) tool such as Jenkins, an option is to use</w:t>
+      </w:r>
+      <w:r>
+        <w:t xml:space="preserve"> Maven to </w:t>
+      </w:r>
+      <w:r>
+        <w:t xml:space="preserve">run the </w:t>
+      </w:r>
+      <w:r>
+        <w:t xml:space="preserve">Selenium </w:t>
+      </w:r>
+      <w:r>
+        <w:t>tests using a headless environment</w:t>
+      </w:r>
+      <w:r>
+        <w:t xml:space="preserve"> using tools such as </w:t>
+      </w:r>
+      <w:proofErr w:type="spellStart"/>
+      <w:r>
+        <w:t>PhantomJS</w:t>
+      </w:r>
+      <w:proofErr w:type="spellEnd"/>
+      <w:r>
+        <w:t>.</w:t>
+      </w:r>
+    </w:p>
+    <w:p/>
+    <w:p>
+      <w:r>
+        <w:t xml:space="preserve">The </w:t>
+      </w:r>
+      <w:r>
+        <w:t xml:space="preserve">steps to </w:t>
+      </w:r>
+      <w:r>
+        <w:t>i</w:t>
+      </w:r>
+      <w:r>
+        <w:t>nstall</w:t>
+      </w:r>
+      <w:r>
+        <w:t xml:space="preserve"> Jenkins</w:t>
+      </w:r>
+      <w:r>
+        <w:t xml:space="preserve">, Java, Maven, and </w:t>
+      </w:r>
+      <w:proofErr w:type="spellStart"/>
+      <w:r>
+        <w:t>G</w:t>
+      </w:r>
+      <w:r>
+        <w:t>it</w:t>
+      </w:r>
+      <w:proofErr w:type="spellEnd"/>
+      <w:r>
+        <w:t xml:space="preserve"> </w:t>
+      </w:r>
+      <w:r>
+        <w:t xml:space="preserve">on AWS E2 Ubuntu server: </w:t>
+      </w:r>
+      <w:hyperlink r:id="rId5" w:history="1">
+        <w:r>
+          <w:rPr>
+            <w:rStyle w:val="Hyperlink"/>
+          </w:rPr>
+          <w:t>https://gist.github.com/jsuwo/903861</w:t>
+        </w:r>
+        <w:r>
+          <w:rPr>
+            <w:rStyle w:val="Hyperlink"/>
+          </w:rPr>
+          <w:t>0</w:t>
+        </w:r>
+      </w:hyperlink>
+      <w:r>
+        <w:t>.</w:t>
+      </w:r>
+    </w:p>
+    <w:p/>
+    <w:p>
+      <w:r>
+        <w:t xml:space="preserve">The Jenkins </w:t>
+      </w:r>
+      <w:r>
+        <w:t>p</w:t>
+      </w:r>
+      <w:r>
+        <w:t xml:space="preserve">roject </w:t>
+      </w:r>
+      <w:r>
+        <w:t>setup for</w:t>
+      </w:r>
+      <w:r>
+        <w:t xml:space="preserve"> a </w:t>
+      </w:r>
+      <w:r>
+        <w:t>Java</w:t>
+      </w:r>
+      <w:r>
+        <w:t xml:space="preserve"> project in </w:t>
+      </w:r>
+      <w:proofErr w:type="spellStart"/>
+      <w:r>
+        <w:t>GitHub</w:t>
+      </w:r>
+      <w:proofErr w:type="spellEnd"/>
+      <w:r>
+        <w:t xml:space="preserve">.  </w:t>
+      </w:r>
+      <w:r>
+        <w:t>This example Jenkins has been installed on an AWS E2 Ubuntu server.</w:t>
+      </w:r>
+    </w:p>
+    <w:tbl>
+      <w:tblPr>
+        <w:tblStyle w:val="TableGrid"/>
+        <w:tblW w:w="0" w:type="auto"/>
+        <w:tblLook w:val="04A0" w:firstRow="1" w:lastRow="0" w:firstColumn="1" w:lastColumn="0" w:noHBand="0" w:noVBand="1"/>
+      </w:tblPr>
+      <w:tblGrid>
+        <w:gridCol w:w="1730"/>
+        <w:gridCol w:w="7126"/>
+      </w:tblGrid>
+      <w:tr>
+        <w:tc>
+          <w:tcPr>
+            <w:tcW w:w="2878" w:type="dxa"/>
+          </w:tcPr>
+          <w:p>
+            <w:r>
+              <w:t>Description</w:t>
+            </w:r>
+          </w:p>
+        </w:tc>
+        <w:tc>
+          <w:tcPr>
+            <w:tcW w:w="5978" w:type="dxa"/>
+          </w:tcPr>
+          <w:p>
+            <w:r>
+              <w:t>Command</w:t>
+            </w:r>
+          </w:p>
+        </w:tc>
+      </w:tr>
+      <w:tr>
+        <w:tc>
+          <w:tcPr>
+            <w:tcW w:w="8856" w:type="dxa"/>
+            <w:gridSpan w:val="2"/>
+          </w:tcPr>
+          <w:p>
+            <w:pPr>
+              <w:rPr>
+                <w:i/>
+              </w:rPr>
+            </w:pPr>
+            <w:r>
+              <w:rPr>
+                <w:i/>
+              </w:rPr>
+              <w:t>AWS E2 Ubuntu server</w:t>
+            </w:r>
+          </w:p>
+        </w:tc>
+      </w:tr>
+      <w:tr>
+        <w:tc>
+          <w:tcPr>
+            <w:tcW w:w="2878" w:type="dxa"/>
+          </w:tcPr>
+          <w:p>
+            <w:r>
+              <w:t>Switch to the Jenkins user.</w:t>
+            </w:r>
+          </w:p>
+        </w:tc>
+        <w:tc>
+          <w:tcPr>
+            <w:tcW w:w="5978" w:type="dxa"/>
+          </w:tcPr>
+          <w:p>
+            <w:r>
+              <w:t>$</w:t>
+            </w:r>
+            <w:r>
+              <w:t xml:space="preserve"> </w:t>
+            </w:r>
+            <w:proofErr w:type="spellStart"/>
+            <w:proofErr w:type="gramStart"/>
+            <w:r>
+              <w:t>sudo</w:t>
+            </w:r>
+            <w:proofErr w:type="spellEnd"/>
+            <w:proofErr w:type="gramEnd"/>
+            <w:r>
+              <w:t xml:space="preserve"> </w:t>
+            </w:r>
+            <w:proofErr w:type="spellStart"/>
+            <w:r>
+              <w:t>su</w:t>
+            </w:r>
+            <w:proofErr w:type="spellEnd"/>
+            <w:r>
+              <w:t xml:space="preserve"> – </w:t>
+            </w:r>
+            <w:proofErr w:type="spellStart"/>
+            <w:r>
+              <w:t>j</w:t>
+            </w:r>
+            <w:r>
+              <w:t>enkins</w:t>
+            </w:r>
+            <w:proofErr w:type="spellEnd"/>
+          </w:p>
+          <w:p/>
+        </w:tc>
+      </w:tr>
+      <w:tr>
+        <w:tc>
+          <w:tcPr>
+            <w:tcW w:w="2878" w:type="dxa"/>
+          </w:tcPr>
+          <w:p>
+            <w:r>
+              <w:t>Create public private key pair.</w:t>
+            </w:r>
+          </w:p>
+        </w:tc>
+        <w:tc>
+          <w:tcPr>
+            <w:tcW w:w="5978" w:type="dxa"/>
+          </w:tcPr>
+          <w:p>
+            <w:r>
+              <w:t>$ cd .</w:t>
+            </w:r>
+            <w:proofErr w:type="spellStart"/>
+            <w:r>
+              <w:t>ssh</w:t>
+            </w:r>
+            <w:proofErr w:type="spellEnd"/>
+          </w:p>
+          <w:p>
+            <w:r>
+              <w:t xml:space="preserve">$ </w:t>
+            </w:r>
+            <w:proofErr w:type="spellStart"/>
+            <w:proofErr w:type="gramStart"/>
+            <w:r>
+              <w:t>ssh</w:t>
+            </w:r>
+            <w:proofErr w:type="gramEnd"/>
+            <w:r>
+              <w:t>-keygen</w:t>
+            </w:r>
+            <w:proofErr w:type="spellEnd"/>
+            <w:r>
+              <w:t xml:space="preserve"> -t </w:t>
+            </w:r>
+            <w:proofErr w:type="spellStart"/>
+            <w:r>
+              <w:t>dsa</w:t>
+            </w:r>
+            <w:bookmarkStart w:id="0" w:name="_GoBack"/>
+            <w:bookmarkEnd w:id="0"/>
+            <w:proofErr w:type="spellEnd"/>
+          </w:p>
+          <w:p/>
+        </w:tc>
+      </w:tr>
+      <w:tr>
+        <w:tc>
+          <w:tcPr>
+            <w:tcW w:w="2878" w:type="dxa"/>
+          </w:tcPr>
+          <w:p>
+            <w:r>
+              <w:t>Cat the public key and copy the results.</w:t>
+            </w:r>
+          </w:p>
+        </w:tc>
+        <w:tc>
+          <w:tcPr>
+            <w:tcW w:w="5978" w:type="dxa"/>
+          </w:tcPr>
+          <w:p>
+            <w:r>
+              <w:t xml:space="preserve">$ </w:t>
+            </w:r>
+            <w:proofErr w:type="gramStart"/>
+            <w:r>
+              <w:t>cat</w:t>
+            </w:r>
+            <w:proofErr w:type="gramEnd"/>
+            <w:r>
+              <w:t xml:space="preserve"> </w:t>
+            </w:r>
+            <w:r>
+              <w:t>MavenCucumberSeleniumWebDriverJUnitPrototype</w:t>
+            </w:r>
+            <w:r>
+              <w:t>.pub</w:t>
+            </w:r>
+          </w:p>
+        </w:tc>
+      </w:tr>
+      <w:tr>
+        <w:tc>
+          <w:tcPr>
+            <w:tcW w:w="8856" w:type="dxa"/>
+            <w:gridSpan w:val="2"/>
+          </w:tcPr>
+          <w:p>
+            <w:pPr>
+              <w:rPr>
+                <w:i/>
+              </w:rPr>
+            </w:pPr>
+            <w:proofErr w:type="spellStart"/>
+            <w:r>
+              <w:rPr>
+                <w:i/>
+              </w:rPr>
+              <w:t>GitHub</w:t>
+            </w:r>
+            <w:proofErr w:type="spellEnd"/>
+          </w:p>
+        </w:tc>
+      </w:tr>
+      <w:tr>
+        <w:tc>
+          <w:tcPr>
+            <w:tcW w:w="2878" w:type="dxa"/>
+          </w:tcPr>
+          <w:p>
+            <w:r>
+              <w:t xml:space="preserve">Add and paste deploy key in </w:t>
+            </w:r>
+            <w:proofErr w:type="spellStart"/>
+            <w:r>
+              <w:t>GitHub</w:t>
+            </w:r>
+            <w:proofErr w:type="spellEnd"/>
+            <w:r>
+              <w:t xml:space="preserve"> project.</w:t>
+            </w:r>
+          </w:p>
+        </w:tc>
+        <w:tc>
+          <w:tcPr>
+            <w:tcW w:w="5978" w:type="dxa"/>
+          </w:tcPr>
+          <w:p>
+            <w:pPr>
+              <w:rPr>
+                <w:sz w:val="20"/>
+                <w:szCs w:val="20"/>
+              </w:rPr>
+            </w:pPr>
+            <w:hyperlink r:id="rId6" w:history="1">
+              <w:r>
+                <w:rPr>
+                  <w:rStyle w:val="Hyperlink"/>
+                  <w:sz w:val="20"/>
+                  <w:szCs w:val="20"/>
+                </w:rPr>
+                <w:t>https://github.com/gdombchik/</w:t>
+              </w:r>
+              <w:r>
+                <w:rPr>
+                  <w:rStyle w:val="Hyperlink"/>
+                </w:rPr>
+                <w:t xml:space="preserve"> </w:t>
+              </w:r>
+              <w:r>
+                <w:rPr>
+                  <w:rStyle w:val="Hyperlink"/>
+                  <w:sz w:val="20"/>
+                  <w:szCs w:val="20"/>
+                </w:rPr>
+                <w:t>MavenCucumberSeleniumWebDriverJUnitPrototype/settings/keys</w:t>
+              </w:r>
+            </w:hyperlink>
+          </w:p>
+        </w:tc>
+      </w:tr>
+      <w:tr>
+        <w:tc>
+          <w:tcPr>
+            <w:tcW w:w="8856" w:type="dxa"/>
+            <w:gridSpan w:val="2"/>
+          </w:tcPr>
+          <w:p>
+            <w:r>
+              <w:rPr>
+                <w:i/>
+              </w:rPr>
+              <w:t>Manage Jenkins</w:t>
+            </w:r>
+            <w:r>
+              <w:rPr>
+                <w:i/>
+              </w:rPr>
+              <w:t xml:space="preserve"> – Configure System</w:t>
+            </w:r>
+          </w:p>
+        </w:tc>
+      </w:tr>
+      <w:tr>
+        <w:tc>
+          <w:tcPr>
+            <w:tcW w:w="2878" w:type="dxa"/>
+          </w:tcPr>
+          <w:p>
+            <w:r>
+              <w:t>Jenkins Location</w:t>
+            </w:r>
+          </w:p>
+        </w:tc>
+        <w:tc>
+          <w:tcPr>
+            <w:tcW w:w="5978" w:type="dxa"/>
+          </w:tcPr>
+          <w:p>
+            <w:r>
+              <w:t>Scroll to the “</w:t>
+            </w:r>
+            <w:r>
+              <w:t>Jenkins Location</w:t>
+            </w:r>
+            <w:r>
+              <w:t>” section.</w:t>
+            </w:r>
+          </w:p>
+          <w:p/>
+          <w:p>
+            <w:r>
+              <w:t xml:space="preserve">Jenkins URL: </w:t>
+            </w:r>
+          </w:p>
+          <w:p>
+            <w:pPr>
+              <w:rPr>
+                <w:sz w:val="20"/>
+                <w:szCs w:val="20"/>
+              </w:rPr>
+            </w:pPr>
+            <w:hyperlink r:id="rId7" w:history="1">
+              <w:r>
+                <w:rPr>
+                  <w:rStyle w:val="Hyperlink"/>
+                  <w:sz w:val="20"/>
+                  <w:szCs w:val="20"/>
+                </w:rPr>
+                <w:t>http://ec2-52-43-191-185.us-west-2.compute.amazonaws.com/</w:t>
+              </w:r>
+            </w:hyperlink>
+          </w:p>
+          <w:p>
+            <w:pPr>
+              <w:rPr>
+                <w:sz w:val="20"/>
+                <w:szCs w:val="20"/>
+              </w:rPr>
+            </w:pPr>
+          </w:p>
+          <w:p>
+            <w:r>
+              <w:t>System Admin e-mail address</w:t>
+            </w:r>
+            <w:r>
+              <w:t xml:space="preserve">:  </w:t>
+            </w:r>
+          </w:p>
+          <w:p>
+            <w:hyperlink r:id="rId8" w:history="1">
+              <w:r>
+                <w:rPr>
+                  <w:rStyle w:val="Hyperlink"/>
+                </w:rPr>
+                <w:t>greg@gregorydombchik.com</w:t>
+              </w:r>
+            </w:hyperlink>
+          </w:p>
+        </w:tc>
+      </w:tr>
+      <w:tr>
+        <w:tc>
+          <w:tcPr>
+            <w:tcW w:w="2878" w:type="dxa"/>
+          </w:tcPr>
+          <w:p>
+            <w:r>
+              <w:t>E-mail Notification</w:t>
+            </w:r>
+          </w:p>
+        </w:tc>
+        <w:tc>
+          <w:tcPr>
+            <w:tcW w:w="5978" w:type="dxa"/>
+          </w:tcPr>
+          <w:p>
+            <w:r>
+              <w:t>Scroll to the “</w:t>
+            </w:r>
+            <w:r>
+              <w:t>E-mail Notification</w:t>
+            </w:r>
+            <w:r>
+              <w:t>” section.</w:t>
+            </w:r>
+          </w:p>
+          <w:p/>
+          <w:p>
+            <w:r>
+              <w:t>SMTP server:</w:t>
+            </w:r>
+          </w:p>
+          <w:p>
+            <w:proofErr w:type="gramStart"/>
+            <w:r>
+              <w:t>mail.gregorydombchik.com</w:t>
+            </w:r>
+            <w:proofErr w:type="gramEnd"/>
+          </w:p>
+        </w:tc>
+      </w:tr>
+      <w:tr>
+        <w:tc>
+          <w:tcPr>
+            <w:tcW w:w="8856" w:type="dxa"/>
+            <w:gridSpan w:val="2"/>
+          </w:tcPr>
+          <w:p>
+            <w:pPr>
+              <w:rPr>
+                <w:i/>
+              </w:rPr>
+            </w:pPr>
+            <w:r>
+              <w:rPr>
+                <w:i/>
+              </w:rPr>
+              <w:t xml:space="preserve">Jenkins </w:t>
+            </w:r>
+            <w:r>
+              <w:rPr>
+                <w:i/>
+              </w:rPr>
+              <w:t xml:space="preserve">Server </w:t>
+            </w:r>
+            <w:r>
+              <w:rPr>
+                <w:i/>
+              </w:rPr>
+              <w:t>–</w:t>
+            </w:r>
+            <w:r>
+              <w:rPr>
+                <w:i/>
+              </w:rPr>
+              <w:t xml:space="preserve"> </w:t>
+            </w:r>
+            <w:r>
+              <w:rPr>
+                <w:i/>
+              </w:rPr>
+              <w:t>Global</w:t>
+            </w:r>
+            <w:r>
+              <w:rPr>
+                <w:i/>
+              </w:rPr>
+              <w:t xml:space="preserve"> Tool</w:t>
+            </w:r>
+            <w:r>
+              <w:rPr>
+                <w:i/>
+              </w:rPr>
+              <w:t xml:space="preserve"> Configuration</w:t>
+            </w:r>
+          </w:p>
+        </w:tc>
+      </w:tr>
+      <w:tr>
+        <w:tc>
+          <w:tcPr>
+            <w:tcW w:w="2878" w:type="dxa"/>
+          </w:tcPr>
+          <w:p>
+            <w:r>
+              <w:t>Maven Installation</w:t>
+            </w:r>
+          </w:p>
+        </w:tc>
+        <w:tc>
+          <w:tcPr>
+            <w:tcW w:w="5978" w:type="dxa"/>
+          </w:tcPr>
+          <w:p>
+            <w:r>
+              <w:t>Scroll to the “</w:t>
+            </w:r>
+            <w:r>
+              <w:t>Maven</w:t>
+            </w:r>
+            <w:r>
+              <w:t>” section.</w:t>
+            </w:r>
+          </w:p>
+          <w:p>
+            <w:r>
+              <w:t>Select</w:t>
+            </w:r>
+            <w:r>
+              <w:t xml:space="preserve"> “Maven</w:t>
+            </w:r>
+            <w:r>
+              <w:t xml:space="preserve"> installation</w:t>
+            </w:r>
+            <w:r>
+              <w:t>…</w:t>
+            </w:r>
+            <w:r>
+              <w:t xml:space="preserve">” </w:t>
+            </w:r>
+            <w:r>
+              <w:t>button</w:t>
+            </w:r>
+            <w:r>
+              <w:t>.</w:t>
+            </w:r>
+          </w:p>
+          <w:p/>
+          <w:p>
+            <w:r>
+              <w:t>Name:</w:t>
+            </w:r>
+          </w:p>
+          <w:p>
+            <w:r>
+              <w:t>Apache Maven 3.0.5</w:t>
+            </w:r>
+          </w:p>
+          <w:p/>
+          <w:p>
+            <w:pPr>
+              <w:rPr>
+                <w:rFonts w:ascii="Times" w:hAnsi="Times"/>
+              </w:rPr>
+            </w:pPr>
+            <w:r>
+              <w:t>MAVEN_HOME</w:t>
+            </w:r>
+            <w:r>
+              <w:rPr>
+                <w:rFonts w:ascii="Times" w:hAnsi="Times"/>
+              </w:rPr>
+              <w:t>:</w:t>
+            </w:r>
+          </w:p>
+          <w:p>
+            <w:r>
+              <w:t>/</w:t>
+            </w:r>
+            <w:proofErr w:type="spellStart"/>
+            <w:r>
+              <w:t>usr</w:t>
+            </w:r>
+            <w:proofErr w:type="spellEnd"/>
+            <w:r>
+              <w:t>/share/maven/</w:t>
+            </w:r>
+          </w:p>
+        </w:tc>
+      </w:tr>
+      <w:tr>
+        <w:tc>
+          <w:tcPr>
+            <w:tcW w:w="2878" w:type="dxa"/>
+          </w:tcPr>
+          <w:p>
+            <w:r>
+              <w:t>JDK Installation</w:t>
+            </w:r>
+          </w:p>
+        </w:tc>
+        <w:tc>
+          <w:tcPr>
+            <w:tcW w:w="5978" w:type="dxa"/>
+          </w:tcPr>
+          <w:p>
+            <w:r>
+              <w:t>Scroll to the “</w:t>
+            </w:r>
+            <w:r>
+              <w:t>JDK</w:t>
+            </w:r>
+            <w:r>
+              <w:t>” section.</w:t>
+            </w:r>
+          </w:p>
+          <w:p>
+            <w:r>
+              <w:t>Select “</w:t>
+            </w:r>
+            <w:r>
+              <w:t>JDK</w:t>
+            </w:r>
+            <w:r>
+              <w:t xml:space="preserve"> installation</w:t>
+            </w:r>
+            <w:r>
+              <w:t>…</w:t>
+            </w:r>
+            <w:r>
+              <w:t>” button.</w:t>
+            </w:r>
+          </w:p>
+          <w:p/>
+          <w:p>
+            <w:r>
+              <w:t>Name:</w:t>
+            </w:r>
+          </w:p>
+          <w:p>
+            <w:r>
+              <w:t>Oracle JDK 1.7</w:t>
+            </w:r>
+          </w:p>
+          <w:p/>
+          <w:p>
+            <w:pPr>
+              <w:rPr>
+                <w:rFonts w:ascii="Times" w:hAnsi="Times"/>
+              </w:rPr>
+            </w:pPr>
+            <w:r>
+              <w:t>JAVA_HOME</w:t>
+            </w:r>
+            <w:r>
+              <w:rPr>
+                <w:rFonts w:ascii="Times" w:hAnsi="Times"/>
+              </w:rPr>
+              <w:t>:</w:t>
+            </w:r>
+          </w:p>
+          <w:p>
+            <w:r>
+              <w:t>/</w:t>
+            </w:r>
+            <w:proofErr w:type="spellStart"/>
+            <w:r>
+              <w:t>usr</w:t>
+            </w:r>
+            <w:proofErr w:type="spellEnd"/>
+            <w:r>
+              <w:t>/lib/</w:t>
+            </w:r>
+            <w:proofErr w:type="spellStart"/>
+            <w:r>
+              <w:t>jvm</w:t>
+            </w:r>
+            <w:proofErr w:type="spellEnd"/>
+            <w:r>
+              <w:t>/java-7-oracle/</w:t>
+            </w:r>
+          </w:p>
+        </w:tc>
+      </w:tr>
+      <w:tr>
+        <w:tc>
+          <w:tcPr>
+            <w:tcW w:w="8856" w:type="dxa"/>
+            <w:gridSpan w:val="2"/>
+          </w:tcPr>
+          <w:p>
+            <w:r>
+              <w:rPr>
+                <w:i/>
+              </w:rPr>
+              <w:t xml:space="preserve">Jenkins Server – </w:t>
+            </w:r>
+            <w:r>
+              <w:rPr>
+                <w:i/>
+              </w:rPr>
+              <w:t>New Project</w:t>
+            </w:r>
+          </w:p>
+        </w:tc>
+      </w:tr>
+      <w:tr>
+        <w:tc>
+          <w:tcPr>
+            <w:tcW w:w="2878" w:type="dxa"/>
+          </w:tcPr>
+          <w:p>
+            <w:r>
+              <w:t>Add A Jenkins Project for a Java project.</w:t>
+            </w:r>
+          </w:p>
+        </w:tc>
+        <w:tc>
+          <w:tcPr>
+            <w:tcW w:w="5978" w:type="dxa"/>
+          </w:tcPr>
+          <w:p>
+            <w:r>
+              <w:t>Select New Item.</w:t>
+            </w:r>
+          </w:p>
+          <w:p>
+            <w:r>
+              <w:t>Enter an item name.</w:t>
+            </w:r>
+          </w:p>
+          <w:p>
+            <w:r>
+              <w:t>Select Freestyle project.</w:t>
+            </w:r>
+          </w:p>
+          <w:p>
+            <w:r>
+              <w:t>Select Ok.</w:t>
+            </w:r>
+          </w:p>
+        </w:tc>
+      </w:tr>
+      <w:tr>
+        <w:tc>
+          <w:tcPr>
+            <w:tcW w:w="2878" w:type="dxa"/>
+          </w:tcPr>
+          <w:p>
+            <w:r>
+              <w:t xml:space="preserve">Specify the URL of </w:t>
+            </w:r>
+            <w:r>
+              <w:t>the</w:t>
+            </w:r>
+            <w:r>
+              <w:t xml:space="preserve"> remote </w:t>
+            </w:r>
+            <w:proofErr w:type="spellStart"/>
+            <w:r>
+              <w:t>GitHub</w:t>
+            </w:r>
+            <w:proofErr w:type="spellEnd"/>
+            <w:r>
+              <w:t xml:space="preserve"> </w:t>
+            </w:r>
+            <w:r>
+              <w:t>repository.</w:t>
+            </w:r>
+          </w:p>
+        </w:tc>
+        <w:tc>
+          <w:tcPr>
+            <w:tcW w:w="5978" w:type="dxa"/>
+          </w:tcPr>
+          <w:p>
+            <w:r>
+              <w:t>Scroll to the “Source Code Management” section.</w:t>
+            </w:r>
+          </w:p>
+          <w:p>
+            <w:r>
+              <w:t>Select the “</w:t>
+            </w:r>
+            <w:proofErr w:type="spellStart"/>
+            <w:r>
+              <w:t>Git</w:t>
+            </w:r>
+            <w:proofErr w:type="spellEnd"/>
+            <w:r>
+              <w:t>” option.</w:t>
+            </w:r>
+          </w:p>
+          <w:p>
+            <w:r>
+              <w:t>Repository URL:</w:t>
+            </w:r>
+          </w:p>
+          <w:p/>
+          <w:p>
+            <w:pPr>
+              <w:rPr>
+                <w:sz w:val="16"/>
+                <w:szCs w:val="16"/>
+              </w:rPr>
+            </w:pPr>
+            <w:hyperlink r:id="rId9" w:history="1">
+              <w:r>
+                <w:rPr>
+                  <w:rStyle w:val="Hyperlink"/>
+                  <w:sz w:val="16"/>
+                  <w:szCs w:val="16"/>
+                </w:rPr>
+                <w:t>https://github.com/gdombchik/MavenCucumberSeleniumWebDriverJUnitPrototype.git</w:t>
+              </w:r>
+            </w:hyperlink>
+          </w:p>
+        </w:tc>
+      </w:tr>
+      <w:tr>
+        <w:tc>
+          <w:tcPr>
+            <w:tcW w:w="2878" w:type="dxa"/>
+          </w:tcPr>
+          <w:p>
+            <w:r>
+              <w:t>Update the Poll SCM.</w:t>
+            </w:r>
+          </w:p>
+        </w:tc>
+        <w:tc>
+          <w:tcPr>
+            <w:tcW w:w="5978" w:type="dxa"/>
+          </w:tcPr>
+          <w:p>
+            <w:r>
+              <w:t>Scroll to the “Build Triggers” section.</w:t>
+            </w:r>
+          </w:p>
+          <w:p>
+            <w:r>
+              <w:t>Select the “Poll SCM” option.</w:t>
+            </w:r>
+          </w:p>
+          <w:p>
+            <w:r>
+              <w:t>Enter the following in the “Schedule” text box:</w:t>
+            </w:r>
+          </w:p>
+          <w:p/>
+          <w:p>
+            <w:r>
+              <w:t xml:space="preserve"> </w:t>
+            </w:r>
+            <w:r>
+              <w:t>H */3 * * *</w:t>
+            </w:r>
+          </w:p>
+        </w:tc>
+      </w:tr>
+      <w:tr>
+        <w:tc>
+          <w:tcPr>
+            <w:tcW w:w="2878" w:type="dxa"/>
+          </w:tcPr>
+          <w:p>
+            <w:r>
+              <w:t>Update the Build.</w:t>
+            </w:r>
+          </w:p>
+        </w:tc>
+        <w:tc>
+          <w:tcPr>
+            <w:tcW w:w="5978" w:type="dxa"/>
+          </w:tcPr>
+          <w:p>
+            <w:r>
+              <w:t>Scroll to the “Build” section.</w:t>
+            </w:r>
+          </w:p>
+          <w:p>
+            <w:r>
+              <w:t>Select from the “Add build step” and select the “</w:t>
+            </w:r>
+            <w:r>
+              <w:t>Invoke top-level Maven targets</w:t>
+            </w:r>
+            <w:r>
+              <w:t>” option.</w:t>
+            </w:r>
+          </w:p>
+          <w:p/>
+          <w:p>
+            <w:r>
+              <w:t>Maven Version:</w:t>
+            </w:r>
+          </w:p>
+          <w:p>
+            <w:r>
+              <w:t>(Default)</w:t>
+            </w:r>
+          </w:p>
+          <w:p/>
+          <w:p>
+            <w:r>
+              <w:t>Goals:</w:t>
+            </w:r>
+          </w:p>
+          <w:p>
+            <w:proofErr w:type="gramStart"/>
+            <w:r>
+              <w:t>clean</w:t>
+            </w:r>
+            <w:proofErr w:type="gramEnd"/>
+            <w:r>
+              <w:t xml:space="preserve"> install</w:t>
+            </w:r>
+          </w:p>
+          <w:p/>
+          <w:p>
+            <w:r>
+              <w:t>POM:</w:t>
+            </w:r>
+          </w:p>
+          <w:p>
+            <w:proofErr w:type="gramStart"/>
+            <w:r>
+              <w:t>pom.xml</w:t>
+            </w:r>
+            <w:proofErr w:type="gramEnd"/>
+          </w:p>
+        </w:tc>
+      </w:tr>
+      <w:tr>
+        <w:tc>
+          <w:tcPr>
+            <w:tcW w:w="2878" w:type="dxa"/>
+          </w:tcPr>
+          <w:p>
+            <w:r>
+              <w:t>Update E-mail Notification.</w:t>
+            </w:r>
+          </w:p>
+        </w:tc>
+        <w:tc>
+          <w:tcPr>
+            <w:tcW w:w="5978" w:type="dxa"/>
+          </w:tcPr>
+          <w:p>
+            <w:r>
+              <w:t>Scroll to the Post-build Actions.</w:t>
+            </w:r>
+          </w:p>
+          <w:p>
+            <w:r>
+              <w:t>Select from the “Add post-build action” and select the “E-mail Notification” option.</w:t>
+            </w:r>
+          </w:p>
+          <w:p>
+            <w:r>
+              <w:t>Enter email address in the “Recipients” text box:</w:t>
+            </w:r>
+          </w:p>
+          <w:p/>
+          <w:p>
+            <w:hyperlink r:id="rId10" w:history="1">
+              <w:r>
+                <w:rPr>
+                  <w:rStyle w:val="Hyperlink"/>
+                </w:rPr>
+                <w:t>greg@gregorydombchik.com</w:t>
+              </w:r>
+            </w:hyperlink>
+          </w:p>
+        </w:tc>
+      </w:tr>
+      <w:tr>
+        <w:tc>
+          <w:tcPr>
+            <w:tcW w:w="8856" w:type="dxa"/>
+            <w:gridSpan w:val="2"/>
+          </w:tcPr>
+          <w:p>
+            <w:proofErr w:type="spellStart"/>
+            <w:r>
+              <w:rPr>
+                <w:i/>
+              </w:rPr>
+              <w:t>GitHub</w:t>
+            </w:r>
+            <w:proofErr w:type="spellEnd"/>
+          </w:p>
+        </w:tc>
+      </w:tr>
+      <w:tr>
+        <w:tc>
+          <w:tcPr>
+            <w:tcW w:w="2878" w:type="dxa"/>
+          </w:tcPr>
+          <w:p>
+            <w:r>
+              <w:t xml:space="preserve">Add Jenkins </w:t>
+            </w:r>
+            <w:proofErr w:type="spellStart"/>
+            <w:r>
+              <w:t>GitHub</w:t>
+            </w:r>
+            <w:proofErr w:type="spellEnd"/>
+            <w:r>
+              <w:t xml:space="preserve"> Plugin you can automatically trigger build jobs when</w:t>
+            </w:r>
+          </w:p>
+          <w:p>
+            <w:proofErr w:type="gramStart"/>
+            <w:r>
+              <w:t>pushes</w:t>
+            </w:r>
+            <w:proofErr w:type="gramEnd"/>
+            <w:r>
+              <w:t xml:space="preserve"> are made to </w:t>
+            </w:r>
+            <w:proofErr w:type="spellStart"/>
+            <w:r>
+              <w:t>GitHub</w:t>
+            </w:r>
+            <w:proofErr w:type="spellEnd"/>
+            <w:r>
+              <w:t>.</w:t>
+            </w:r>
+          </w:p>
+        </w:tc>
+        <w:tc>
+          <w:tcPr>
+            <w:tcW w:w="5978" w:type="dxa"/>
+          </w:tcPr>
+          <w:p>
+            <w:pPr>
+              <w:rPr>
+                <w:sz w:val="16"/>
+                <w:szCs w:val="16"/>
+              </w:rPr>
+            </w:pPr>
+            <w:hyperlink r:id="rId11" w:history="1">
+              <w:r>
+                <w:rPr>
+                  <w:rStyle w:val="Hyperlink"/>
+                  <w:sz w:val="16"/>
+                  <w:szCs w:val="16"/>
+                </w:rPr>
+                <w:t>https://github.com/gdombchik/MavenCucumberSeleniumWebDriverJUnitPrototype/settings/hooks</w:t>
+              </w:r>
+            </w:hyperlink>
+          </w:p>
+          <w:p>
+            <w:r>
+              <w:t>Select from the “Add service” and select the “</w:t>
+            </w:r>
+            <w:proofErr w:type="spellStart"/>
+            <w:r>
+              <w:t>Jenkin’s</w:t>
+            </w:r>
+            <w:proofErr w:type="spellEnd"/>
+            <w:r>
+              <w:t xml:space="preserve"> (</w:t>
+            </w:r>
+            <w:proofErr w:type="spellStart"/>
+            <w:r>
+              <w:t>Git</w:t>
+            </w:r>
+            <w:proofErr w:type="spellEnd"/>
+            <w:r>
+              <w:t xml:space="preserve"> plugin)” option.  (NOT GITHUB PLUGIN.  This service does not appear to work).</w:t>
+            </w:r>
+          </w:p>
+          <w:p>
+            <w:r>
+              <w:t xml:space="preserve">Enter the following in the “Jenkins </w:t>
+            </w:r>
+            <w:proofErr w:type="spellStart"/>
+            <w:r>
+              <w:t>url</w:t>
+            </w:r>
+            <w:proofErr w:type="spellEnd"/>
+            <w:r>
+              <w:t>” text box:</w:t>
+            </w:r>
+          </w:p>
+          <w:p/>
+          <w:p>
+            <w:pPr>
+              <w:rPr>
+                <w:sz w:val="20"/>
+                <w:szCs w:val="20"/>
+              </w:rPr>
+            </w:pPr>
+            <w:hyperlink r:id="rId12" w:history="1">
+              <w:r>
+                <w:rPr>
+                  <w:rStyle w:val="Hyperlink"/>
+                  <w:sz w:val="20"/>
+                  <w:szCs w:val="20"/>
+                </w:rPr>
+                <w:t>http://ec2-52-42-216-209.us-west-2.compute.amazonaws.com/</w:t>
+              </w:r>
+            </w:hyperlink>
+          </w:p>
+        </w:tc>
+      </w:tr>
+    </w:tbl>
+    <w:p/>
+    <w:p>
+      <w:r>
+        <w:t xml:space="preserve">The steps to install </w:t>
+      </w:r>
+      <w:proofErr w:type="spellStart"/>
+      <w:r>
+        <w:t>PhantomJS</w:t>
+      </w:r>
+      <w:proofErr w:type="spellEnd"/>
+      <w:r>
+        <w:t xml:space="preserve"> below are to be executed on the server where Jenkins is hosted.  </w:t>
+      </w:r>
+    </w:p>
+    <w:p/>
+    <w:tbl>
+      <w:tblPr>
+        <w:tblStyle w:val="TableGrid"/>
+        <w:tblW w:w="9720" w:type="dxa"/>
+        <w:tblInd w:w="-72" w:type="dxa"/>
+        <w:tblLook w:val="04A0" w:firstRow="1" w:lastRow="0" w:firstColumn="1" w:lastColumn="0" w:noHBand="0" w:noVBand="1"/>
+      </w:tblPr>
+      <w:tblGrid>
+        <w:gridCol w:w="1344"/>
+        <w:gridCol w:w="8376"/>
+      </w:tblGrid>
+      <w:tr>
+        <w:tc>
+          <w:tcPr>
+            <w:tcW w:w="1344" w:type="dxa"/>
+          </w:tcPr>
+          <w:p>
+            <w:r>
+              <w:t xml:space="preserve">Install </w:t>
+            </w:r>
+            <w:proofErr w:type="spellStart"/>
+            <w:r>
+              <w:t>PhantomJS</w:t>
+            </w:r>
+            <w:proofErr w:type="spellEnd"/>
+          </w:p>
+        </w:tc>
+        <w:tc>
+          <w:tcPr>
+            <w:tcW w:w="8376" w:type="dxa"/>
+          </w:tcPr>
+          <w:p>
+            <w:r>
+              <w:t xml:space="preserve">As Referenced from </w:t>
+            </w:r>
+            <w:hyperlink r:id="rId13" w:history="1">
+              <w:r>
+                <w:rPr>
+                  <w:rStyle w:val="Hyperlink"/>
+                </w:rPr>
+                <w:t>https://gist.github.com/julionc/7476620</w:t>
+              </w:r>
+            </w:hyperlink>
+            <w:r>
+              <w:t>.</w:t>
+            </w:r>
+          </w:p>
+          <w:p>
+            <w:pPr>
+              <w:rPr>
+                <w:rFonts w:ascii="Helvetica" w:hAnsi="Helvetica"/>
+                <w:color w:val="333333"/>
+              </w:rPr>
+            </w:pPr>
+            <w:r>
+              <w:rPr>
+                <w:rFonts w:ascii="Helvetica" w:hAnsi="Helvetica"/>
+                <w:color w:val="333333"/>
+              </w:rPr>
+              <w:t>Version:</w:t>
+            </w:r>
+            <w:r>
+              <w:rPr>
+                <w:rStyle w:val="apple-converted-space"/>
+                <w:rFonts w:ascii="Helvetica" w:hAnsi="Helvetica"/>
+                <w:color w:val="333333"/>
+              </w:rPr>
+              <w:t> </w:t>
+            </w:r>
+            <w:r>
+              <w:rPr>
+                <w:rStyle w:val="HTMLCode"/>
+                <w:rFonts w:ascii="Consolas" w:hAnsi="Consolas"/>
+                <w:color w:val="333333"/>
+              </w:rPr>
+              <w:t>2.1.1</w:t>
+            </w:r>
+          </w:p>
+          <w:p>
+            <w:pPr>
+              <w:rPr>
+                <w:rStyle w:val="HTMLCode"/>
+                <w:rFonts w:ascii="Consolas" w:hAnsi="Consolas"/>
+                <w:color w:val="333333"/>
+              </w:rPr>
+            </w:pPr>
+            <w:r>
+              <w:rPr>
+                <w:rFonts w:ascii="Helvetica" w:hAnsi="Helvetica"/>
+                <w:color w:val="333333"/>
+              </w:rPr>
+              <w:t>Platform:</w:t>
+            </w:r>
+            <w:r>
+              <w:rPr>
+                <w:rStyle w:val="apple-converted-space"/>
+                <w:rFonts w:ascii="Helvetica" w:hAnsi="Helvetica"/>
+                <w:color w:val="333333"/>
+              </w:rPr>
+              <w:t> </w:t>
+            </w:r>
+            <w:r>
+              <w:rPr>
+                <w:rStyle w:val="HTMLCode"/>
+                <w:rFonts w:ascii="Consolas" w:hAnsi="Consolas"/>
+                <w:color w:val="333333"/>
+              </w:rPr>
+              <w:t>x86_64</w:t>
+            </w:r>
+          </w:p>
+          <w:p>
+            <w:pPr>
+              <w:rPr>
+                <w:rFonts w:ascii="Helvetica" w:hAnsi="Helvetica"/>
+                <w:color w:val="333333"/>
+              </w:rPr>
+            </w:pPr>
+          </w:p>
+          <w:p>
+            <w:pPr>
+              <w:rPr>
+                <w:rFonts w:ascii="Helvetica" w:hAnsi="Helvetica"/>
+                <w:color w:val="333333"/>
+              </w:rPr>
+            </w:pPr>
+            <w:r>
+              <w:rPr>
+                <w:rFonts w:ascii="Helvetica" w:hAnsi="Helvetica"/>
+                <w:color w:val="333333"/>
+              </w:rPr>
+              <w:t>First, install or update to the latest system software.</w:t>
+            </w:r>
+          </w:p>
+          <w:p>
+            <w:pPr>
+              <w:rPr>
+                <w:rStyle w:val="HTMLCode"/>
+                <w:rFonts w:ascii="Consolas" w:hAnsi="Consolas"/>
+                <w:color w:val="333333"/>
+                <w:bdr w:val="none" w:sz="0" w:space="0" w:color="auto" w:frame="1"/>
+              </w:rPr>
+            </w:pPr>
+            <w:proofErr w:type="spellStart"/>
+            <w:proofErr w:type="gramStart"/>
+            <w:r>
+              <w:rPr>
+                <w:rStyle w:val="HTMLCode"/>
+                <w:rFonts w:ascii="Consolas" w:hAnsi="Consolas"/>
+                <w:color w:val="333333"/>
+                <w:bdr w:val="none" w:sz="0" w:space="0" w:color="auto" w:frame="1"/>
+              </w:rPr>
+              <w:t>sudo</w:t>
+            </w:r>
+            <w:proofErr w:type="spellEnd"/>
+            <w:proofErr w:type="gramEnd"/>
+            <w:r>
+              <w:rPr>
+                <w:rStyle w:val="HTMLCode"/>
+                <w:rFonts w:ascii="Consolas" w:hAnsi="Consolas"/>
+                <w:color w:val="333333"/>
+                <w:bdr w:val="none" w:sz="0" w:space="0" w:color="auto" w:frame="1"/>
+              </w:rPr>
+              <w:t xml:space="preserve"> apt-get update </w:t>
+            </w:r>
+          </w:p>
+          <w:p>
+            <w:pPr>
+              <w:rPr>
+                <w:rStyle w:val="HTMLCode"/>
+                <w:rFonts w:ascii="Consolas" w:hAnsi="Consolas"/>
+                <w:color w:val="333333"/>
+                <w:bdr w:val="none" w:sz="0" w:space="0" w:color="auto" w:frame="1"/>
+              </w:rPr>
+            </w:pPr>
+            <w:proofErr w:type="spellStart"/>
+            <w:proofErr w:type="gramStart"/>
+            <w:r>
+              <w:rPr>
+                <w:rStyle w:val="HTMLCode"/>
+                <w:rFonts w:ascii="Consolas" w:hAnsi="Consolas"/>
+                <w:color w:val="333333"/>
+                <w:bdr w:val="none" w:sz="0" w:space="0" w:color="auto" w:frame="1"/>
+              </w:rPr>
+              <w:t>sudo</w:t>
+            </w:r>
+            <w:proofErr w:type="spellEnd"/>
+            <w:proofErr w:type="gramEnd"/>
+            <w:r>
+              <w:rPr>
+                <w:rStyle w:val="HTMLCode"/>
+                <w:rFonts w:ascii="Consolas" w:hAnsi="Consolas"/>
+                <w:color w:val="333333"/>
+                <w:bdr w:val="none" w:sz="0" w:space="0" w:color="auto" w:frame="1"/>
+              </w:rPr>
+              <w:t xml:space="preserve"> apt-get install build-essential </w:t>
+            </w:r>
+            <w:proofErr w:type="spellStart"/>
+            <w:r>
+              <w:rPr>
+                <w:rStyle w:val="HTMLCode"/>
+                <w:rFonts w:ascii="Consolas" w:hAnsi="Consolas"/>
+                <w:color w:val="333333"/>
+                <w:bdr w:val="none" w:sz="0" w:space="0" w:color="auto" w:frame="1"/>
+              </w:rPr>
+              <w:t>chrpath</w:t>
+            </w:r>
+            <w:proofErr w:type="spellEnd"/>
+            <w:r>
+              <w:rPr>
+                <w:rStyle w:val="HTMLCode"/>
+                <w:rFonts w:ascii="Consolas" w:hAnsi="Consolas"/>
+                <w:color w:val="333333"/>
+                <w:bdr w:val="none" w:sz="0" w:space="0" w:color="auto" w:frame="1"/>
+              </w:rPr>
+              <w:t xml:space="preserve"> </w:t>
+            </w:r>
+            <w:proofErr w:type="spellStart"/>
+            <w:r>
+              <w:rPr>
+                <w:rStyle w:val="HTMLCode"/>
+                <w:rFonts w:ascii="Consolas" w:hAnsi="Consolas"/>
+                <w:color w:val="333333"/>
+                <w:bdr w:val="none" w:sz="0" w:space="0" w:color="auto" w:frame="1"/>
+              </w:rPr>
+              <w:t>libssl-dev</w:t>
+            </w:r>
+            <w:proofErr w:type="spellEnd"/>
+            <w:r>
+              <w:rPr>
+                <w:rStyle w:val="HTMLCode"/>
+                <w:rFonts w:ascii="Consolas" w:hAnsi="Consolas"/>
+                <w:color w:val="333333"/>
+                <w:bdr w:val="none" w:sz="0" w:space="0" w:color="auto" w:frame="1"/>
+              </w:rPr>
+              <w:t xml:space="preserve"> </w:t>
+            </w:r>
+            <w:proofErr w:type="spellStart"/>
+            <w:r>
+              <w:rPr>
+                <w:rStyle w:val="HTMLCode"/>
+                <w:rFonts w:ascii="Consolas" w:hAnsi="Consolas"/>
+                <w:color w:val="333333"/>
+                <w:bdr w:val="none" w:sz="0" w:space="0" w:color="auto" w:frame="1"/>
+              </w:rPr>
+              <w:t>libxft-dev</w:t>
+            </w:r>
+            <w:proofErr w:type="spellEnd"/>
+            <w:r>
+              <w:rPr>
+                <w:rStyle w:val="HTMLCode"/>
+                <w:rFonts w:ascii="Consolas" w:hAnsi="Consolas"/>
+                <w:color w:val="333333"/>
+                <w:bdr w:val="none" w:sz="0" w:space="0" w:color="auto" w:frame="1"/>
+              </w:rPr>
+              <w:t xml:space="preserve"> </w:t>
+            </w:r>
+          </w:p>
+          <w:p>
+            <w:pPr>
+              <w:rPr>
+                <w:rFonts w:ascii="Consolas" w:hAnsi="Consolas"/>
+                <w:color w:val="333333"/>
+                <w:sz w:val="20"/>
+                <w:szCs w:val="20"/>
+              </w:rPr>
+            </w:pPr>
+          </w:p>
+          <w:p>
+            <w:pPr>
+              <w:rPr>
+                <w:rFonts w:ascii="Helvetica" w:hAnsi="Helvetica"/>
+                <w:color w:val="333333"/>
+              </w:rPr>
+            </w:pPr>
+            <w:r>
+              <w:rPr>
+                <w:rFonts w:ascii="Helvetica" w:hAnsi="Helvetica"/>
+                <w:color w:val="333333"/>
+              </w:rPr>
+              <w:t xml:space="preserve">Install these packages needed by </w:t>
+            </w:r>
+            <w:proofErr w:type="spellStart"/>
+            <w:r>
+              <w:rPr>
+                <w:rFonts w:ascii="Helvetica" w:hAnsi="Helvetica"/>
+                <w:color w:val="333333"/>
+              </w:rPr>
+              <w:t>PhantomJS</w:t>
+            </w:r>
+            <w:proofErr w:type="spellEnd"/>
+            <w:r>
+              <w:rPr>
+                <w:rFonts w:ascii="Helvetica" w:hAnsi="Helvetica"/>
+                <w:color w:val="333333"/>
+              </w:rPr>
+              <w:t xml:space="preserve"> to work correctly.</w:t>
+            </w:r>
+          </w:p>
+          <w:p>
+            <w:pPr>
+              <w:rPr>
+                <w:rStyle w:val="HTMLCode"/>
+                <w:rFonts w:ascii="Consolas" w:hAnsi="Consolas"/>
+                <w:color w:val="333333"/>
+                <w:bdr w:val="none" w:sz="0" w:space="0" w:color="auto" w:frame="1"/>
+              </w:rPr>
+            </w:pPr>
+            <w:proofErr w:type="spellStart"/>
+            <w:proofErr w:type="gramStart"/>
+            <w:r>
+              <w:rPr>
+                <w:rStyle w:val="HTMLCode"/>
+                <w:rFonts w:ascii="Consolas" w:hAnsi="Consolas"/>
+                <w:color w:val="333333"/>
+                <w:bdr w:val="none" w:sz="0" w:space="0" w:color="auto" w:frame="1"/>
+              </w:rPr>
+              <w:t>sudo</w:t>
+            </w:r>
+            <w:proofErr w:type="spellEnd"/>
+            <w:proofErr w:type="gramEnd"/>
+            <w:r>
+              <w:rPr>
+                <w:rStyle w:val="HTMLCode"/>
+                <w:rFonts w:ascii="Consolas" w:hAnsi="Consolas"/>
+                <w:color w:val="333333"/>
+                <w:bdr w:val="none" w:sz="0" w:space="0" w:color="auto" w:frame="1"/>
+              </w:rPr>
+              <w:t xml:space="preserve"> apt-get install libfreetype6 libfreetype6-dev </w:t>
+            </w:r>
+          </w:p>
+          <w:p>
+            <w:pPr>
+              <w:rPr>
+                <w:rStyle w:val="HTMLCode"/>
+                <w:rFonts w:ascii="Consolas" w:hAnsi="Consolas"/>
+                <w:color w:val="333333"/>
+                <w:bdr w:val="none" w:sz="0" w:space="0" w:color="auto" w:frame="1"/>
+              </w:rPr>
+            </w:pPr>
+            <w:proofErr w:type="spellStart"/>
+            <w:proofErr w:type="gramStart"/>
+            <w:r>
+              <w:rPr>
+                <w:rStyle w:val="HTMLCode"/>
+                <w:rFonts w:ascii="Consolas" w:hAnsi="Consolas"/>
+                <w:color w:val="333333"/>
+                <w:bdr w:val="none" w:sz="0" w:space="0" w:color="auto" w:frame="1"/>
+              </w:rPr>
+              <w:t>sudo</w:t>
+            </w:r>
+            <w:proofErr w:type="spellEnd"/>
+            <w:proofErr w:type="gramEnd"/>
+            <w:r>
+              <w:rPr>
+                <w:rStyle w:val="HTMLCode"/>
+                <w:rFonts w:ascii="Consolas" w:hAnsi="Consolas"/>
+                <w:color w:val="333333"/>
+                <w:bdr w:val="none" w:sz="0" w:space="0" w:color="auto" w:frame="1"/>
+              </w:rPr>
+              <w:t xml:space="preserve"> apt-get install libfontconfig1 libfontconfig1-dev </w:t>
+            </w:r>
+          </w:p>
+          <w:p>
+            <w:pPr>
+              <w:rPr>
+                <w:rFonts w:ascii="Consolas" w:hAnsi="Consolas"/>
+                <w:color w:val="333333"/>
+                <w:sz w:val="20"/>
+                <w:szCs w:val="20"/>
+              </w:rPr>
+            </w:pPr>
+          </w:p>
+          <w:p>
+            <w:pPr>
+              <w:rPr>
+                <w:rFonts w:ascii="Helvetica" w:hAnsi="Helvetica"/>
+                <w:color w:val="333333"/>
+              </w:rPr>
+            </w:pPr>
+            <w:r>
+              <w:rPr>
+                <w:rFonts w:ascii="Helvetica" w:hAnsi="Helvetica"/>
+                <w:color w:val="333333"/>
+              </w:rPr>
+              <w:t>Get it from the</w:t>
+            </w:r>
+            <w:r>
+              <w:rPr>
+                <w:rStyle w:val="apple-converted-space"/>
+                <w:rFonts w:ascii="Helvetica" w:hAnsi="Helvetica"/>
+                <w:color w:val="333333"/>
+              </w:rPr>
+              <w:t> </w:t>
+            </w:r>
+            <w:hyperlink r:id="rId14" w:history="1">
+              <w:proofErr w:type="spellStart"/>
+              <w:r>
+                <w:rPr>
+                  <w:rStyle w:val="Hyperlink"/>
+                  <w:rFonts w:ascii="Helvetica" w:hAnsi="Helvetica"/>
+                  <w:color w:val="4078C0"/>
+                </w:rPr>
+                <w:t>PhantomJS</w:t>
+              </w:r>
+              <w:proofErr w:type="spellEnd"/>
+              <w:r>
+                <w:rPr>
+                  <w:rStyle w:val="Hyperlink"/>
+                  <w:rFonts w:ascii="Helvetica" w:hAnsi="Helvetica"/>
+                  <w:color w:val="4078C0"/>
+                </w:rPr>
+                <w:t xml:space="preserve"> website</w:t>
+              </w:r>
+            </w:hyperlink>
+            <w:r>
+              <w:rPr>
+                <w:rFonts w:ascii="Helvetica" w:hAnsi="Helvetica"/>
+                <w:color w:val="333333"/>
+              </w:rPr>
+              <w:t>.</w:t>
+            </w:r>
+          </w:p>
+          <w:p>
+            <w:pPr>
+              <w:rPr>
+                <w:rStyle w:val="HTMLCode"/>
+                <w:rFonts w:ascii="Consolas" w:hAnsi="Consolas"/>
+                <w:color w:val="333333"/>
+                <w:bdr w:val="none" w:sz="0" w:space="0" w:color="auto" w:frame="1"/>
+              </w:rPr>
+            </w:pPr>
+            <w:r>
+              <w:rPr>
+                <w:rStyle w:val="HTMLCode"/>
+                <w:rFonts w:ascii="Consolas" w:hAnsi="Consolas"/>
+                <w:color w:val="333333"/>
+                <w:bdr w:val="none" w:sz="0" w:space="0" w:color="auto" w:frame="1"/>
+              </w:rPr>
+              <w:t xml:space="preserve">cd ~ </w:t>
+            </w:r>
+          </w:p>
+          <w:p>
+            <w:pPr>
+              <w:rPr>
+                <w:rStyle w:val="HTMLCode"/>
+                <w:rFonts w:ascii="Consolas" w:hAnsi="Consolas"/>
+                <w:color w:val="333333"/>
+                <w:bdr w:val="none" w:sz="0" w:space="0" w:color="auto" w:frame="1"/>
+              </w:rPr>
+            </w:pPr>
+            <w:proofErr w:type="gramStart"/>
+            <w:r>
+              <w:rPr>
+                <w:rStyle w:val="HTMLCode"/>
+                <w:rFonts w:ascii="Consolas" w:hAnsi="Consolas"/>
+                <w:color w:val="333333"/>
+                <w:bdr w:val="none" w:sz="0" w:space="0" w:color="auto" w:frame="1"/>
+              </w:rPr>
+              <w:t>export</w:t>
+            </w:r>
+            <w:proofErr w:type="gramEnd"/>
+            <w:r>
+              <w:rPr>
+                <w:rStyle w:val="HTMLCode"/>
+                <w:rFonts w:ascii="Consolas" w:hAnsi="Consolas"/>
+                <w:color w:val="333333"/>
+                <w:bdr w:val="none" w:sz="0" w:space="0" w:color="auto" w:frame="1"/>
+              </w:rPr>
+              <w:t xml:space="preserve"> PHANTOM_JS="phantomjs-2.1.1-linux-x86_64" </w:t>
+            </w:r>
+          </w:p>
+          <w:p>
+            <w:pPr>
+              <w:rPr>
+                <w:rStyle w:val="HTMLCode"/>
+                <w:rFonts w:ascii="Consolas" w:hAnsi="Consolas"/>
+                <w:color w:val="333333"/>
+                <w:bdr w:val="none" w:sz="0" w:space="0" w:color="auto" w:frame="1"/>
+              </w:rPr>
+            </w:pPr>
+            <w:proofErr w:type="spellStart"/>
+            <w:proofErr w:type="gramStart"/>
+            <w:r>
+              <w:rPr>
+                <w:rStyle w:val="HTMLCode"/>
+                <w:rFonts w:ascii="Consolas" w:hAnsi="Consolas"/>
+                <w:color w:val="333333"/>
+                <w:bdr w:val="none" w:sz="0" w:space="0" w:color="auto" w:frame="1"/>
+              </w:rPr>
+              <w:t>wget</w:t>
+            </w:r>
+            <w:proofErr w:type="spellEnd"/>
+            <w:proofErr w:type="gramEnd"/>
+            <w:r>
+              <w:rPr>
+                <w:rStyle w:val="HTMLCode"/>
+                <w:rFonts w:ascii="Consolas" w:hAnsi="Consolas"/>
+                <w:color w:val="333333"/>
+                <w:bdr w:val="none" w:sz="0" w:space="0" w:color="auto" w:frame="1"/>
+              </w:rPr>
+              <w:t xml:space="preserve"> https://bitbucket.org/ariya/phantomjs/downloads/$PHANTOM_JS.tar.bz2 </w:t>
+            </w:r>
+            <w:proofErr w:type="spellStart"/>
+            <w:r>
+              <w:rPr>
+                <w:rStyle w:val="HTMLCode"/>
+                <w:rFonts w:ascii="Consolas" w:hAnsi="Consolas"/>
+                <w:color w:val="333333"/>
+                <w:bdr w:val="none" w:sz="0" w:space="0" w:color="auto" w:frame="1"/>
+              </w:rPr>
+              <w:t>sudo</w:t>
+            </w:r>
+            <w:proofErr w:type="spellEnd"/>
+            <w:r>
+              <w:rPr>
+                <w:rStyle w:val="HTMLCode"/>
+                <w:rFonts w:ascii="Consolas" w:hAnsi="Consolas"/>
+                <w:color w:val="333333"/>
+                <w:bdr w:val="none" w:sz="0" w:space="0" w:color="auto" w:frame="1"/>
+              </w:rPr>
+              <w:t xml:space="preserve"> tar </w:t>
+            </w:r>
+            <w:proofErr w:type="spellStart"/>
+            <w:r>
+              <w:rPr>
+                <w:rStyle w:val="HTMLCode"/>
+                <w:rFonts w:ascii="Consolas" w:hAnsi="Consolas"/>
+                <w:color w:val="333333"/>
+                <w:bdr w:val="none" w:sz="0" w:space="0" w:color="auto" w:frame="1"/>
+              </w:rPr>
+              <w:t>xvjf</w:t>
+            </w:r>
+            <w:proofErr w:type="spellEnd"/>
+            <w:r>
+              <w:rPr>
+                <w:rStyle w:val="HTMLCode"/>
+                <w:rFonts w:ascii="Consolas" w:hAnsi="Consolas"/>
+                <w:color w:val="333333"/>
+                <w:bdr w:val="none" w:sz="0" w:space="0" w:color="auto" w:frame="1"/>
+              </w:rPr>
+              <w:t xml:space="preserve"> $PHANTOM_JS.tar.bz2 </w:t>
+            </w:r>
+          </w:p>
+          <w:p>
+            <w:pPr>
+              <w:rPr>
+                <w:rFonts w:ascii="Consolas" w:hAnsi="Consolas"/>
+                <w:color w:val="333333"/>
+                <w:sz w:val="20"/>
+                <w:szCs w:val="20"/>
+              </w:rPr>
+            </w:pPr>
+          </w:p>
+          <w:p>
+            <w:pPr>
+              <w:rPr>
+                <w:rFonts w:ascii="Helvetica" w:hAnsi="Helvetica"/>
+                <w:color w:val="333333"/>
+              </w:rPr>
+            </w:pPr>
+            <w:r>
+              <w:rPr>
+                <w:rFonts w:ascii="Helvetica" w:hAnsi="Helvetica"/>
+                <w:color w:val="333333"/>
+              </w:rPr>
+              <w:t xml:space="preserve">Once downloaded, move </w:t>
+            </w:r>
+            <w:proofErr w:type="spellStart"/>
+            <w:r>
+              <w:rPr>
+                <w:rFonts w:ascii="Helvetica" w:hAnsi="Helvetica"/>
+                <w:color w:val="333333"/>
+              </w:rPr>
+              <w:t>Phantomjs</w:t>
+            </w:r>
+            <w:proofErr w:type="spellEnd"/>
+            <w:r>
+              <w:rPr>
+                <w:rFonts w:ascii="Helvetica" w:hAnsi="Helvetica"/>
+                <w:color w:val="333333"/>
+              </w:rPr>
+              <w:t xml:space="preserve"> folder to</w:t>
+            </w:r>
+            <w:r>
+              <w:rPr>
+                <w:rStyle w:val="apple-converted-space"/>
+                <w:rFonts w:ascii="Helvetica" w:hAnsi="Helvetica"/>
+                <w:color w:val="333333"/>
+              </w:rPr>
+              <w:t> </w:t>
+            </w:r>
+            <w:r>
+              <w:rPr>
+                <w:rStyle w:val="HTMLCode"/>
+                <w:rFonts w:ascii="Consolas" w:hAnsi="Consolas"/>
+                <w:color w:val="333333"/>
+              </w:rPr>
+              <w:t>/</w:t>
+            </w:r>
+            <w:proofErr w:type="spellStart"/>
+            <w:r>
+              <w:rPr>
+                <w:rStyle w:val="HTMLCode"/>
+                <w:rFonts w:ascii="Consolas" w:hAnsi="Consolas"/>
+                <w:color w:val="333333"/>
+              </w:rPr>
+              <w:t>usr</w:t>
+            </w:r>
+            <w:proofErr w:type="spellEnd"/>
+            <w:r>
+              <w:rPr>
+                <w:rStyle w:val="HTMLCode"/>
+                <w:rFonts w:ascii="Consolas" w:hAnsi="Consolas"/>
+                <w:color w:val="333333"/>
+              </w:rPr>
+              <w:t>/local/share/</w:t>
+            </w:r>
+            <w:r>
+              <w:rPr>
+                <w:rStyle w:val="apple-converted-space"/>
+                <w:rFonts w:ascii="Helvetica" w:hAnsi="Helvetica"/>
+                <w:color w:val="333333"/>
+              </w:rPr>
+              <w:t> </w:t>
+            </w:r>
+            <w:r>
+              <w:rPr>
+                <w:rFonts w:ascii="Helvetica" w:hAnsi="Helvetica"/>
+                <w:color w:val="333333"/>
+              </w:rPr>
+              <w:t xml:space="preserve">and create a </w:t>
+            </w:r>
+            <w:proofErr w:type="spellStart"/>
+            <w:r>
+              <w:rPr>
+                <w:rFonts w:ascii="Helvetica" w:hAnsi="Helvetica"/>
+                <w:color w:val="333333"/>
+              </w:rPr>
+              <w:t>symlink</w:t>
+            </w:r>
+            <w:proofErr w:type="spellEnd"/>
+            <w:r>
+              <w:rPr>
+                <w:rFonts w:ascii="Helvetica" w:hAnsi="Helvetica"/>
+                <w:color w:val="333333"/>
+              </w:rPr>
+              <w:t>:</w:t>
+            </w:r>
+          </w:p>
+          <w:p>
+            <w:pPr>
+              <w:rPr>
+                <w:rStyle w:val="HTMLCode"/>
+                <w:rFonts w:ascii="Consolas" w:hAnsi="Consolas"/>
+                <w:color w:val="333333"/>
+                <w:bdr w:val="none" w:sz="0" w:space="0" w:color="auto" w:frame="1"/>
+              </w:rPr>
+            </w:pPr>
+            <w:proofErr w:type="spellStart"/>
+            <w:proofErr w:type="gramStart"/>
+            <w:r>
+              <w:rPr>
+                <w:rStyle w:val="HTMLCode"/>
+                <w:rFonts w:ascii="Consolas" w:hAnsi="Consolas"/>
+                <w:color w:val="333333"/>
+                <w:bdr w:val="none" w:sz="0" w:space="0" w:color="auto" w:frame="1"/>
+              </w:rPr>
+              <w:t>sudo</w:t>
+            </w:r>
+            <w:proofErr w:type="spellEnd"/>
+            <w:proofErr w:type="gramEnd"/>
+            <w:r>
+              <w:rPr>
+                <w:rStyle w:val="HTMLCode"/>
+                <w:rFonts w:ascii="Consolas" w:hAnsi="Consolas"/>
+                <w:color w:val="333333"/>
+                <w:bdr w:val="none" w:sz="0" w:space="0" w:color="auto" w:frame="1"/>
+              </w:rPr>
+              <w:t xml:space="preserve"> mv $PHANTOM_JS /</w:t>
+            </w:r>
+            <w:proofErr w:type="spellStart"/>
+            <w:r>
+              <w:rPr>
+                <w:rStyle w:val="HTMLCode"/>
+                <w:rFonts w:ascii="Consolas" w:hAnsi="Consolas"/>
+                <w:color w:val="333333"/>
+                <w:bdr w:val="none" w:sz="0" w:space="0" w:color="auto" w:frame="1"/>
+              </w:rPr>
+              <w:t>usr</w:t>
+            </w:r>
+            <w:proofErr w:type="spellEnd"/>
+            <w:r>
+              <w:rPr>
+                <w:rStyle w:val="HTMLCode"/>
+                <w:rFonts w:ascii="Consolas" w:hAnsi="Consolas"/>
+                <w:color w:val="333333"/>
+                <w:bdr w:val="none" w:sz="0" w:space="0" w:color="auto" w:frame="1"/>
+              </w:rPr>
+              <w:t xml:space="preserve">/local/share </w:t>
+            </w:r>
+          </w:p>
+          <w:p>
+            <w:pPr>
+              <w:rPr>
+                <w:rStyle w:val="HTMLCode"/>
+                <w:rFonts w:ascii="Consolas" w:hAnsi="Consolas"/>
+                <w:color w:val="333333"/>
+                <w:bdr w:val="none" w:sz="0" w:space="0" w:color="auto" w:frame="1"/>
+              </w:rPr>
+            </w:pPr>
+            <w:proofErr w:type="spellStart"/>
+            <w:proofErr w:type="gramStart"/>
+            <w:r>
+              <w:rPr>
+                <w:rStyle w:val="HTMLCode"/>
+                <w:rFonts w:ascii="Consolas" w:hAnsi="Consolas"/>
+                <w:color w:val="333333"/>
+                <w:bdr w:val="none" w:sz="0" w:space="0" w:color="auto" w:frame="1"/>
+              </w:rPr>
+              <w:t>sudo</w:t>
+            </w:r>
+            <w:proofErr w:type="spellEnd"/>
+            <w:proofErr w:type="gramEnd"/>
+            <w:r>
+              <w:rPr>
+                <w:rStyle w:val="HTMLCode"/>
+                <w:rFonts w:ascii="Consolas" w:hAnsi="Consolas"/>
+                <w:color w:val="333333"/>
+                <w:bdr w:val="none" w:sz="0" w:space="0" w:color="auto" w:frame="1"/>
+              </w:rPr>
+              <w:t xml:space="preserve"> </w:t>
+            </w:r>
+            <w:proofErr w:type="spellStart"/>
+            <w:r>
+              <w:rPr>
+                <w:rStyle w:val="HTMLCode"/>
+                <w:rFonts w:ascii="Consolas" w:hAnsi="Consolas"/>
+                <w:color w:val="333333"/>
+                <w:bdr w:val="none" w:sz="0" w:space="0" w:color="auto" w:frame="1"/>
+              </w:rPr>
+              <w:t>ln</w:t>
+            </w:r>
+            <w:proofErr w:type="spellEnd"/>
+            <w:r>
+              <w:rPr>
+                <w:rStyle w:val="HTMLCode"/>
+                <w:rFonts w:ascii="Consolas" w:hAnsi="Consolas"/>
+                <w:color w:val="333333"/>
+                <w:bdr w:val="none" w:sz="0" w:space="0" w:color="auto" w:frame="1"/>
+              </w:rPr>
+              <w:t xml:space="preserve"> -</w:t>
+            </w:r>
+            <w:proofErr w:type="spellStart"/>
+            <w:r>
+              <w:rPr>
+                <w:rStyle w:val="HTMLCode"/>
+                <w:rFonts w:ascii="Consolas" w:hAnsi="Consolas"/>
+                <w:color w:val="333333"/>
+                <w:bdr w:val="none" w:sz="0" w:space="0" w:color="auto" w:frame="1"/>
+              </w:rPr>
+              <w:t>sf</w:t>
+            </w:r>
+            <w:proofErr w:type="spellEnd"/>
+            <w:r>
+              <w:rPr>
+                <w:rStyle w:val="HTMLCode"/>
+                <w:rFonts w:ascii="Consolas" w:hAnsi="Consolas"/>
+                <w:color w:val="333333"/>
+                <w:bdr w:val="none" w:sz="0" w:space="0" w:color="auto" w:frame="1"/>
+              </w:rPr>
+              <w:t xml:space="preserve"> /</w:t>
+            </w:r>
+            <w:proofErr w:type="spellStart"/>
+            <w:r>
+              <w:rPr>
+                <w:rStyle w:val="HTMLCode"/>
+                <w:rFonts w:ascii="Consolas" w:hAnsi="Consolas"/>
+                <w:color w:val="333333"/>
+                <w:bdr w:val="none" w:sz="0" w:space="0" w:color="auto" w:frame="1"/>
+              </w:rPr>
+              <w:t>usr</w:t>
+            </w:r>
+            <w:proofErr w:type="spellEnd"/>
+            <w:r>
+              <w:rPr>
+                <w:rStyle w:val="HTMLCode"/>
+                <w:rFonts w:ascii="Consolas" w:hAnsi="Consolas"/>
+                <w:color w:val="333333"/>
+                <w:bdr w:val="none" w:sz="0" w:space="0" w:color="auto" w:frame="1"/>
+              </w:rPr>
+              <w:t>/local/share/$PHANTOM_JS/bin/</w:t>
+            </w:r>
+            <w:proofErr w:type="spellStart"/>
+            <w:r>
+              <w:rPr>
+                <w:rStyle w:val="HTMLCode"/>
+                <w:rFonts w:ascii="Consolas" w:hAnsi="Consolas"/>
+                <w:color w:val="333333"/>
+                <w:bdr w:val="none" w:sz="0" w:space="0" w:color="auto" w:frame="1"/>
+              </w:rPr>
+              <w:t>phantomjs</w:t>
+            </w:r>
+            <w:proofErr w:type="spellEnd"/>
+            <w:r>
+              <w:rPr>
+                <w:rStyle w:val="HTMLCode"/>
+                <w:rFonts w:ascii="Consolas" w:hAnsi="Consolas"/>
+                <w:color w:val="333333"/>
+                <w:bdr w:val="none" w:sz="0" w:space="0" w:color="auto" w:frame="1"/>
+              </w:rPr>
+              <w:t xml:space="preserve"> /</w:t>
+            </w:r>
+            <w:proofErr w:type="spellStart"/>
+            <w:r>
+              <w:rPr>
+                <w:rStyle w:val="HTMLCode"/>
+                <w:rFonts w:ascii="Consolas" w:hAnsi="Consolas"/>
+                <w:color w:val="333333"/>
+                <w:bdr w:val="none" w:sz="0" w:space="0" w:color="auto" w:frame="1"/>
+              </w:rPr>
+              <w:t>usr</w:t>
+            </w:r>
+            <w:proofErr w:type="spellEnd"/>
+            <w:r>
+              <w:rPr>
+                <w:rStyle w:val="HTMLCode"/>
+                <w:rFonts w:ascii="Consolas" w:hAnsi="Consolas"/>
+                <w:color w:val="333333"/>
+                <w:bdr w:val="none" w:sz="0" w:space="0" w:color="auto" w:frame="1"/>
+              </w:rPr>
+              <w:t xml:space="preserve">/local/bin </w:t>
+            </w:r>
+          </w:p>
+          <w:p>
+            <w:pPr>
+              <w:rPr>
+                <w:rFonts w:ascii="Consolas" w:hAnsi="Consolas"/>
+                <w:color w:val="333333"/>
+                <w:sz w:val="20"/>
+                <w:szCs w:val="20"/>
+              </w:rPr>
+            </w:pPr>
+          </w:p>
+          <w:p>
+            <w:pPr>
+              <w:rPr>
+                <w:rFonts w:ascii="Helvetica" w:hAnsi="Helvetica"/>
+                <w:color w:val="333333"/>
+              </w:rPr>
+            </w:pPr>
+            <w:r>
+              <w:rPr>
+                <w:rFonts w:ascii="Helvetica" w:hAnsi="Helvetica"/>
+                <w:color w:val="333333"/>
+              </w:rPr>
+              <w:t xml:space="preserve">Now, It should have </w:t>
+            </w:r>
+            <w:proofErr w:type="spellStart"/>
+            <w:r>
+              <w:rPr>
+                <w:rFonts w:ascii="Helvetica" w:hAnsi="Helvetica"/>
+                <w:color w:val="333333"/>
+              </w:rPr>
+              <w:t>PhantomJS</w:t>
+            </w:r>
+            <w:proofErr w:type="spellEnd"/>
+            <w:r>
+              <w:rPr>
+                <w:rFonts w:ascii="Helvetica" w:hAnsi="Helvetica"/>
+                <w:color w:val="333333"/>
+              </w:rPr>
+              <w:t xml:space="preserve"> properly on your system.</w:t>
+            </w:r>
+          </w:p>
+          <w:p>
+            <w:pPr>
+              <w:rPr>
+                <w:rFonts w:ascii="Consolas" w:hAnsi="Consolas"/>
+                <w:color w:val="333333"/>
+              </w:rPr>
+            </w:pPr>
+            <w:proofErr w:type="spellStart"/>
+            <w:proofErr w:type="gramStart"/>
+            <w:r>
+              <w:rPr>
+                <w:rStyle w:val="HTMLCode"/>
+                <w:rFonts w:ascii="Consolas" w:hAnsi="Consolas"/>
+                <w:color w:val="333333"/>
+                <w:bdr w:val="none" w:sz="0" w:space="0" w:color="auto" w:frame="1"/>
+              </w:rPr>
+              <w:t>phantomjs</w:t>
+            </w:r>
+            <w:proofErr w:type="spellEnd"/>
+            <w:proofErr w:type="gramEnd"/>
+            <w:r>
+              <w:rPr>
+                <w:rStyle w:val="HTMLCode"/>
+                <w:rFonts w:ascii="Consolas" w:hAnsi="Consolas"/>
+                <w:color w:val="333333"/>
+                <w:bdr w:val="none" w:sz="0" w:space="0" w:color="auto" w:frame="1"/>
+              </w:rPr>
+              <w:t xml:space="preserve"> –version</w:t>
+            </w:r>
+          </w:p>
+        </w:tc>
+      </w:tr>
+    </w:tbl>
+    <w:p/>
+    <w:p/>
+    <w:p>
+      <w:r>
+        <w:t xml:space="preserve">In summation, a </w:t>
+      </w:r>
+      <w:r>
+        <w:t>website</w:t>
+      </w:r>
+      <w:r>
+        <w:t xml:space="preserve"> can be </w:t>
+      </w:r>
+      <w:r>
+        <w:t>test</w:t>
+      </w:r>
+      <w:r>
+        <w:t xml:space="preserve"> build</w:t>
+      </w:r>
+      <w:r>
+        <w:t>ing</w:t>
+      </w:r>
+      <w:r>
+        <w:t xml:space="preserve"> </w:t>
+      </w:r>
+      <w:r>
+        <w:t>unit</w:t>
+      </w:r>
+      <w:r>
+        <w:t xml:space="preserve"> </w:t>
+      </w:r>
+      <w:r>
+        <w:t>test</w:t>
+      </w:r>
+      <w:r>
+        <w:t>s</w:t>
+      </w:r>
+      <w:r>
+        <w:t xml:space="preserve"> (</w:t>
+      </w:r>
+      <w:proofErr w:type="spellStart"/>
+      <w:r>
+        <w:t>JUnit</w:t>
+      </w:r>
+      <w:proofErr w:type="spellEnd"/>
+      <w:r>
+        <w:t>)</w:t>
+      </w:r>
+      <w:r>
+        <w:t xml:space="preserve"> referencing the generated </w:t>
+      </w:r>
+      <w:r>
+        <w:t xml:space="preserve">Java </w:t>
+      </w:r>
+      <w:r>
+        <w:t xml:space="preserve">Page Objects </w:t>
+      </w:r>
+      <w:r>
+        <w:t>denoting</w:t>
+      </w:r>
+      <w:r>
+        <w:t xml:space="preserve"> the web appl</w:t>
+      </w:r>
+      <w:r>
+        <w:t>ication using the</w:t>
+      </w:r>
+      <w:r>
+        <w:t xml:space="preserve"> </w:t>
+      </w:r>
+      <w:r>
+        <w:t>Selenium</w:t>
+      </w:r>
+      <w:r>
+        <w:t xml:space="preserve"> and </w:t>
+      </w:r>
+      <w:r>
+        <w:t>Cucumber</w:t>
+      </w:r>
+      <w:r>
+        <w:t xml:space="preserve"> test framework</w:t>
+      </w:r>
+      <w:r>
+        <w:t>,</w:t>
+      </w:r>
+      <w:r>
+        <w:t xml:space="preserve"> and </w:t>
+      </w:r>
+      <w:r>
+        <w:t xml:space="preserve">using a headless environment such as </w:t>
+      </w:r>
+      <w:proofErr w:type="spellStart"/>
+      <w:r>
+        <w:t>PhantomJS</w:t>
+      </w:r>
+      <w:proofErr w:type="spellEnd"/>
+      <w:r>
+        <w:t>, and then porting the solution into a con</w:t>
+      </w:r>
+      <w:r>
+        <w:t>tinuous integration environment (Jenkins).</w:t>
+      </w:r>
     </w:p>
     <w:p/>
     <w:p/>
@@ -276,7 +2591,6 @@
   <w:style w:type="character" w:default="1" w:styleId="DefaultParagraphFont">
     <w:name w:val="Default Paragraph Font"/>
     <w:uiPriority w:val="1"/>
-    <w:semiHidden/>
     <w:unhideWhenUsed/>
   </w:style>
   <w:style w:type="table" w:default="1" w:styleId="TableNormal">
@@ -299,6 +2613,131 @@
     <w:uiPriority w:val="99"/>
     <w:semiHidden/>
     <w:unhideWhenUsed/>
+  </w:style>
+  <w:style w:type="character" w:styleId="Hyperlink">
+    <w:name w:val="Hyperlink"/>
+    <w:basedOn w:val="DefaultParagraphFont"/>
+    <w:uiPriority w:val="99"/>
+    <w:unhideWhenUsed/>
+    <w:rsid w:val="00256903"/>
+    <w:rPr>
+      <w:color w:val="0000FF"/>
+      <w:u w:val="single"/>
+    </w:rPr>
+  </w:style>
+  <w:style w:type="table" w:styleId="TableGrid">
+    <w:name w:val="Table Grid"/>
+    <w:basedOn w:val="TableNormal"/>
+    <w:uiPriority w:val="59"/>
+    <w:rsid w:val="00256903"/>
+    <w:tblPr>
+      <w:tblInd w:w="0" w:type="dxa"/>
+      <w:tblBorders>
+        <w:top w:val="single" w:sz="4" w:space="0" w:color="auto"/>
+        <w:left w:val="single" w:sz="4" w:space="0" w:color="auto"/>
+        <w:bottom w:val="single" w:sz="4" w:space="0" w:color="auto"/>
+        <w:right w:val="single" w:sz="4" w:space="0" w:color="auto"/>
+        <w:insideH w:val="single" w:sz="4" w:space="0" w:color="auto"/>
+        <w:insideV w:val="single" w:sz="4" w:space="0" w:color="auto"/>
+      </w:tblBorders>
+      <w:tblCellMar>
+        <w:top w:w="0" w:type="dxa"/>
+        <w:left w:w="108" w:type="dxa"/>
+        <w:bottom w:w="0" w:type="dxa"/>
+        <w:right w:w="108" w:type="dxa"/>
+      </w:tblCellMar>
+    </w:tblPr>
+  </w:style>
+  <w:style w:type="paragraph" w:styleId="NormalWeb">
+    <w:name w:val="Normal (Web)"/>
+    <w:basedOn w:val="Normal"/>
+    <w:uiPriority w:val="99"/>
+    <w:semiHidden/>
+    <w:unhideWhenUsed/>
+    <w:rsid w:val="008459CA"/>
+    <w:pPr>
+      <w:spacing w:before="100" w:beforeAutospacing="1" w:after="100" w:afterAutospacing="1"/>
+    </w:pPr>
+    <w:rPr>
+      <w:rFonts w:ascii="Times" w:hAnsi="Times" w:cs="Times New Roman"/>
+      <w:sz w:val="20"/>
+      <w:szCs w:val="20"/>
+    </w:rPr>
+  </w:style>
+  <w:style w:type="character" w:customStyle="1" w:styleId="apple-converted-space">
+    <w:name w:val="apple-converted-space"/>
+    <w:basedOn w:val="DefaultParagraphFont"/>
+    <w:rsid w:val="008459CA"/>
+  </w:style>
+  <w:style w:type="character" w:styleId="HTMLCode">
+    <w:name w:val="HTML Code"/>
+    <w:basedOn w:val="DefaultParagraphFont"/>
+    <w:uiPriority w:val="99"/>
+    <w:semiHidden/>
+    <w:unhideWhenUsed/>
+    <w:rsid w:val="008459CA"/>
+    <w:rPr>
+      <w:rFonts w:ascii="Courier" w:eastAsiaTheme="minorEastAsia" w:hAnsi="Courier" w:cs="Courier"/>
+      <w:sz w:val="20"/>
+      <w:szCs w:val="20"/>
+    </w:rPr>
+  </w:style>
+  <w:style w:type="paragraph" w:styleId="HTMLPreformatted">
+    <w:name w:val="HTML Preformatted"/>
+    <w:basedOn w:val="Normal"/>
+    <w:link w:val="HTMLPreformattedChar"/>
+    <w:uiPriority w:val="99"/>
+    <w:unhideWhenUsed/>
+    <w:rsid w:val="008459CA"/>
+    <w:pPr>
+      <w:tabs>
+        <w:tab w:val="left" w:pos="916"/>
+        <w:tab w:val="left" w:pos="1832"/>
+        <w:tab w:val="left" w:pos="2748"/>
+        <w:tab w:val="left" w:pos="3664"/>
+        <w:tab w:val="left" w:pos="4580"/>
+        <w:tab w:val="left" w:pos="5496"/>
+        <w:tab w:val="left" w:pos="6412"/>
+        <w:tab w:val="left" w:pos="7328"/>
+        <w:tab w:val="left" w:pos="8244"/>
+        <w:tab w:val="left" w:pos="9160"/>
+        <w:tab w:val="left" w:pos="10076"/>
+        <w:tab w:val="left" w:pos="10992"/>
+        <w:tab w:val="left" w:pos="11908"/>
+        <w:tab w:val="left" w:pos="12824"/>
+        <w:tab w:val="left" w:pos="13740"/>
+        <w:tab w:val="left" w:pos="14656"/>
+      </w:tabs>
+    </w:pPr>
+    <w:rPr>
+      <w:rFonts w:ascii="Courier" w:hAnsi="Courier" w:cs="Courier"/>
+      <w:sz w:val="20"/>
+      <w:szCs w:val="20"/>
+    </w:rPr>
+  </w:style>
+  <w:style w:type="character" w:customStyle="1" w:styleId="HTMLPreformattedChar">
+    <w:name w:val="HTML Preformatted Char"/>
+    <w:basedOn w:val="DefaultParagraphFont"/>
+    <w:link w:val="HTMLPreformatted"/>
+    <w:uiPriority w:val="99"/>
+    <w:rsid w:val="008459CA"/>
+    <w:rPr>
+      <w:rFonts w:ascii="Courier" w:hAnsi="Courier" w:cs="Courier"/>
+      <w:sz w:val="20"/>
+      <w:szCs w:val="20"/>
+    </w:rPr>
+  </w:style>
+  <w:style w:type="character" w:styleId="FollowedHyperlink">
+    <w:name w:val="FollowedHyperlink"/>
+    <w:basedOn w:val="DefaultParagraphFont"/>
+    <w:uiPriority w:val="99"/>
+    <w:semiHidden/>
+    <w:unhideWhenUsed/>
+    <w:rsid w:val="007264A0"/>
+    <w:rPr>
+      <w:color w:val="800080" w:themeColor="followedHyperlink"/>
+      <w:u w:val="single"/>
+    </w:rPr>
   </w:style>
 </w:styles>
 </file>
@@ -462,7 +2901,6 @@
   <w:style w:type="character" w:default="1" w:styleId="DefaultParagraphFont">
     <w:name w:val="Default Paragraph Font"/>
     <w:uiPriority w:val="1"/>
-    <w:semiHidden/>
     <w:unhideWhenUsed/>
   </w:style>
   <w:style w:type="table" w:default="1" w:styleId="TableNormal">
@@ -485,6 +2923,131 @@
     <w:uiPriority w:val="99"/>
     <w:semiHidden/>
     <w:unhideWhenUsed/>
+  </w:style>
+  <w:style w:type="character" w:styleId="Hyperlink">
+    <w:name w:val="Hyperlink"/>
+    <w:basedOn w:val="DefaultParagraphFont"/>
+    <w:uiPriority w:val="99"/>
+    <w:unhideWhenUsed/>
+    <w:rsid w:val="00256903"/>
+    <w:rPr>
+      <w:color w:val="0000FF"/>
+      <w:u w:val="single"/>
+    </w:rPr>
+  </w:style>
+  <w:style w:type="table" w:styleId="TableGrid">
+    <w:name w:val="Table Grid"/>
+    <w:basedOn w:val="TableNormal"/>
+    <w:uiPriority w:val="59"/>
+    <w:rsid w:val="00256903"/>
+    <w:tblPr>
+      <w:tblInd w:w="0" w:type="dxa"/>
+      <w:tblBorders>
+        <w:top w:val="single" w:sz="4" w:space="0" w:color="auto"/>
+        <w:left w:val="single" w:sz="4" w:space="0" w:color="auto"/>
+        <w:bottom w:val="single" w:sz="4" w:space="0" w:color="auto"/>
+        <w:right w:val="single" w:sz="4" w:space="0" w:color="auto"/>
+        <w:insideH w:val="single" w:sz="4" w:space="0" w:color="auto"/>
+        <w:insideV w:val="single" w:sz="4" w:space="0" w:color="auto"/>
+      </w:tblBorders>
+      <w:tblCellMar>
+        <w:top w:w="0" w:type="dxa"/>
+        <w:left w:w="108" w:type="dxa"/>
+        <w:bottom w:w="0" w:type="dxa"/>
+        <w:right w:w="108" w:type="dxa"/>
+      </w:tblCellMar>
+    </w:tblPr>
+  </w:style>
+  <w:style w:type="paragraph" w:styleId="NormalWeb">
+    <w:name w:val="Normal (Web)"/>
+    <w:basedOn w:val="Normal"/>
+    <w:uiPriority w:val="99"/>
+    <w:semiHidden/>
+    <w:unhideWhenUsed/>
+    <w:rsid w:val="008459CA"/>
+    <w:pPr>
+      <w:spacing w:before="100" w:beforeAutospacing="1" w:after="100" w:afterAutospacing="1"/>
+    </w:pPr>
+    <w:rPr>
+      <w:rFonts w:ascii="Times" w:hAnsi="Times" w:cs="Times New Roman"/>
+      <w:sz w:val="20"/>
+      <w:szCs w:val="20"/>
+    </w:rPr>
+  </w:style>
+  <w:style w:type="character" w:customStyle="1" w:styleId="apple-converted-space">
+    <w:name w:val="apple-converted-space"/>
+    <w:basedOn w:val="DefaultParagraphFont"/>
+    <w:rsid w:val="008459CA"/>
+  </w:style>
+  <w:style w:type="character" w:styleId="HTMLCode">
+    <w:name w:val="HTML Code"/>
+    <w:basedOn w:val="DefaultParagraphFont"/>
+    <w:uiPriority w:val="99"/>
+    <w:semiHidden/>
+    <w:unhideWhenUsed/>
+    <w:rsid w:val="008459CA"/>
+    <w:rPr>
+      <w:rFonts w:ascii="Courier" w:eastAsiaTheme="minorEastAsia" w:hAnsi="Courier" w:cs="Courier"/>
+      <w:sz w:val="20"/>
+      <w:szCs w:val="20"/>
+    </w:rPr>
+  </w:style>
+  <w:style w:type="paragraph" w:styleId="HTMLPreformatted">
+    <w:name w:val="HTML Preformatted"/>
+    <w:basedOn w:val="Normal"/>
+    <w:link w:val="HTMLPreformattedChar"/>
+    <w:uiPriority w:val="99"/>
+    <w:unhideWhenUsed/>
+    <w:rsid w:val="008459CA"/>
+    <w:pPr>
+      <w:tabs>
+        <w:tab w:val="left" w:pos="916"/>
+        <w:tab w:val="left" w:pos="1832"/>
+        <w:tab w:val="left" w:pos="2748"/>
+        <w:tab w:val="left" w:pos="3664"/>
+        <w:tab w:val="left" w:pos="4580"/>
+        <w:tab w:val="left" w:pos="5496"/>
+        <w:tab w:val="left" w:pos="6412"/>
+        <w:tab w:val="left" w:pos="7328"/>
+        <w:tab w:val="left" w:pos="8244"/>
+        <w:tab w:val="left" w:pos="9160"/>
+        <w:tab w:val="left" w:pos="10076"/>
+        <w:tab w:val="left" w:pos="10992"/>
+        <w:tab w:val="left" w:pos="11908"/>
+        <w:tab w:val="left" w:pos="12824"/>
+        <w:tab w:val="left" w:pos="13740"/>
+        <w:tab w:val="left" w:pos="14656"/>
+      </w:tabs>
+    </w:pPr>
+    <w:rPr>
+      <w:rFonts w:ascii="Courier" w:hAnsi="Courier" w:cs="Courier"/>
+      <w:sz w:val="20"/>
+      <w:szCs w:val="20"/>
+    </w:rPr>
+  </w:style>
+  <w:style w:type="character" w:customStyle="1" w:styleId="HTMLPreformattedChar">
+    <w:name w:val="HTML Preformatted Char"/>
+    <w:basedOn w:val="DefaultParagraphFont"/>
+    <w:link w:val="HTMLPreformatted"/>
+    <w:uiPriority w:val="99"/>
+    <w:rsid w:val="008459CA"/>
+    <w:rPr>
+      <w:rFonts w:ascii="Courier" w:hAnsi="Courier" w:cs="Courier"/>
+      <w:sz w:val="20"/>
+      <w:szCs w:val="20"/>
+    </w:rPr>
+  </w:style>
+  <w:style w:type="character" w:styleId="FollowedHyperlink">
+    <w:name w:val="FollowedHyperlink"/>
+    <w:basedOn w:val="DefaultParagraphFont"/>
+    <w:uiPriority w:val="99"/>
+    <w:semiHidden/>
+    <w:unhideWhenUsed/>
+    <w:rsid w:val="007264A0"/>
+    <w:rPr>
+      <w:color w:val="800080" w:themeColor="followedHyperlink"/>
+      <w:u w:val="single"/>
+    </w:rPr>
   </w:style>
 </w:styles>
 </file>

--- a/MavenCucumberSeleniumWebDriverJUnitPrototype.docx
+++ b/MavenCucumberSeleniumWebDriverJUnitPrototype.docx
@@ -4,114 +4,6 @@
   <w:body>
     <w:p>
       <w:r>
-        <w:t>Introduction/Overview</w:t>
-      </w:r>
-      <w:r>
-        <w:t xml:space="preserve"> Selenium WebD</w:t>
-      </w:r>
-      <w:r>
-        <w:t>river</w:t>
-      </w:r>
-    </w:p>
-    <w:p>
-      <w:r>
-        <w:t>Introduction/</w:t>
-      </w:r>
-      <w:r>
-        <w:t>Overview of Cucumber</w:t>
-      </w:r>
-    </w:p>
-    <w:p/>
-    <w:p>
-      <w:r>
-        <w:t>Selenium Drivers:</w:t>
-      </w:r>
-    </w:p>
-    <w:p>
-      <w:pPr>
-        <w:ind w:left="720"/>
-      </w:pPr>
-      <w:r>
-        <w:t>Google Ch</w:t>
-      </w:r>
-      <w:r>
-        <w:t xml:space="preserve">rome, Internet Explorer 7 through 11, </w:t>
-      </w:r>
-      <w:r>
-        <w:t xml:space="preserve">Firefox, Safari, Opera, HtmlUnit, </w:t>
-      </w:r>
-      <w:r>
-        <w:t>phantomjs, Android (with Selendroid or appium), IOS (with ios-driver or appium)</w:t>
-      </w:r>
-    </w:p>
-    <w:p/>
-    <w:p>
-      <w:r>
-        <w:t xml:space="preserve">Installation – Overview of Maven pom file </w:t>
-      </w:r>
-      <w:r>
-        <w:sym w:font="Wingdings" w:char="F0E0"/>
-      </w:r>
-      <w:r>
-        <w:t xml:space="preserve"> </w:t>
-      </w:r>
-      <w:r>
-        <w:t>Cucumber, Selenium WebD</w:t>
-      </w:r>
-      <w:r>
-        <w:t>river, Junit</w:t>
-      </w:r>
-    </w:p>
-    <w:p/>
-    <w:p>
-      <w:r>
-        <w:t>Steps to execute C</w:t>
-      </w:r>
-      <w:r>
-        <w:t>ucumber files</w:t>
-      </w:r>
-    </w:p>
-    <w:p/>
-    <w:p>
-      <w:r>
-        <w:t xml:space="preserve">List and explanation of </w:t>
-      </w:r>
-      <w:r>
-        <w:t xml:space="preserve">Cucumber and Selenium WebDriver </w:t>
-      </w:r>
-      <w:r>
-        <w:t>files</w:t>
-      </w:r>
-    </w:p>
-    <w:p/>
-    <w:p>
-      <w:r>
-        <w:t>Jenkins</w:t>
-      </w:r>
-    </w:p>
-    <w:p/>
-    <w:p>
-      <w:r>
-        <w:t>https://github.com/detro/ghostdriver</w:t>
-      </w:r>
-    </w:p>
-    <w:p>
-      <w:pPr>
-        <w:pBdr>
-          <w:bottom w:val="single" w:sz="6" w:space="1" w:color="auto"/>
-        </w:pBdr>
-      </w:pPr>
-    </w:p>
-    <w:p/>
-    <w:p/>
-    <w:p>
-      <w:r>
-        <w:br w:type="page"/>
-      </w:r>
-    </w:p>
-    <w:p>
-      <w:r>
-        <w:lastRenderedPageBreak/>
         <w:t>The au</w:t>
       </w:r>
       <w:r>
@@ -1397,6 +1289,11 @@
               <w:t>PhatomJS</w:t>
             </w:r>
             <w:r>
+              <w:t>Driver</w:t>
+            </w:r>
+            <w:bookmarkStart w:id="0" w:name="_GoBack"/>
+            <w:bookmarkEnd w:id="0"/>
+            <w:r>
               <w:t xml:space="preserve"> (Ghost Driver)</w:t>
             </w:r>
           </w:p>
@@ -1558,6 +1455,7 @@
               <w:rPr>
                 <w:color w:val="008080"/>
               </w:rPr>
+              <w:lastRenderedPageBreak/>
               <w:t>&lt;/</w:t>
             </w:r>
             <w:r>
@@ -1579,6 +1477,7 @@
           </w:tcPr>
           <w:p>
             <w:r>
+              <w:lastRenderedPageBreak/>
               <w:t>JUnit</w:t>
             </w:r>
           </w:p>
@@ -3306,6 +3205,9 @@
         <w:tc>
           <w:tcPr>
             <w:tcW w:w="2610" w:type="dxa"/>
+            <w:tcBorders>
+              <w:bottom w:val="single" w:sz="4" w:space="0" w:color="auto"/>
+            </w:tcBorders>
           </w:tcPr>
           <w:p>
             <w:pPr>
@@ -3465,7 +3367,7 @@
         <w:tc>
           <w:tcPr>
             <w:tcW w:w="2610" w:type="dxa"/>
-            <w:shd w:val="clear" w:color="auto" w:fill="000000"/>
+            <w:shd w:val="thinReverseDiagStripe" w:color="auto" w:fill="auto"/>
           </w:tcPr>
           <w:p>
             <w:pPr>
@@ -3521,6 +3423,201 @@
                 <w:sz w:val="20"/>
                 <w:szCs w:val="20"/>
               </w:rPr>
+              <w:t>Selenium WebDriver</w:t>
+            </w:r>
+          </w:p>
+        </w:tc>
+        <w:tc>
+          <w:tcPr>
+            <w:tcW w:w="3150" w:type="dxa"/>
+          </w:tcPr>
+          <w:p>
+            <w:pPr>
+              <w:rPr>
+                <w:sz w:val="20"/>
+                <w:szCs w:val="20"/>
+              </w:rPr>
+            </w:pPr>
+            <w:r>
+              <w:rPr>
+                <w:sz w:val="20"/>
+                <w:szCs w:val="20"/>
+              </w:rPr>
+              <w:t xml:space="preserve">Specify the Selenium WebDriver implementation.  </w:t>
+            </w:r>
+            <w:r>
+              <w:rPr>
+                <w:sz w:val="20"/>
+                <w:szCs w:val="20"/>
+              </w:rPr>
+              <w:t>The</w:t>
+            </w:r>
+            <w:r>
+              <w:rPr>
+                <w:sz w:val="20"/>
+                <w:szCs w:val="20"/>
+              </w:rPr>
+              <w:t xml:space="preserve"> example uses</w:t>
+            </w:r>
+            <w:r>
+              <w:rPr>
+                <w:sz w:val="20"/>
+                <w:szCs w:val="20"/>
+              </w:rPr>
+              <w:t xml:space="preserve"> PhantomJSDriver and returns the WebDriver interface.</w:t>
+            </w:r>
+          </w:p>
+        </w:tc>
+        <w:tc>
+          <w:tcPr>
+            <w:tcW w:w="2610" w:type="dxa"/>
+            <w:shd w:val="thinReverseDiagStripe" w:color="auto" w:fill="auto"/>
+          </w:tcPr>
+          <w:p>
+            <w:pPr>
+              <w:rPr>
+                <w:sz w:val="20"/>
+                <w:szCs w:val="20"/>
+              </w:rPr>
+            </w:pPr>
+          </w:p>
+        </w:tc>
+        <w:tc>
+          <w:tcPr>
+            <w:tcW w:w="2430" w:type="dxa"/>
+          </w:tcPr>
+          <w:p>
+            <w:pPr>
+              <w:rPr>
+                <w:sz w:val="20"/>
+                <w:szCs w:val="20"/>
+              </w:rPr>
+            </w:pPr>
+            <w:r>
+              <w:rPr>
+                <w:sz w:val="20"/>
+                <w:szCs w:val="20"/>
+              </w:rPr>
+              <w:t>AbstractPageStepDefinition.java</w:t>
+            </w:r>
+          </w:p>
+        </w:tc>
+      </w:tr>
+      <w:tr>
+        <w:tc>
+          <w:tcPr>
+            <w:tcW w:w="1458" w:type="dxa"/>
+          </w:tcPr>
+          <w:p>
+            <w:pPr>
+              <w:rPr>
+                <w:sz w:val="20"/>
+                <w:szCs w:val="20"/>
+              </w:rPr>
+            </w:pPr>
+            <w:r>
+              <w:rPr>
+                <w:sz w:val="20"/>
+                <w:szCs w:val="20"/>
+              </w:rPr>
+              <w:t>Properties File</w:t>
+            </w:r>
+          </w:p>
+        </w:tc>
+        <w:tc>
+          <w:tcPr>
+            <w:tcW w:w="3150" w:type="dxa"/>
+          </w:tcPr>
+          <w:p>
+            <w:pPr>
+              <w:rPr>
+                <w:sz w:val="20"/>
+                <w:szCs w:val="20"/>
+              </w:rPr>
+            </w:pPr>
+            <w:r>
+              <w:rPr>
+                <w:sz w:val="20"/>
+                <w:szCs w:val="20"/>
+              </w:rPr>
+              <w:t xml:space="preserve">The main </w:t>
+            </w:r>
+            <w:r>
+              <w:rPr>
+                <w:sz w:val="20"/>
+                <w:szCs w:val="20"/>
+              </w:rPr>
+              <w:t>functionality is to specify the PhantomJS binary package located on my machine versus the location on the AWS Ubuntu server.</w:t>
+            </w:r>
+          </w:p>
+        </w:tc>
+        <w:tc>
+          <w:tcPr>
+            <w:tcW w:w="2610" w:type="dxa"/>
+            <w:shd w:val="thinReverseDiagStripe" w:color="auto" w:fill="auto"/>
+          </w:tcPr>
+          <w:p>
+            <w:pPr>
+              <w:rPr>
+                <w:sz w:val="20"/>
+                <w:szCs w:val="20"/>
+              </w:rPr>
+            </w:pPr>
+          </w:p>
+        </w:tc>
+        <w:tc>
+          <w:tcPr>
+            <w:tcW w:w="2430" w:type="dxa"/>
+          </w:tcPr>
+          <w:p>
+            <w:pPr>
+              <w:rPr>
+                <w:sz w:val="20"/>
+                <w:szCs w:val="20"/>
+              </w:rPr>
+            </w:pPr>
+            <w:r>
+              <w:rPr>
+                <w:sz w:val="20"/>
+                <w:szCs w:val="20"/>
+              </w:rPr>
+              <w:t>PropertyManager.java</w:t>
+            </w:r>
+          </w:p>
+          <w:p>
+            <w:pPr>
+              <w:rPr>
+                <w:sz w:val="20"/>
+                <w:szCs w:val="20"/>
+              </w:rPr>
+            </w:pPr>
+            <w:r>
+              <w:rPr>
+                <w:sz w:val="20"/>
+                <w:szCs w:val="20"/>
+              </w:rPr>
+              <w:t>parameters.properties</w:t>
+            </w:r>
+          </w:p>
+        </w:tc>
+      </w:tr>
+      <w:tr>
+        <w:tc>
+          <w:tcPr>
+            <w:tcW w:w="1458" w:type="dxa"/>
+          </w:tcPr>
+          <w:p>
+            <w:pPr>
+              <w:rPr>
+                <w:sz w:val="20"/>
+                <w:szCs w:val="20"/>
+              </w:rPr>
+            </w:pPr>
+            <w:r>
+              <w:rPr>
+                <w:sz w:val="20"/>
+                <w:szCs w:val="20"/>
+              </w:rPr>
               <w:t>Page Object</w:t>
             </w:r>
             <w:r>
@@ -3751,8 +3848,6 @@
               </w:rPr>
               <w:t>:</w:t>
             </w:r>
-            <w:bookmarkStart w:id="0" w:name="_GoBack"/>
-            <w:bookmarkEnd w:id="0"/>
           </w:p>
           <w:p>
             <w:pPr>
@@ -3889,12 +3984,6 @@
         </w:tc>
       </w:tr>
     </w:tbl>
-    <w:p/>
-    <w:p>
-      <w:r>
-        <w:br w:type="page"/>
-      </w:r>
-    </w:p>
     <w:p/>
     <w:p>
       <w:r>
@@ -5055,9 +5144,6 @@
         </w:drawing>
       </w:r>
     </w:p>
-    <w:p/>
-    <w:p/>
-    <w:p/>
     <w:p/>
     <w:p/>
     <w:sectPr>
@@ -5349,6 +5435,7 @@
   <w:style w:type="character" w:default="1" w:styleId="DefaultParagraphFont">
     <w:name w:val="Default Paragraph Font"/>
     <w:uiPriority w:val="1"/>
+    <w:semiHidden/>
     <w:unhideWhenUsed/>
   </w:style>
   <w:style w:type="table" w:default="1" w:styleId="TableNormal">
@@ -5697,6 +5784,7 @@
   <w:style w:type="character" w:default="1" w:styleId="DefaultParagraphFont">
     <w:name w:val="Default Paragraph Font"/>
     <w:uiPriority w:val="1"/>
+    <w:semiHidden/>
     <w:unhideWhenUsed/>
   </w:style>
   <w:style w:type="table" w:default="1" w:styleId="TableNormal">

--- a/MavenCucumberSeleniumWebDriverJUnitPrototype.docx
+++ b/MavenCucumberSeleniumWebDriverJUnitPrototype.docx
@@ -37,7 +37,15 @@
         <w:t xml:space="preserve"> tests</w:t>
       </w:r>
       <w:r>
-        <w:t xml:space="preserve"> (JUnit)</w:t>
+        <w:t xml:space="preserve"> (</w:t>
+      </w:r>
+      <w:proofErr w:type="spellStart"/>
+      <w:r>
+        <w:t>JUnit</w:t>
+      </w:r>
+      <w:proofErr w:type="spellEnd"/>
+      <w:r>
+        <w:t>)</w:t>
       </w:r>
       <w:r>
         <w:t xml:space="preserve"> </w:t>
@@ -73,11 +81,16 @@
         <w:t xml:space="preserve"> Selenium</w:t>
       </w:r>
       <w:r>
-        <w:t xml:space="preserve"> WebDriver</w:t>
-      </w:r>
-      <w:r>
         <w:t xml:space="preserve"> </w:t>
       </w:r>
+      <w:proofErr w:type="spellStart"/>
+      <w:r>
+        <w:t>WebDriver</w:t>
+      </w:r>
+      <w:proofErr w:type="spellEnd"/>
+      <w:r>
+        <w:t xml:space="preserve"> </w:t>
+      </w:r>
       <w:r>
         <w:t>and</w:t>
       </w:r>
@@ -94,8 +107,13 @@
         <w:t>environment</w:t>
       </w:r>
       <w:r>
-        <w:t xml:space="preserve"> such as PhantomJS</w:t>
-      </w:r>
+        <w:t xml:space="preserve"> such as </w:t>
+      </w:r>
+      <w:proofErr w:type="spellStart"/>
+      <w:r>
+        <w:t>PhantomJS</w:t>
+      </w:r>
+      <w:proofErr w:type="spellEnd"/>
       <w:r>
         <w:t xml:space="preserve"> Driver</w:t>
       </w:r>
@@ -130,8 +148,21 @@
         <w:t xml:space="preserve"> to execute an automated testing solution using </w:t>
       </w:r>
       <w:r>
-        <w:t>Cucumber, Selenium WebDriver, PhatomJS</w:t>
-      </w:r>
+        <w:t xml:space="preserve">Cucumber, Selenium </w:t>
+      </w:r>
+      <w:proofErr w:type="spellStart"/>
+      <w:r>
+        <w:t>WebDriver</w:t>
+      </w:r>
+      <w:proofErr w:type="spellEnd"/>
+      <w:r>
+        <w:t xml:space="preserve">, </w:t>
+      </w:r>
+      <w:proofErr w:type="spellStart"/>
+      <w:r>
+        <w:t>PhatomJS</w:t>
+      </w:r>
+      <w:proofErr w:type="spellEnd"/>
       <w:r>
         <w:t xml:space="preserve"> Driver</w:t>
       </w:r>
@@ -141,9 +172,11 @@
       <w:r>
         <w:t xml:space="preserve">and </w:t>
       </w:r>
+      <w:proofErr w:type="spellStart"/>
       <w:r>
         <w:t>JUnit</w:t>
       </w:r>
+      <w:proofErr w:type="spellEnd"/>
       <w:r>
         <w:t>.</w:t>
       </w:r>
@@ -212,9 +245,11 @@
               </w:rPr>
               <w:t>&lt;</w:t>
             </w:r>
+            <w:proofErr w:type="gramStart"/>
             <w:r>
               <w:t>dependency</w:t>
             </w:r>
+            <w:proofErr w:type="gramEnd"/>
             <w:r>
               <w:rPr>
                 <w:color w:val="008080"/>
@@ -238,30 +273,38 @@
               </w:rPr>
               <w:t>&lt;</w:t>
             </w:r>
+            <w:proofErr w:type="spellStart"/>
+            <w:proofErr w:type="gramStart"/>
             <w:r>
               <w:t>groupId</w:t>
             </w:r>
+            <w:proofErr w:type="spellEnd"/>
+            <w:proofErr w:type="gramEnd"/>
             <w:r>
               <w:rPr>
                 <w:color w:val="008080"/>
               </w:rPr>
               <w:t>&gt;</w:t>
             </w:r>
+            <w:proofErr w:type="spellStart"/>
             <w:r>
               <w:rPr>
                 <w:color w:val="000000"/>
               </w:rPr>
               <w:t>info.cukes</w:t>
             </w:r>
+            <w:proofErr w:type="spellEnd"/>
             <w:r>
               <w:rPr>
                 <w:color w:val="008080"/>
               </w:rPr>
               <w:t>&lt;/</w:t>
             </w:r>
+            <w:proofErr w:type="spellStart"/>
             <w:r>
               <w:t>groupId</w:t>
             </w:r>
+            <w:proofErr w:type="spellEnd"/>
             <w:r>
               <w:rPr>
                 <w:color w:val="008080"/>
@@ -285,9 +328,13 @@
               </w:rPr>
               <w:t>&lt;</w:t>
             </w:r>
+            <w:proofErr w:type="spellStart"/>
+            <w:proofErr w:type="gramStart"/>
             <w:r>
               <w:t>artifactId</w:t>
             </w:r>
+            <w:proofErr w:type="spellEnd"/>
+            <w:proofErr w:type="gramEnd"/>
             <w:r>
               <w:rPr>
                 <w:color w:val="008080"/>
@@ -306,9 +353,11 @@
               </w:rPr>
               <w:t>&lt;/</w:t>
             </w:r>
+            <w:proofErr w:type="spellStart"/>
             <w:r>
               <w:t>artifactId</w:t>
             </w:r>
+            <w:proofErr w:type="spellEnd"/>
             <w:r>
               <w:rPr>
                 <w:color w:val="008080"/>
@@ -332,9 +381,11 @@
               </w:rPr>
               <w:t>&lt;</w:t>
             </w:r>
+            <w:proofErr w:type="gramStart"/>
             <w:r>
               <w:t>version</w:t>
             </w:r>
+            <w:proofErr w:type="gramEnd"/>
             <w:r>
               <w:rPr>
                 <w:color w:val="008080"/>
@@ -387,9 +438,11 @@
               </w:rPr>
               <w:t>&lt;</w:t>
             </w:r>
+            <w:proofErr w:type="gramStart"/>
             <w:r>
               <w:t>dependency</w:t>
             </w:r>
+            <w:proofErr w:type="gramEnd"/>
             <w:r>
               <w:rPr>
                 <w:color w:val="008080"/>
@@ -410,30 +463,38 @@
               </w:rPr>
               <w:t>&lt;</w:t>
             </w:r>
+            <w:proofErr w:type="spellStart"/>
+            <w:proofErr w:type="gramStart"/>
             <w:r>
               <w:t>groupId</w:t>
             </w:r>
+            <w:proofErr w:type="spellEnd"/>
+            <w:proofErr w:type="gramEnd"/>
             <w:r>
               <w:rPr>
                 <w:color w:val="008080"/>
               </w:rPr>
               <w:t>&gt;</w:t>
             </w:r>
+            <w:proofErr w:type="spellStart"/>
             <w:r>
               <w:rPr>
                 <w:color w:val="000000"/>
               </w:rPr>
               <w:t>info.cukes</w:t>
             </w:r>
+            <w:proofErr w:type="spellEnd"/>
             <w:r>
               <w:rPr>
                 <w:color w:val="008080"/>
               </w:rPr>
               <w:t>&lt;/</w:t>
             </w:r>
+            <w:proofErr w:type="spellStart"/>
             <w:r>
               <w:t>groupId</w:t>
             </w:r>
+            <w:proofErr w:type="spellEnd"/>
             <w:r>
               <w:rPr>
                 <w:color w:val="008080"/>
@@ -451,9 +512,13 @@
               </w:rPr>
               <w:t>&lt;</w:t>
             </w:r>
+            <w:proofErr w:type="spellStart"/>
+            <w:proofErr w:type="gramStart"/>
             <w:r>
               <w:t>artifactId</w:t>
             </w:r>
+            <w:proofErr w:type="spellEnd"/>
+            <w:proofErr w:type="gramEnd"/>
             <w:r>
               <w:rPr>
                 <w:color w:val="008080"/>
@@ -466,6 +531,7 @@
               </w:rPr>
               <w:t>cucumber-</w:t>
             </w:r>
+            <w:proofErr w:type="spellStart"/>
             <w:r>
               <w:rPr>
                 <w:color w:val="000000"/>
@@ -473,15 +539,18 @@
               </w:rPr>
               <w:t>picocontainer</w:t>
             </w:r>
+            <w:proofErr w:type="spellEnd"/>
             <w:r>
               <w:rPr>
                 <w:color w:val="008080"/>
               </w:rPr>
               <w:t>&lt;/</w:t>
             </w:r>
+            <w:proofErr w:type="spellStart"/>
             <w:r>
               <w:t>artifactId</w:t>
             </w:r>
+            <w:proofErr w:type="spellEnd"/>
             <w:r>
               <w:rPr>
                 <w:color w:val="008080"/>
@@ -502,9 +571,11 @@
               </w:rPr>
               <w:t>&lt;</w:t>
             </w:r>
+            <w:proofErr w:type="gramStart"/>
             <w:r>
               <w:t>version</w:t>
             </w:r>
+            <w:proofErr w:type="gramEnd"/>
             <w:r>
               <w:rPr>
                 <w:color w:val="008080"/>
@@ -557,9 +628,11 @@
               </w:rPr>
               <w:t>&lt;</w:t>
             </w:r>
+            <w:proofErr w:type="gramStart"/>
             <w:r>
               <w:t>dependency</w:t>
             </w:r>
+            <w:proofErr w:type="gramEnd"/>
             <w:r>
               <w:rPr>
                 <w:color w:val="008080"/>
@@ -580,30 +653,38 @@
               </w:rPr>
               <w:t>&lt;</w:t>
             </w:r>
+            <w:proofErr w:type="spellStart"/>
+            <w:proofErr w:type="gramStart"/>
             <w:r>
               <w:t>groupId</w:t>
             </w:r>
+            <w:proofErr w:type="spellEnd"/>
+            <w:proofErr w:type="gramEnd"/>
             <w:r>
               <w:rPr>
                 <w:color w:val="008080"/>
               </w:rPr>
               <w:t>&gt;</w:t>
             </w:r>
+            <w:proofErr w:type="spellStart"/>
             <w:r>
               <w:rPr>
                 <w:color w:val="000000"/>
               </w:rPr>
               <w:t>info.cukes</w:t>
             </w:r>
+            <w:proofErr w:type="spellEnd"/>
             <w:r>
               <w:rPr>
                 <w:color w:val="008080"/>
               </w:rPr>
               <w:t>&lt;/</w:t>
             </w:r>
+            <w:proofErr w:type="spellStart"/>
             <w:r>
               <w:t>groupId</w:t>
             </w:r>
+            <w:proofErr w:type="spellEnd"/>
             <w:r>
               <w:rPr>
                 <w:color w:val="008080"/>
@@ -624,9 +705,13 @@
               </w:rPr>
               <w:t>&lt;</w:t>
             </w:r>
+            <w:proofErr w:type="spellStart"/>
+            <w:proofErr w:type="gramStart"/>
             <w:r>
               <w:t>artifactId</w:t>
             </w:r>
+            <w:proofErr w:type="spellEnd"/>
+            <w:proofErr w:type="gramEnd"/>
             <w:r>
               <w:rPr>
                 <w:color w:val="008080"/>
@@ -639,6 +724,7 @@
               </w:rPr>
               <w:t>cucumber-</w:t>
             </w:r>
+            <w:proofErr w:type="spellStart"/>
             <w:r>
               <w:rPr>
                 <w:color w:val="000000"/>
@@ -646,15 +732,18 @@
               </w:rPr>
               <w:t>junit</w:t>
             </w:r>
+            <w:proofErr w:type="spellEnd"/>
             <w:r>
               <w:rPr>
                 <w:color w:val="008080"/>
               </w:rPr>
               <w:t>&lt;/</w:t>
             </w:r>
+            <w:proofErr w:type="spellStart"/>
             <w:r>
               <w:t>artifactId</w:t>
             </w:r>
+            <w:proofErr w:type="spellEnd"/>
             <w:r>
               <w:rPr>
                 <w:color w:val="008080"/>
@@ -675,9 +764,11 @@
               </w:rPr>
               <w:t>&lt;</w:t>
             </w:r>
+            <w:proofErr w:type="gramStart"/>
             <w:r>
               <w:t>version</w:t>
             </w:r>
+            <w:proofErr w:type="gramEnd"/>
             <w:r>
               <w:rPr>
                 <w:color w:val="008080"/>
@@ -732,8 +823,13 @@
           </w:tcPr>
           <w:p>
             <w:r>
-              <w:t>Selenium WebDriver</w:t>
-            </w:r>
+              <w:t xml:space="preserve">Selenium </w:t>
+            </w:r>
+            <w:proofErr w:type="spellStart"/>
+            <w:r>
+              <w:t>WebDriver</w:t>
+            </w:r>
+            <w:proofErr w:type="spellEnd"/>
           </w:p>
         </w:tc>
         <w:tc>
@@ -747,9 +843,11 @@
               </w:rPr>
               <w:t>&lt;</w:t>
             </w:r>
+            <w:proofErr w:type="gramStart"/>
             <w:r>
               <w:t>dependency</w:t>
             </w:r>
+            <w:proofErr w:type="gramEnd"/>
             <w:r>
               <w:rPr>
                 <w:color w:val="008080"/>
@@ -780,30 +878,36 @@
               </w:rPr>
               <w:t>&lt;</w:t>
             </w:r>
+            <w:proofErr w:type="spellStart"/>
             <w:r>
               <w:t>groupId</w:t>
             </w:r>
+            <w:proofErr w:type="spellEnd"/>
             <w:r>
               <w:rPr>
                 <w:color w:val="008080"/>
               </w:rPr>
               <w:t>&gt;</w:t>
             </w:r>
+            <w:proofErr w:type="spellStart"/>
             <w:r>
               <w:rPr>
                 <w:color w:val="000000"/>
               </w:rPr>
               <w:t>org.seleniumhq.selenium</w:t>
             </w:r>
+            <w:proofErr w:type="spellEnd"/>
             <w:r>
               <w:rPr>
                 <w:color w:val="008080"/>
               </w:rPr>
               <w:t>&lt;/</w:t>
             </w:r>
+            <w:proofErr w:type="spellStart"/>
             <w:r>
               <w:t>groupId</w:t>
             </w:r>
+            <w:proofErr w:type="spellEnd"/>
             <w:r>
               <w:rPr>
                 <w:color w:val="008080"/>
@@ -824,9 +928,13 @@
               </w:rPr>
               <w:t>&lt;</w:t>
             </w:r>
+            <w:proofErr w:type="spellStart"/>
+            <w:proofErr w:type="gramStart"/>
             <w:r>
               <w:t>artifactId</w:t>
             </w:r>
+            <w:proofErr w:type="spellEnd"/>
+            <w:proofErr w:type="gramEnd"/>
             <w:r>
               <w:rPr>
                 <w:color w:val="008080"/>
@@ -852,9 +960,11 @@
               </w:rPr>
               <w:t>&lt;/</w:t>
             </w:r>
+            <w:proofErr w:type="spellStart"/>
             <w:r>
               <w:t>artifactId</w:t>
             </w:r>
+            <w:proofErr w:type="spellEnd"/>
             <w:r>
               <w:rPr>
                 <w:color w:val="008080"/>
@@ -875,9 +985,11 @@
               </w:rPr>
               <w:t>&lt;</w:t>
             </w:r>
+            <w:proofErr w:type="gramStart"/>
             <w:r>
               <w:t>version</w:t>
             </w:r>
+            <w:proofErr w:type="gramEnd"/>
             <w:r>
               <w:rPr>
                 <w:color w:val="008080"/>
@@ -930,9 +1042,11 @@
               </w:rPr>
               <w:t>&lt;</w:t>
             </w:r>
+            <w:proofErr w:type="gramStart"/>
             <w:r>
               <w:t>dependency</w:t>
             </w:r>
+            <w:proofErr w:type="gramEnd"/>
             <w:r>
               <w:rPr>
                 <w:color w:val="008080"/>
@@ -963,30 +1077,36 @@
               </w:rPr>
               <w:t>&lt;</w:t>
             </w:r>
+            <w:proofErr w:type="spellStart"/>
             <w:r>
               <w:t>groupId</w:t>
             </w:r>
+            <w:proofErr w:type="spellEnd"/>
             <w:r>
               <w:rPr>
                 <w:color w:val="008080"/>
               </w:rPr>
               <w:t>&gt;</w:t>
             </w:r>
+            <w:proofErr w:type="spellStart"/>
             <w:r>
               <w:rPr>
                 <w:color w:val="000000"/>
               </w:rPr>
               <w:t>org.seleniumhq.selenium</w:t>
             </w:r>
+            <w:proofErr w:type="spellEnd"/>
             <w:r>
               <w:rPr>
                 <w:color w:val="008080"/>
               </w:rPr>
               <w:t>&lt;/</w:t>
             </w:r>
+            <w:proofErr w:type="spellStart"/>
             <w:r>
               <w:t>groupId</w:t>
             </w:r>
+            <w:proofErr w:type="spellEnd"/>
             <w:r>
               <w:rPr>
                 <w:color w:val="008080"/>
@@ -1007,9 +1127,13 @@
               </w:rPr>
               <w:t>&lt;</w:t>
             </w:r>
+            <w:proofErr w:type="spellStart"/>
+            <w:proofErr w:type="gramStart"/>
             <w:r>
               <w:t>artifactId</w:t>
             </w:r>
+            <w:proofErr w:type="spellEnd"/>
+            <w:proofErr w:type="gramEnd"/>
             <w:r>
               <w:rPr>
                 <w:color w:val="008080"/>
@@ -1035,9 +1159,11 @@
               </w:rPr>
               <w:t>&lt;/</w:t>
             </w:r>
+            <w:proofErr w:type="spellStart"/>
             <w:r>
               <w:t>artifactId</w:t>
             </w:r>
+            <w:proofErr w:type="spellEnd"/>
             <w:r>
               <w:rPr>
                 <w:color w:val="008080"/>
@@ -1058,9 +1184,11 @@
               </w:rPr>
               <w:t>&lt;</w:t>
             </w:r>
+            <w:proofErr w:type="gramStart"/>
             <w:r>
               <w:t>version</w:t>
             </w:r>
+            <w:proofErr w:type="gramEnd"/>
             <w:r>
               <w:rPr>
                 <w:color w:val="008080"/>
@@ -1118,9 +1246,11 @@
               </w:rPr>
               <w:t>&lt;</w:t>
             </w:r>
+            <w:proofErr w:type="gramStart"/>
             <w:r>
               <w:t>dependency</w:t>
             </w:r>
+            <w:proofErr w:type="gramEnd"/>
             <w:r>
               <w:rPr>
                 <w:color w:val="008080"/>
@@ -1140,30 +1270,36 @@
               </w:rPr>
               <w:t>&lt;</w:t>
             </w:r>
+            <w:proofErr w:type="spellStart"/>
             <w:r>
               <w:t>groupId</w:t>
             </w:r>
+            <w:proofErr w:type="spellEnd"/>
             <w:r>
               <w:rPr>
                 <w:color w:val="008080"/>
               </w:rPr>
               <w:t>&gt;</w:t>
             </w:r>
+            <w:proofErr w:type="spellStart"/>
             <w:r>
               <w:rPr>
                 <w:color w:val="000000"/>
               </w:rPr>
               <w:t>org.seleniumhq.selenium</w:t>
             </w:r>
+            <w:proofErr w:type="spellEnd"/>
             <w:r>
               <w:rPr>
                 <w:color w:val="008080"/>
               </w:rPr>
               <w:t>&lt;/</w:t>
             </w:r>
+            <w:proofErr w:type="spellStart"/>
             <w:r>
               <w:t>groupId</w:t>
             </w:r>
+            <w:proofErr w:type="spellEnd"/>
             <w:r>
               <w:rPr>
                 <w:color w:val="008080"/>
@@ -1181,15 +1317,20 @@
               </w:rPr>
               <w:t>&lt;</w:t>
             </w:r>
+            <w:proofErr w:type="spellStart"/>
+            <w:proofErr w:type="gramStart"/>
             <w:r>
               <w:t>artifactId</w:t>
             </w:r>
+            <w:proofErr w:type="spellEnd"/>
+            <w:proofErr w:type="gramEnd"/>
             <w:r>
               <w:rPr>
                 <w:color w:val="008080"/>
               </w:rPr>
               <w:t>&gt;</w:t>
             </w:r>
+            <w:proofErr w:type="spellStart"/>
             <w:r>
               <w:rPr>
                 <w:color w:val="000000"/>
@@ -1197,6 +1338,7 @@
               </w:rPr>
               <w:t>htmlunit</w:t>
             </w:r>
+            <w:proofErr w:type="spellEnd"/>
             <w:r>
               <w:rPr>
                 <w:color w:val="000000"/>
@@ -1209,9 +1351,11 @@
               </w:rPr>
               <w:t>&lt;/</w:t>
             </w:r>
+            <w:proofErr w:type="spellStart"/>
             <w:r>
               <w:t>artifactId</w:t>
             </w:r>
+            <w:proofErr w:type="spellEnd"/>
             <w:r>
               <w:rPr>
                 <w:color w:val="008080"/>
@@ -1229,9 +1373,11 @@
               </w:rPr>
               <w:t>&lt;</w:t>
             </w:r>
+            <w:proofErr w:type="gramStart"/>
             <w:r>
               <w:t>version</w:t>
             </w:r>
+            <w:proofErr w:type="gramEnd"/>
             <w:r>
               <w:rPr>
                 <w:color w:val="008080"/>
@@ -1285,14 +1431,14 @@
             <w:tcW w:w="2898" w:type="dxa"/>
           </w:tcPr>
           <w:p>
+            <w:proofErr w:type="spellStart"/>
             <w:r>
               <w:t>PhatomJS</w:t>
             </w:r>
             <w:r>
               <w:t>Driver</w:t>
             </w:r>
-            <w:bookmarkStart w:id="0" w:name="_GoBack"/>
-            <w:bookmarkEnd w:id="0"/>
+            <w:proofErr w:type="spellEnd"/>
             <w:r>
               <w:t xml:space="preserve"> (Ghost Driver)</w:t>
             </w:r>
@@ -1315,9 +1461,11 @@
               </w:rPr>
               <w:t>&lt;</w:t>
             </w:r>
+            <w:proofErr w:type="gramStart"/>
             <w:r>
               <w:t>dependency</w:t>
             </w:r>
+            <w:proofErr w:type="gramEnd"/>
             <w:r>
               <w:rPr>
                 <w:color w:val="008080"/>
@@ -1335,30 +1483,38 @@
               </w:rPr>
               <w:t>&lt;</w:t>
             </w:r>
+            <w:proofErr w:type="spellStart"/>
+            <w:proofErr w:type="gramStart"/>
             <w:r>
               <w:t>groupId</w:t>
             </w:r>
+            <w:proofErr w:type="spellEnd"/>
+            <w:proofErr w:type="gramEnd"/>
             <w:r>
               <w:rPr>
                 <w:color w:val="008080"/>
               </w:rPr>
               <w:t>&gt;</w:t>
             </w:r>
+            <w:proofErr w:type="spellStart"/>
             <w:r>
               <w:rPr>
                 <w:color w:val="000000"/>
               </w:rPr>
               <w:t>com.github.detro</w:t>
             </w:r>
+            <w:proofErr w:type="spellEnd"/>
             <w:r>
               <w:rPr>
                 <w:color w:val="008080"/>
               </w:rPr>
               <w:t>&lt;/</w:t>
             </w:r>
+            <w:proofErr w:type="spellStart"/>
             <w:r>
               <w:t>groupId</w:t>
             </w:r>
+            <w:proofErr w:type="spellEnd"/>
             <w:r>
               <w:rPr>
                 <w:color w:val="008080"/>
@@ -1377,15 +1533,18 @@
               </w:rPr>
               <w:t>&lt;</w:t>
             </w:r>
+            <w:proofErr w:type="spellStart"/>
             <w:r>
               <w:t>artifactId</w:t>
             </w:r>
+            <w:proofErr w:type="spellEnd"/>
             <w:r>
               <w:rPr>
                 <w:color w:val="008080"/>
               </w:rPr>
               <w:t>&gt;</w:t>
             </w:r>
+            <w:proofErr w:type="spellStart"/>
             <w:r>
               <w:rPr>
                 <w:color w:val="000000"/>
@@ -1393,15 +1552,18 @@
               </w:rPr>
               <w:t>phantomjsdriver</w:t>
             </w:r>
+            <w:proofErr w:type="spellEnd"/>
             <w:r>
               <w:rPr>
                 <w:color w:val="008080"/>
               </w:rPr>
               <w:t>&lt;/</w:t>
             </w:r>
+            <w:proofErr w:type="spellStart"/>
             <w:r>
               <w:t>artifactId</w:t>
             </w:r>
+            <w:proofErr w:type="spellEnd"/>
             <w:r>
               <w:rPr>
                 <w:color w:val="008080"/>
@@ -1419,9 +1581,11 @@
               </w:rPr>
               <w:t>&lt;</w:t>
             </w:r>
+            <w:proofErr w:type="gramStart"/>
             <w:r>
               <w:t>version</w:t>
             </w:r>
+            <w:proofErr w:type="gramEnd"/>
             <w:r>
               <w:rPr>
                 <w:color w:val="008080"/>
@@ -1476,10 +1640,12 @@
             <w:tcW w:w="2898" w:type="dxa"/>
           </w:tcPr>
           <w:p>
+            <w:proofErr w:type="spellStart"/>
             <w:r>
               <w:lastRenderedPageBreak/>
               <w:t>JUnit</w:t>
             </w:r>
+            <w:proofErr w:type="spellEnd"/>
           </w:p>
         </w:tc>
         <w:tc>
@@ -1493,9 +1659,11 @@
               </w:rPr>
               <w:t>&lt;</w:t>
             </w:r>
+            <w:proofErr w:type="gramStart"/>
             <w:r>
               <w:t>dependency</w:t>
             </w:r>
+            <w:proofErr w:type="gramEnd"/>
             <w:r>
               <w:rPr>
                 <w:color w:val="008080"/>
@@ -1513,15 +1681,20 @@
               </w:rPr>
               <w:t>&lt;</w:t>
             </w:r>
+            <w:proofErr w:type="spellStart"/>
+            <w:proofErr w:type="gramStart"/>
             <w:r>
               <w:t>groupId</w:t>
             </w:r>
+            <w:proofErr w:type="spellEnd"/>
+            <w:proofErr w:type="gramEnd"/>
             <w:r>
               <w:rPr>
                 <w:color w:val="008080"/>
               </w:rPr>
               <w:t>&gt;</w:t>
             </w:r>
+            <w:proofErr w:type="spellStart"/>
             <w:r>
               <w:rPr>
                 <w:color w:val="000000"/>
@@ -1529,15 +1702,18 @@
               </w:rPr>
               <w:t>junit</w:t>
             </w:r>
+            <w:proofErr w:type="spellEnd"/>
             <w:r>
               <w:rPr>
                 <w:color w:val="008080"/>
               </w:rPr>
               <w:t>&lt;/</w:t>
             </w:r>
+            <w:proofErr w:type="spellStart"/>
             <w:r>
               <w:t>groupId</w:t>
             </w:r>
+            <w:proofErr w:type="spellEnd"/>
             <w:r>
               <w:rPr>
                 <w:color w:val="008080"/>
@@ -1558,15 +1734,20 @@
               </w:rPr>
               <w:t>&lt;</w:t>
             </w:r>
+            <w:proofErr w:type="spellStart"/>
+            <w:proofErr w:type="gramStart"/>
             <w:r>
               <w:t>artifactId</w:t>
             </w:r>
+            <w:proofErr w:type="spellEnd"/>
+            <w:proofErr w:type="gramEnd"/>
             <w:r>
               <w:rPr>
                 <w:color w:val="008080"/>
               </w:rPr>
               <w:t>&gt;</w:t>
             </w:r>
+            <w:proofErr w:type="spellStart"/>
             <w:r>
               <w:rPr>
                 <w:color w:val="000000"/>
@@ -1574,15 +1755,18 @@
               </w:rPr>
               <w:t>junit</w:t>
             </w:r>
+            <w:proofErr w:type="spellEnd"/>
             <w:r>
               <w:rPr>
                 <w:color w:val="008080"/>
               </w:rPr>
               <w:t>&lt;/</w:t>
             </w:r>
+            <w:proofErr w:type="spellStart"/>
             <w:r>
               <w:t>artifactId</w:t>
             </w:r>
+            <w:proofErr w:type="spellEnd"/>
             <w:r>
               <w:rPr>
                 <w:color w:val="008080"/>
@@ -1603,9 +1787,11 @@
               </w:rPr>
               <w:t>&lt;</w:t>
             </w:r>
+            <w:proofErr w:type="gramStart"/>
             <w:r>
               <w:t>version</w:t>
             </w:r>
+            <w:proofErr w:type="gramEnd"/>
             <w:r>
               <w:rPr>
                 <w:color w:val="008080"/>
@@ -1657,7 +1843,15 @@
     <w:p/>
     <w:p>
       <w:r>
-        <w:t xml:space="preserve">The steps to install PhantomJS below are to be executed on the server where Jenkins is hosted.  </w:t>
+        <w:t xml:space="preserve">The steps to install </w:t>
+      </w:r>
+      <w:proofErr w:type="spellStart"/>
+      <w:r>
+        <w:t>PhantomJS</w:t>
+      </w:r>
+      <w:proofErr w:type="spellEnd"/>
+      <w:r>
+        <w:t xml:space="preserve"> below are to be executed on the server where Jenkins is hosted.  </w:t>
       </w:r>
     </w:p>
     <w:p/>
@@ -1679,8 +1873,13 @@
           </w:tcPr>
           <w:p>
             <w:r>
-              <w:t>Install PhantomJS</w:t>
-            </w:r>
+              <w:t xml:space="preserve">Install </w:t>
+            </w:r>
+            <w:proofErr w:type="spellStart"/>
+            <w:r>
+              <w:t>PhantomJS</w:t>
+            </w:r>
+            <w:proofErr w:type="spellEnd"/>
           </w:p>
         </w:tc>
         <w:tc>
@@ -1798,6 +1997,8 @@
                 <w:bdr w:val="none" w:sz="0" w:space="0" w:color="auto" w:frame="1"/>
               </w:rPr>
             </w:pPr>
+            <w:proofErr w:type="spellStart"/>
+            <w:proofErr w:type="gramStart"/>
             <w:r>
               <w:rPr>
                 <w:rStyle w:val="HTMLCode"/>
@@ -1805,62 +2006,42 @@
                 <w:color w:val="333333"/>
                 <w:bdr w:val="none" w:sz="0" w:space="0" w:color="auto" w:frame="1"/>
               </w:rPr>
-              <w:t xml:space="preserve">sudo apt-get update </w:t>
-            </w:r>
-          </w:p>
-          <w:p>
-            <w:pPr>
+              <w:t>sudo</w:t>
+            </w:r>
+            <w:proofErr w:type="spellEnd"/>
+            <w:proofErr w:type="gramEnd"/>
+            <w:r>
               <w:rPr>
                 <w:rStyle w:val="HTMLCode"/>
                 <w:rFonts w:ascii="Consolas" w:hAnsi="Consolas"/>
                 <w:color w:val="333333"/>
                 <w:bdr w:val="none" w:sz="0" w:space="0" w:color="auto" w:frame="1"/>
               </w:rPr>
-            </w:pPr>
-            <w:r>
+              <w:t xml:space="preserve"> apt-get update </w:t>
+            </w:r>
+          </w:p>
+          <w:p>
+            <w:pPr>
               <w:rPr>
                 <w:rStyle w:val="HTMLCode"/>
                 <w:rFonts w:ascii="Consolas" w:hAnsi="Consolas"/>
                 <w:color w:val="333333"/>
                 <w:bdr w:val="none" w:sz="0" w:space="0" w:color="auto" w:frame="1"/>
               </w:rPr>
-              <w:t xml:space="preserve">sudo apt-get install build-essential chrpath libssl-dev libxft-dev </w:t>
-            </w:r>
-          </w:p>
-          <w:p>
-            <w:pPr>
-              <w:rPr>
-                <w:rFonts w:ascii="Consolas" w:hAnsi="Consolas"/>
-                <w:color w:val="333333"/>
-                <w:sz w:val="20"/>
-                <w:szCs w:val="20"/>
-              </w:rPr>
-            </w:pPr>
-          </w:p>
-          <w:p>
-            <w:pPr>
-              <w:rPr>
-                <w:rFonts w:ascii="Helvetica" w:hAnsi="Helvetica"/>
-                <w:color w:val="333333"/>
-              </w:rPr>
-            </w:pPr>
-            <w:r>
-              <w:rPr>
-                <w:rFonts w:ascii="Helvetica" w:hAnsi="Helvetica"/>
-                <w:color w:val="333333"/>
-              </w:rPr>
-              <w:t>Install these packages needed by PhantomJS to work correctly.</w:t>
-            </w:r>
-          </w:p>
-          <w:p>
-            <w:pPr>
+            </w:pPr>
+            <w:proofErr w:type="spellStart"/>
+            <w:proofErr w:type="gramStart"/>
+            <w:r>
               <w:rPr>
                 <w:rStyle w:val="HTMLCode"/>
                 <w:rFonts w:ascii="Consolas" w:hAnsi="Consolas"/>
                 <w:color w:val="333333"/>
                 <w:bdr w:val="none" w:sz="0" w:space="0" w:color="auto" w:frame="1"/>
               </w:rPr>
-            </w:pPr>
+              <w:t>sudo</w:t>
+            </w:r>
+            <w:proofErr w:type="spellEnd"/>
+            <w:proofErr w:type="gramEnd"/>
             <w:r>
               <w:rPr>
                 <w:rStyle w:val="HTMLCode"/>
@@ -1868,18 +2049,19 @@
                 <w:color w:val="333333"/>
                 <w:bdr w:val="none" w:sz="0" w:space="0" w:color="auto" w:frame="1"/>
               </w:rPr>
-              <w:t xml:space="preserve">sudo apt-get install libfreetype6 libfreetype6-dev </w:t>
-            </w:r>
-          </w:p>
-          <w:p>
-            <w:pPr>
+              <w:t xml:space="preserve"> apt-get install build-essential </w:t>
+            </w:r>
+            <w:proofErr w:type="spellStart"/>
+            <w:r>
               <w:rPr>
                 <w:rStyle w:val="HTMLCode"/>
                 <w:rFonts w:ascii="Consolas" w:hAnsi="Consolas"/>
                 <w:color w:val="333333"/>
                 <w:bdr w:val="none" w:sz="0" w:space="0" w:color="auto" w:frame="1"/>
               </w:rPr>
-            </w:pPr>
+              <w:t>chrpath</w:t>
+            </w:r>
+            <w:proofErr w:type="spellEnd"/>
             <w:r>
               <w:rPr>
                 <w:rStyle w:val="HTMLCode"/>
@@ -1887,7 +2069,152 @@
                 <w:color w:val="333333"/>
                 <w:bdr w:val="none" w:sz="0" w:space="0" w:color="auto" w:frame="1"/>
               </w:rPr>
-              <w:t xml:space="preserve">sudo apt-get install libfontconfig1 libfontconfig1-dev </w:t>
+              <w:t xml:space="preserve"> </w:t>
+            </w:r>
+            <w:proofErr w:type="spellStart"/>
+            <w:r>
+              <w:rPr>
+                <w:rStyle w:val="HTMLCode"/>
+                <w:rFonts w:ascii="Consolas" w:hAnsi="Consolas"/>
+                <w:color w:val="333333"/>
+                <w:bdr w:val="none" w:sz="0" w:space="0" w:color="auto" w:frame="1"/>
+              </w:rPr>
+              <w:t>libssl-dev</w:t>
+            </w:r>
+            <w:proofErr w:type="spellEnd"/>
+            <w:r>
+              <w:rPr>
+                <w:rStyle w:val="HTMLCode"/>
+                <w:rFonts w:ascii="Consolas" w:hAnsi="Consolas"/>
+                <w:color w:val="333333"/>
+                <w:bdr w:val="none" w:sz="0" w:space="0" w:color="auto" w:frame="1"/>
+              </w:rPr>
+              <w:t xml:space="preserve"> </w:t>
+            </w:r>
+            <w:proofErr w:type="spellStart"/>
+            <w:r>
+              <w:rPr>
+                <w:rStyle w:val="HTMLCode"/>
+                <w:rFonts w:ascii="Consolas" w:hAnsi="Consolas"/>
+                <w:color w:val="333333"/>
+                <w:bdr w:val="none" w:sz="0" w:space="0" w:color="auto" w:frame="1"/>
+              </w:rPr>
+              <w:t>libxft-dev</w:t>
+            </w:r>
+            <w:proofErr w:type="spellEnd"/>
+            <w:r>
+              <w:rPr>
+                <w:rStyle w:val="HTMLCode"/>
+                <w:rFonts w:ascii="Consolas" w:hAnsi="Consolas"/>
+                <w:color w:val="333333"/>
+                <w:bdr w:val="none" w:sz="0" w:space="0" w:color="auto" w:frame="1"/>
+              </w:rPr>
+              <w:t xml:space="preserve"> </w:t>
+            </w:r>
+          </w:p>
+          <w:p>
+            <w:pPr>
+              <w:rPr>
+                <w:rFonts w:ascii="Consolas" w:hAnsi="Consolas"/>
+                <w:color w:val="333333"/>
+                <w:sz w:val="20"/>
+                <w:szCs w:val="20"/>
+              </w:rPr>
+            </w:pPr>
+          </w:p>
+          <w:p>
+            <w:pPr>
+              <w:rPr>
+                <w:rFonts w:ascii="Helvetica" w:hAnsi="Helvetica"/>
+                <w:color w:val="333333"/>
+              </w:rPr>
+            </w:pPr>
+            <w:r>
+              <w:rPr>
+                <w:rFonts w:ascii="Helvetica" w:hAnsi="Helvetica"/>
+                <w:color w:val="333333"/>
+              </w:rPr>
+              <w:t xml:space="preserve">Install these packages needed by </w:t>
+            </w:r>
+            <w:proofErr w:type="spellStart"/>
+            <w:r>
+              <w:rPr>
+                <w:rFonts w:ascii="Helvetica" w:hAnsi="Helvetica"/>
+                <w:color w:val="333333"/>
+              </w:rPr>
+              <w:t>PhantomJS</w:t>
+            </w:r>
+            <w:proofErr w:type="spellEnd"/>
+            <w:r>
+              <w:rPr>
+                <w:rFonts w:ascii="Helvetica" w:hAnsi="Helvetica"/>
+                <w:color w:val="333333"/>
+              </w:rPr>
+              <w:t xml:space="preserve"> to work correctly.</w:t>
+            </w:r>
+          </w:p>
+          <w:p>
+            <w:pPr>
+              <w:rPr>
+                <w:rStyle w:val="HTMLCode"/>
+                <w:rFonts w:ascii="Consolas" w:hAnsi="Consolas"/>
+                <w:color w:val="333333"/>
+                <w:bdr w:val="none" w:sz="0" w:space="0" w:color="auto" w:frame="1"/>
+              </w:rPr>
+            </w:pPr>
+            <w:proofErr w:type="spellStart"/>
+            <w:proofErr w:type="gramStart"/>
+            <w:r>
+              <w:rPr>
+                <w:rStyle w:val="HTMLCode"/>
+                <w:rFonts w:ascii="Consolas" w:hAnsi="Consolas"/>
+                <w:color w:val="333333"/>
+                <w:bdr w:val="none" w:sz="0" w:space="0" w:color="auto" w:frame="1"/>
+              </w:rPr>
+              <w:t>sudo</w:t>
+            </w:r>
+            <w:proofErr w:type="spellEnd"/>
+            <w:proofErr w:type="gramEnd"/>
+            <w:r>
+              <w:rPr>
+                <w:rStyle w:val="HTMLCode"/>
+                <w:rFonts w:ascii="Consolas" w:hAnsi="Consolas"/>
+                <w:color w:val="333333"/>
+                <w:bdr w:val="none" w:sz="0" w:space="0" w:color="auto" w:frame="1"/>
+              </w:rPr>
+              <w:t xml:space="preserve"> apt-get install libfreetype6 libfreetype6-dev </w:t>
+            </w:r>
+          </w:p>
+          <w:p>
+            <w:pPr>
+              <w:rPr>
+                <w:rStyle w:val="HTMLCode"/>
+                <w:rFonts w:ascii="Consolas" w:hAnsi="Consolas"/>
+                <w:color w:val="333333"/>
+                <w:bdr w:val="none" w:sz="0" w:space="0" w:color="auto" w:frame="1"/>
+              </w:rPr>
+            </w:pPr>
+            <w:proofErr w:type="spellStart"/>
+            <w:proofErr w:type="gramStart"/>
+            <w:r>
+              <w:rPr>
+                <w:rStyle w:val="HTMLCode"/>
+                <w:rFonts w:ascii="Consolas" w:hAnsi="Consolas"/>
+                <w:color w:val="333333"/>
+                <w:bdr w:val="none" w:sz="0" w:space="0" w:color="auto" w:frame="1"/>
+              </w:rPr>
+              <w:t>sudo</w:t>
+            </w:r>
+            <w:proofErr w:type="spellEnd"/>
+            <w:proofErr w:type="gramEnd"/>
+            <w:r>
+              <w:rPr>
+                <w:rStyle w:val="HTMLCode"/>
+                <w:rFonts w:ascii="Consolas" w:hAnsi="Consolas"/>
+                <w:color w:val="333333"/>
+                <w:bdr w:val="none" w:sz="0" w:space="0" w:color="auto" w:frame="1"/>
+              </w:rPr>
+              <w:t xml:space="preserve"> apt-get install libfontconfig1 libfontconfig1-dev </w:t>
             </w:r>
           </w:p>
           <w:p>
@@ -1923,13 +2250,23 @@
               <w:t> </w:t>
             </w:r>
             <w:hyperlink r:id="rId7" w:history="1">
+              <w:proofErr w:type="spellStart"/>
               <w:r>
                 <w:rPr>
                   <w:rStyle w:val="Hyperlink"/>
                   <w:rFonts w:ascii="Helvetica" w:hAnsi="Helvetica"/>
                   <w:color w:val="4078C0"/>
                 </w:rPr>
-                <w:t>PhantomJS website</w:t>
+                <w:t>PhantomJS</w:t>
+              </w:r>
+              <w:proofErr w:type="spellEnd"/>
+              <w:r>
+                <w:rPr>
+                  <w:rStyle w:val="Hyperlink"/>
+                  <w:rFonts w:ascii="Helvetica" w:hAnsi="Helvetica"/>
+                  <w:color w:val="4078C0"/>
+                </w:rPr>
+                <w:t xml:space="preserve"> website</w:t>
               </w:r>
             </w:hyperlink>
             <w:r>
@@ -1968,6 +2305,7 @@
                 <w:bdr w:val="none" w:sz="0" w:space="0" w:color="auto" w:frame="1"/>
               </w:rPr>
             </w:pPr>
+            <w:proofErr w:type="gramStart"/>
             <w:r>
               <w:rPr>
                 <w:rStyle w:val="HTMLCode"/>
@@ -1975,33 +2313,96 @@
                 <w:color w:val="333333"/>
                 <w:bdr w:val="none" w:sz="0" w:space="0" w:color="auto" w:frame="1"/>
               </w:rPr>
-              <w:t xml:space="preserve">export PHANTOM_JS="phantomjs-2.1.1-linux-x86_64" </w:t>
-            </w:r>
-          </w:p>
-          <w:p>
-            <w:pPr>
+              <w:t>export</w:t>
+            </w:r>
+            <w:proofErr w:type="gramEnd"/>
+            <w:r>
               <w:rPr>
                 <w:rStyle w:val="HTMLCode"/>
                 <w:rFonts w:ascii="Consolas" w:hAnsi="Consolas"/>
                 <w:color w:val="333333"/>
                 <w:bdr w:val="none" w:sz="0" w:space="0" w:color="auto" w:frame="1"/>
               </w:rPr>
-            </w:pPr>
-            <w:r>
+              <w:t xml:space="preserve"> PHANTOM_JS="phantomjs-2.1.1-linux-x86_64" </w:t>
+            </w:r>
+          </w:p>
+          <w:p>
+            <w:pPr>
               <w:rPr>
                 <w:rStyle w:val="HTMLCode"/>
                 <w:rFonts w:ascii="Consolas" w:hAnsi="Consolas"/>
                 <w:color w:val="333333"/>
                 <w:bdr w:val="none" w:sz="0" w:space="0" w:color="auto" w:frame="1"/>
               </w:rPr>
-              <w:t xml:space="preserve">wget https://bitbucket.org/ariya/phantomjs/downloads/$PHANTOM_JS.tar.bz2 sudo tar xvjf $PHANTOM_JS.tar.bz2 </w:t>
-            </w:r>
-          </w:p>
-          <w:p>
-            <w:pPr>
-              <w:rPr>
+            </w:pPr>
+            <w:proofErr w:type="spellStart"/>
+            <w:proofErr w:type="gramStart"/>
+            <w:r>
+              <w:rPr>
+                <w:rStyle w:val="HTMLCode"/>
                 <w:rFonts w:ascii="Consolas" w:hAnsi="Consolas"/>
                 <w:color w:val="333333"/>
+                <w:bdr w:val="none" w:sz="0" w:space="0" w:color="auto" w:frame="1"/>
+              </w:rPr>
+              <w:t>wget</w:t>
+            </w:r>
+            <w:proofErr w:type="spellEnd"/>
+            <w:proofErr w:type="gramEnd"/>
+            <w:r>
+              <w:rPr>
+                <w:rStyle w:val="HTMLCode"/>
+                <w:rFonts w:ascii="Consolas" w:hAnsi="Consolas"/>
+                <w:color w:val="333333"/>
+                <w:bdr w:val="none" w:sz="0" w:space="0" w:color="auto" w:frame="1"/>
+              </w:rPr>
+              <w:t xml:space="preserve"> https://bitbucket.org/ariya/phantomjs/downloads/$PHANTOM_JS.tar.bz2 </w:t>
+            </w:r>
+            <w:proofErr w:type="spellStart"/>
+            <w:r>
+              <w:rPr>
+                <w:rStyle w:val="HTMLCode"/>
+                <w:rFonts w:ascii="Consolas" w:hAnsi="Consolas"/>
+                <w:color w:val="333333"/>
+                <w:bdr w:val="none" w:sz="0" w:space="0" w:color="auto" w:frame="1"/>
+              </w:rPr>
+              <w:t>sudo</w:t>
+            </w:r>
+            <w:proofErr w:type="spellEnd"/>
+            <w:r>
+              <w:rPr>
+                <w:rStyle w:val="HTMLCode"/>
+                <w:rFonts w:ascii="Consolas" w:hAnsi="Consolas"/>
+                <w:color w:val="333333"/>
+                <w:bdr w:val="none" w:sz="0" w:space="0" w:color="auto" w:frame="1"/>
+              </w:rPr>
+              <w:t xml:space="preserve"> tar </w:t>
+            </w:r>
+            <w:proofErr w:type="spellStart"/>
+            <w:r>
+              <w:rPr>
+                <w:rStyle w:val="HTMLCode"/>
+                <w:rFonts w:ascii="Consolas" w:hAnsi="Consolas"/>
+                <w:color w:val="333333"/>
+                <w:bdr w:val="none" w:sz="0" w:space="0" w:color="auto" w:frame="1"/>
+              </w:rPr>
+              <w:t>xvjf</w:t>
+            </w:r>
+            <w:proofErr w:type="spellEnd"/>
+            <w:r>
+              <w:rPr>
+                <w:rStyle w:val="HTMLCode"/>
+                <w:rFonts w:ascii="Consolas" w:hAnsi="Consolas"/>
+                <w:color w:val="333333"/>
+                <w:bdr w:val="none" w:sz="0" w:space="0" w:color="auto" w:frame="1"/>
+              </w:rPr>
+              <w:t xml:space="preserve"> $PHANTOM_JS.tar.bz2 </w:t>
+            </w:r>
+          </w:p>
+          <w:p>
+            <w:pPr>
+              <w:rPr>
+                <w:rFonts w:ascii="Consolas" w:hAnsi="Consolas"/>
+                <w:color w:val="333333"/>
                 <w:sz w:val="20"/>
                 <w:szCs w:val="20"/>
               </w:rPr>
@@ -2019,7 +2420,23 @@
                 <w:rFonts w:ascii="Helvetica" w:hAnsi="Helvetica"/>
                 <w:color w:val="333333"/>
               </w:rPr>
-              <w:t>Once downloaded, move Phantomjs folder to</w:t>
+              <w:t xml:space="preserve">Once downloaded, move </w:t>
+            </w:r>
+            <w:proofErr w:type="spellStart"/>
+            <w:r>
+              <w:rPr>
+                <w:rFonts w:ascii="Helvetica" w:hAnsi="Helvetica"/>
+                <w:color w:val="333333"/>
+              </w:rPr>
+              <w:t>Phantomjs</w:t>
+            </w:r>
+            <w:proofErr w:type="spellEnd"/>
+            <w:r>
+              <w:rPr>
+                <w:rFonts w:ascii="Helvetica" w:hAnsi="Helvetica"/>
+                <w:color w:val="333333"/>
+              </w:rPr>
+              <w:t xml:space="preserve"> folder to</w:t>
             </w:r>
             <w:r>
               <w:rPr>
@@ -2035,7 +2452,25 @@
                 <w:rFonts w:ascii="Consolas" w:hAnsi="Consolas"/>
                 <w:color w:val="333333"/>
               </w:rPr>
-              <w:t>/usr/local/share/</w:t>
+              <w:t>/</w:t>
+            </w:r>
+            <w:proofErr w:type="spellStart"/>
+            <w:r>
+              <w:rPr>
+                <w:rStyle w:val="HTMLCode"/>
+                <w:rFonts w:ascii="Consolas" w:hAnsi="Consolas"/>
+                <w:color w:val="333333"/>
+              </w:rPr>
+              <w:t>usr</w:t>
+            </w:r>
+            <w:proofErr w:type="spellEnd"/>
+            <w:r>
+              <w:rPr>
+                <w:rStyle w:val="HTMLCode"/>
+                <w:rFonts w:ascii="Consolas" w:hAnsi="Consolas"/>
+                <w:color w:val="333333"/>
+              </w:rPr>
+              <w:t>/local/share/</w:t>
             </w:r>
             <w:r>
               <w:rPr>
@@ -2050,7 +2485,23 @@
                 <w:rFonts w:ascii="Helvetica" w:hAnsi="Helvetica"/>
                 <w:color w:val="333333"/>
               </w:rPr>
-              <w:t>and create a symlink:</w:t>
+              <w:t xml:space="preserve">and create a </w:t>
+            </w:r>
+            <w:proofErr w:type="spellStart"/>
+            <w:r>
+              <w:rPr>
+                <w:rFonts w:ascii="Helvetica" w:hAnsi="Helvetica"/>
+                <w:color w:val="333333"/>
+              </w:rPr>
+              <w:t>symlink</w:t>
+            </w:r>
+            <w:proofErr w:type="spellEnd"/>
+            <w:r>
+              <w:rPr>
+                <w:rFonts w:ascii="Helvetica" w:hAnsi="Helvetica"/>
+                <w:color w:val="333333"/>
+              </w:rPr>
+              <w:t>:</w:t>
             </w:r>
           </w:p>
           <w:p>
@@ -2062,6 +2513,8 @@
                 <w:bdr w:val="none" w:sz="0" w:space="0" w:color="auto" w:frame="1"/>
               </w:rPr>
             </w:pPr>
+            <w:proofErr w:type="spellStart"/>
+            <w:proofErr w:type="gramStart"/>
             <w:r>
               <w:rPr>
                 <w:rStyle w:val="HTMLCode"/>
@@ -2069,18 +2522,20 @@
                 <w:color w:val="333333"/>
                 <w:bdr w:val="none" w:sz="0" w:space="0" w:color="auto" w:frame="1"/>
               </w:rPr>
-              <w:t xml:space="preserve">sudo mv $PHANTOM_JS /usr/local/share </w:t>
-            </w:r>
-          </w:p>
-          <w:p>
-            <w:pPr>
+              <w:t>sudo</w:t>
+            </w:r>
+            <w:proofErr w:type="spellEnd"/>
+            <w:proofErr w:type="gramEnd"/>
+            <w:r>
               <w:rPr>
                 <w:rStyle w:val="HTMLCode"/>
                 <w:rFonts w:ascii="Consolas" w:hAnsi="Consolas"/>
                 <w:color w:val="333333"/>
                 <w:bdr w:val="none" w:sz="0" w:space="0" w:color="auto" w:frame="1"/>
               </w:rPr>
-            </w:pPr>
+              <w:t xml:space="preserve"> mv $PHANTOM_JS /</w:t>
+            </w:r>
+            <w:proofErr w:type="spellStart"/>
             <w:r>
               <w:rPr>
                 <w:rStyle w:val="HTMLCode"/>
@@ -2088,41 +2543,9 @@
                 <w:color w:val="333333"/>
                 <w:bdr w:val="none" w:sz="0" w:space="0" w:color="auto" w:frame="1"/>
               </w:rPr>
-              <w:t xml:space="preserve">sudo ln -sf /usr/local/share/$PHANTOM_JS/bin/phantomjs /usr/local/bin </w:t>
-            </w:r>
-          </w:p>
-          <w:p>
-            <w:pPr>
-              <w:rPr>
-                <w:rFonts w:ascii="Consolas" w:hAnsi="Consolas"/>
-                <w:color w:val="333333"/>
-                <w:sz w:val="20"/>
-                <w:szCs w:val="20"/>
-              </w:rPr>
-            </w:pPr>
-          </w:p>
-          <w:p>
-            <w:pPr>
-              <w:rPr>
-                <w:rFonts w:ascii="Helvetica" w:hAnsi="Helvetica"/>
-                <w:color w:val="333333"/>
-              </w:rPr>
-            </w:pPr>
-            <w:r>
-              <w:rPr>
-                <w:rFonts w:ascii="Helvetica" w:hAnsi="Helvetica"/>
-                <w:color w:val="333333"/>
-              </w:rPr>
-              <w:t>Now, It should have PhantomJS properly on your system.</w:t>
-            </w:r>
-          </w:p>
-          <w:p>
-            <w:pPr>
-              <w:rPr>
-                <w:rFonts w:ascii="Consolas" w:hAnsi="Consolas"/>
-                <w:color w:val="333333"/>
-              </w:rPr>
-            </w:pPr>
+              <w:t>usr</w:t>
+            </w:r>
+            <w:proofErr w:type="spellEnd"/>
             <w:r>
               <w:rPr>
                 <w:rStyle w:val="HTMLCode"/>
@@ -2130,7 +2553,210 @@
                 <w:color w:val="333333"/>
                 <w:bdr w:val="none" w:sz="0" w:space="0" w:color="auto" w:frame="1"/>
               </w:rPr>
-              <w:t>phantomjs –version</w:t>
+              <w:t xml:space="preserve">/local/share </w:t>
+            </w:r>
+          </w:p>
+          <w:p>
+            <w:pPr>
+              <w:rPr>
+                <w:rStyle w:val="HTMLCode"/>
+                <w:rFonts w:ascii="Consolas" w:hAnsi="Consolas"/>
+                <w:color w:val="333333"/>
+                <w:bdr w:val="none" w:sz="0" w:space="0" w:color="auto" w:frame="1"/>
+              </w:rPr>
+            </w:pPr>
+            <w:proofErr w:type="spellStart"/>
+            <w:proofErr w:type="gramStart"/>
+            <w:r>
+              <w:rPr>
+                <w:rStyle w:val="HTMLCode"/>
+                <w:rFonts w:ascii="Consolas" w:hAnsi="Consolas"/>
+                <w:color w:val="333333"/>
+                <w:bdr w:val="none" w:sz="0" w:space="0" w:color="auto" w:frame="1"/>
+              </w:rPr>
+              <w:t>sudo</w:t>
+            </w:r>
+            <w:proofErr w:type="spellEnd"/>
+            <w:proofErr w:type="gramEnd"/>
+            <w:r>
+              <w:rPr>
+                <w:rStyle w:val="HTMLCode"/>
+                <w:rFonts w:ascii="Consolas" w:hAnsi="Consolas"/>
+                <w:color w:val="333333"/>
+                <w:bdr w:val="none" w:sz="0" w:space="0" w:color="auto" w:frame="1"/>
+              </w:rPr>
+              <w:t xml:space="preserve"> </w:t>
+            </w:r>
+            <w:proofErr w:type="spellStart"/>
+            <w:r>
+              <w:rPr>
+                <w:rStyle w:val="HTMLCode"/>
+                <w:rFonts w:ascii="Consolas" w:hAnsi="Consolas"/>
+                <w:color w:val="333333"/>
+                <w:bdr w:val="none" w:sz="0" w:space="0" w:color="auto" w:frame="1"/>
+              </w:rPr>
+              <w:t>ln</w:t>
+            </w:r>
+            <w:proofErr w:type="spellEnd"/>
+            <w:r>
+              <w:rPr>
+                <w:rStyle w:val="HTMLCode"/>
+                <w:rFonts w:ascii="Consolas" w:hAnsi="Consolas"/>
+                <w:color w:val="333333"/>
+                <w:bdr w:val="none" w:sz="0" w:space="0" w:color="auto" w:frame="1"/>
+              </w:rPr>
+              <w:t xml:space="preserve"> -</w:t>
+            </w:r>
+            <w:proofErr w:type="spellStart"/>
+            <w:r>
+              <w:rPr>
+                <w:rStyle w:val="HTMLCode"/>
+                <w:rFonts w:ascii="Consolas" w:hAnsi="Consolas"/>
+                <w:color w:val="333333"/>
+                <w:bdr w:val="none" w:sz="0" w:space="0" w:color="auto" w:frame="1"/>
+              </w:rPr>
+              <w:t>sf</w:t>
+            </w:r>
+            <w:proofErr w:type="spellEnd"/>
+            <w:r>
+              <w:rPr>
+                <w:rStyle w:val="HTMLCode"/>
+                <w:rFonts w:ascii="Consolas" w:hAnsi="Consolas"/>
+                <w:color w:val="333333"/>
+                <w:bdr w:val="none" w:sz="0" w:space="0" w:color="auto" w:frame="1"/>
+              </w:rPr>
+              <w:t xml:space="preserve"> /</w:t>
+            </w:r>
+            <w:proofErr w:type="spellStart"/>
+            <w:r>
+              <w:rPr>
+                <w:rStyle w:val="HTMLCode"/>
+                <w:rFonts w:ascii="Consolas" w:hAnsi="Consolas"/>
+                <w:color w:val="333333"/>
+                <w:bdr w:val="none" w:sz="0" w:space="0" w:color="auto" w:frame="1"/>
+              </w:rPr>
+              <w:t>usr</w:t>
+            </w:r>
+            <w:proofErr w:type="spellEnd"/>
+            <w:r>
+              <w:rPr>
+                <w:rStyle w:val="HTMLCode"/>
+                <w:rFonts w:ascii="Consolas" w:hAnsi="Consolas"/>
+                <w:color w:val="333333"/>
+                <w:bdr w:val="none" w:sz="0" w:space="0" w:color="auto" w:frame="1"/>
+              </w:rPr>
+              <w:t>/local/share/$PHANTOM_JS/bin/</w:t>
+            </w:r>
+            <w:proofErr w:type="spellStart"/>
+            <w:r>
+              <w:rPr>
+                <w:rStyle w:val="HTMLCode"/>
+                <w:rFonts w:ascii="Consolas" w:hAnsi="Consolas"/>
+                <w:color w:val="333333"/>
+                <w:bdr w:val="none" w:sz="0" w:space="0" w:color="auto" w:frame="1"/>
+              </w:rPr>
+              <w:t>phantomjs</w:t>
+            </w:r>
+            <w:proofErr w:type="spellEnd"/>
+            <w:r>
+              <w:rPr>
+                <w:rStyle w:val="HTMLCode"/>
+                <w:rFonts w:ascii="Consolas" w:hAnsi="Consolas"/>
+                <w:color w:val="333333"/>
+                <w:bdr w:val="none" w:sz="0" w:space="0" w:color="auto" w:frame="1"/>
+              </w:rPr>
+              <w:t xml:space="preserve"> /</w:t>
+            </w:r>
+            <w:proofErr w:type="spellStart"/>
+            <w:r>
+              <w:rPr>
+                <w:rStyle w:val="HTMLCode"/>
+                <w:rFonts w:ascii="Consolas" w:hAnsi="Consolas"/>
+                <w:color w:val="333333"/>
+                <w:bdr w:val="none" w:sz="0" w:space="0" w:color="auto" w:frame="1"/>
+              </w:rPr>
+              <w:t>usr</w:t>
+            </w:r>
+            <w:proofErr w:type="spellEnd"/>
+            <w:r>
+              <w:rPr>
+                <w:rStyle w:val="HTMLCode"/>
+                <w:rFonts w:ascii="Consolas" w:hAnsi="Consolas"/>
+                <w:color w:val="333333"/>
+                <w:bdr w:val="none" w:sz="0" w:space="0" w:color="auto" w:frame="1"/>
+              </w:rPr>
+              <w:t xml:space="preserve">/local/bin </w:t>
+            </w:r>
+          </w:p>
+          <w:p>
+            <w:pPr>
+              <w:rPr>
+                <w:rFonts w:ascii="Consolas" w:hAnsi="Consolas"/>
+                <w:color w:val="333333"/>
+                <w:sz w:val="20"/>
+                <w:szCs w:val="20"/>
+              </w:rPr>
+            </w:pPr>
+          </w:p>
+          <w:p>
+            <w:pPr>
+              <w:rPr>
+                <w:rFonts w:ascii="Helvetica" w:hAnsi="Helvetica"/>
+                <w:color w:val="333333"/>
+              </w:rPr>
+            </w:pPr>
+            <w:r>
+              <w:rPr>
+                <w:rFonts w:ascii="Helvetica" w:hAnsi="Helvetica"/>
+                <w:color w:val="333333"/>
+              </w:rPr>
+              <w:t xml:space="preserve">Now, It should have </w:t>
+            </w:r>
+            <w:proofErr w:type="spellStart"/>
+            <w:r>
+              <w:rPr>
+                <w:rFonts w:ascii="Helvetica" w:hAnsi="Helvetica"/>
+                <w:color w:val="333333"/>
+              </w:rPr>
+              <w:t>PhantomJS</w:t>
+            </w:r>
+            <w:proofErr w:type="spellEnd"/>
+            <w:r>
+              <w:rPr>
+                <w:rFonts w:ascii="Helvetica" w:hAnsi="Helvetica"/>
+                <w:color w:val="333333"/>
+              </w:rPr>
+              <w:t xml:space="preserve"> properly on your system.</w:t>
+            </w:r>
+          </w:p>
+          <w:p>
+            <w:pPr>
+              <w:rPr>
+                <w:rFonts w:ascii="Consolas" w:hAnsi="Consolas"/>
+                <w:color w:val="333333"/>
+              </w:rPr>
+            </w:pPr>
+            <w:proofErr w:type="spellStart"/>
+            <w:proofErr w:type="gramStart"/>
+            <w:r>
+              <w:rPr>
+                <w:rStyle w:val="HTMLCode"/>
+                <w:rFonts w:ascii="Consolas" w:hAnsi="Consolas"/>
+                <w:color w:val="333333"/>
+                <w:bdr w:val="none" w:sz="0" w:space="0" w:color="auto" w:frame="1"/>
+              </w:rPr>
+              <w:t>phantomjs</w:t>
+            </w:r>
+            <w:proofErr w:type="spellEnd"/>
+            <w:proofErr w:type="gramEnd"/>
+            <w:r>
+              <w:rPr>
+                <w:rStyle w:val="HTMLCode"/>
+                <w:rFonts w:ascii="Consolas" w:hAnsi="Consolas"/>
+                <w:color w:val="333333"/>
+                <w:bdr w:val="none" w:sz="0" w:space="0" w:color="auto" w:frame="1"/>
+              </w:rPr>
+              <w:t xml:space="preserve"> –version</w:t>
             </w:r>
           </w:p>
         </w:tc>
@@ -2196,7 +2822,15 @@
         <w:t xml:space="preserve"> S</w:t>
       </w:r>
       <w:r>
-        <w:t>teps associate with JUnit tests</w:t>
+        <w:t xml:space="preserve">teps associate with </w:t>
+      </w:r>
+      <w:proofErr w:type="spellStart"/>
+      <w:r>
+        <w:t>JUnit</w:t>
+      </w:r>
+      <w:proofErr w:type="spellEnd"/>
+      <w:r>
+        <w:t xml:space="preserve"> tests</w:t>
       </w:r>
       <w:r>
         <w:t>.</w:t>
@@ -2205,7 +2839,15 @@
     <w:p/>
     <w:p>
       <w:r>
-        <w:t xml:space="preserve">Selenium WebDriver </w:t>
+        <w:t xml:space="preserve">Selenium </w:t>
+      </w:r>
+      <w:proofErr w:type="spellStart"/>
+      <w:r>
+        <w:t>WebDriver</w:t>
+      </w:r>
+      <w:proofErr w:type="spellEnd"/>
+      <w:r>
+        <w:t xml:space="preserve"> </w:t>
       </w:r>
       <w:r>
         <w:t xml:space="preserve">(Selenium 2.0) </w:t>
@@ -2240,28 +2882,110 @@
         <w:t xml:space="preserve">.  </w:t>
       </w:r>
       <w:r>
-        <w:t xml:space="preserve">Firefox Driver, ChromeDriver, </w:t>
-      </w:r>
-      <w:r>
-        <w:t xml:space="preserve">and HtmlUnit Driver are an example of a few </w:t>
+        <w:t xml:space="preserve">Firefox Driver, </w:t>
+      </w:r>
+      <w:proofErr w:type="spellStart"/>
+      <w:r>
+        <w:t>ChromeDriver</w:t>
+      </w:r>
+      <w:proofErr w:type="spellEnd"/>
+      <w:r>
+        <w:t xml:space="preserve">, </w:t>
+      </w:r>
+      <w:r>
+        <w:t xml:space="preserve">and </w:t>
+      </w:r>
+      <w:proofErr w:type="spellStart"/>
+      <w:r>
+        <w:t>HtmlUnit</w:t>
+      </w:r>
+      <w:proofErr w:type="spellEnd"/>
+      <w:r>
+        <w:t xml:space="preserve"> Driver are an example of a few </w:t>
       </w:r>
       <w:r>
         <w:t xml:space="preserve">Selenium Drivers.  </w:t>
       </w:r>
       <w:r>
-        <w:t xml:space="preserve">The example project uses the PhantomJS Driver.  </w:t>
-      </w:r>
-      <w:r>
-        <w:t>The PhantomJS Driver utilizes Ghost Driver, a Remote WebDriver that uses PhantomJS as back-end (</w:t>
-      </w:r>
-      <w:r>
-        <w:t>github.com/detro/ghostdriver</w:t>
-      </w:r>
-      <w:r>
-        <w:t xml:space="preserve">).  The HtmlUnit Driver has been installed, but is not currently be used.  </w:t>
-      </w:r>
-      <w:r>
-        <w:t>HtmlUnit is a java-based implementation of a WebBrowser without a GUI.</w:t>
+        <w:t xml:space="preserve">The example project uses the </w:t>
+      </w:r>
+      <w:proofErr w:type="spellStart"/>
+      <w:r>
+        <w:t>PhantomJS</w:t>
+      </w:r>
+      <w:proofErr w:type="spellEnd"/>
+      <w:r>
+        <w:t xml:space="preserve"> Driver.  </w:t>
+      </w:r>
+      <w:r>
+        <w:t xml:space="preserve">The </w:t>
+      </w:r>
+      <w:proofErr w:type="spellStart"/>
+      <w:r>
+        <w:t>PhantomJS</w:t>
+      </w:r>
+      <w:proofErr w:type="spellEnd"/>
+      <w:r>
+        <w:t xml:space="preserve"> Driver utilizes Ghost Driver, a Remote </w:t>
+      </w:r>
+      <w:proofErr w:type="spellStart"/>
+      <w:r>
+        <w:t>WebDriver</w:t>
+      </w:r>
+      <w:proofErr w:type="spellEnd"/>
+      <w:r>
+        <w:t xml:space="preserve"> that uses </w:t>
+      </w:r>
+      <w:proofErr w:type="spellStart"/>
+      <w:r>
+        <w:t>PhantomJS</w:t>
+      </w:r>
+      <w:proofErr w:type="spellEnd"/>
+      <w:r>
+        <w:t xml:space="preserve"> as back-end (</w:t>
+      </w:r>
+      <w:r>
+        <w:t>github.com/</w:t>
+      </w:r>
+      <w:proofErr w:type="spellStart"/>
+      <w:r>
+        <w:t>detro</w:t>
+      </w:r>
+      <w:proofErr w:type="spellEnd"/>
+      <w:r>
+        <w:t>/</w:t>
+      </w:r>
+      <w:proofErr w:type="spellStart"/>
+      <w:r>
+        <w:t>ghostdriver</w:t>
+      </w:r>
+      <w:proofErr w:type="spellEnd"/>
+      <w:r>
+        <w:t xml:space="preserve">).  The </w:t>
+      </w:r>
+      <w:proofErr w:type="spellStart"/>
+      <w:r>
+        <w:t>HtmlUnit</w:t>
+      </w:r>
+      <w:proofErr w:type="spellEnd"/>
+      <w:r>
+        <w:t xml:space="preserve"> Driver has been installed, but is not currently be used.  </w:t>
+      </w:r>
+      <w:proofErr w:type="spellStart"/>
+      <w:r>
+        <w:t>HtmlUnit</w:t>
+      </w:r>
+      <w:proofErr w:type="spellEnd"/>
+      <w:r>
+        <w:t xml:space="preserve"> is a java-based implementation of a </w:t>
+      </w:r>
+      <w:proofErr w:type="spellStart"/>
+      <w:r>
+        <w:t>WebBrowser</w:t>
+      </w:r>
+      <w:proofErr w:type="spellEnd"/>
+      <w:r>
+        <w:t xml:space="preserve"> without a GUI.</w:t>
       </w:r>
       <w:r>
         <w:rPr>
@@ -2272,7 +2996,31 @@
         <w:t xml:space="preserve">  </w:t>
       </w:r>
       <w:r>
-        <w:t>I found the HtmlUnit Driver did not consistently represent the target WebBrowser, especially in regards to emulating JavaScript events, and I switched to the PhantomJS Driver for a similar headless environment.</w:t>
+        <w:t xml:space="preserve">I found the </w:t>
+      </w:r>
+      <w:proofErr w:type="spellStart"/>
+      <w:r>
+        <w:t>HtmlUnit</w:t>
+      </w:r>
+      <w:proofErr w:type="spellEnd"/>
+      <w:r>
+        <w:t xml:space="preserve"> Driver did not consistently represent the target </w:t>
+      </w:r>
+      <w:proofErr w:type="spellStart"/>
+      <w:r>
+        <w:t>WebBrowser</w:t>
+      </w:r>
+      <w:proofErr w:type="spellEnd"/>
+      <w:r>
+        <w:t xml:space="preserve">, especially in regards to emulating JavaScript events, and I switched to the </w:t>
+      </w:r>
+      <w:proofErr w:type="spellStart"/>
+      <w:r>
+        <w:t>PhantomJS</w:t>
+      </w:r>
+      <w:proofErr w:type="spellEnd"/>
+      <w:r>
+        <w:t xml:space="preserve"> Driver for a similar headless environment.</w:t>
       </w:r>
     </w:p>
     <w:p/>
@@ -2299,16 +3047,31 @@
         <w:t xml:space="preserve">in the </w:t>
       </w:r>
       <w:hyperlink r:id="rId9" w:history="1">
+        <w:proofErr w:type="spellStart"/>
         <w:r>
           <w:rPr>
             <w:rStyle w:val="Hyperlink"/>
           </w:rPr>
           <w:t>MavenCucumberSeleniumWebDriverJUnitPrototype</w:t>
         </w:r>
+        <w:proofErr w:type="spellEnd"/>
       </w:hyperlink>
       <w:r>
-        <w:t xml:space="preserve"> GitHub repository.</w:t>
-      </w:r>
+        <w:t xml:space="preserve"> </w:t>
+      </w:r>
+      <w:proofErr w:type="spellStart"/>
+      <w:r>
+        <w:t>GitHub</w:t>
+      </w:r>
+      <w:proofErr w:type="spellEnd"/>
+      <w:r>
+        <w:t xml:space="preserve"> </w:t>
+      </w:r>
+      <w:proofErr w:type="gramStart"/>
+      <w:r>
+        <w:t>repository.</w:t>
+      </w:r>
+      <w:proofErr w:type="gramEnd"/>
       <w:r>
         <w:t xml:space="preserve">  The Cucumber feature files </w:t>
       </w:r>
@@ -2316,7 +3079,15 @@
         <w:t>are located</w:t>
       </w:r>
       <w:r>
-        <w:t xml:space="preserve"> in the src/test/resource </w:t>
+        <w:t xml:space="preserve"> in the </w:t>
+      </w:r>
+      <w:proofErr w:type="spellStart"/>
+      <w:r>
+        <w:t>src</w:t>
+      </w:r>
+      <w:proofErr w:type="spellEnd"/>
+      <w:r>
+        <w:t xml:space="preserve">/test/resource </w:t>
       </w:r>
       <w:r>
         <w:t xml:space="preserve">source </w:t>
@@ -2324,8 +3095,13 @@
       <w:r>
         <w:t xml:space="preserve">folder.  The </w:t>
       </w:r>
-      <w:r>
-        <w:t xml:space="preserve">JUnit files </w:t>
+      <w:proofErr w:type="spellStart"/>
+      <w:r>
+        <w:t>JUnit</w:t>
+      </w:r>
+      <w:proofErr w:type="spellEnd"/>
+      <w:r>
+        <w:t xml:space="preserve"> files </w:t>
       </w:r>
       <w:r>
         <w:t>can be located</w:t>
@@ -2334,8 +3110,13 @@
         <w:t xml:space="preserve"> in the</w:t>
       </w:r>
       <w:r>
-        <w:t xml:space="preserve"> com.cucumber.mavenCucumberPrototype</w:t>
-      </w:r>
+        <w:t xml:space="preserve"> </w:t>
+      </w:r>
+      <w:proofErr w:type="spellStart"/>
+      <w:r>
+        <w:t>com.cucumber.mavenCucumberPrototype</w:t>
+      </w:r>
+      <w:proofErr w:type="spellEnd"/>
       <w:r>
         <w:t xml:space="preserve"> package.</w:t>
       </w:r>
@@ -2420,12 +3201,21 @@
             <w:tcW w:w="2430" w:type="dxa"/>
           </w:tcPr>
           <w:p>
-            <w:r>
-              <w:rPr>
-                <w:sz w:val="20"/>
-                <w:szCs w:val="20"/>
-              </w:rPr>
-              <w:t>JUnit File</w:t>
+            <w:proofErr w:type="spellStart"/>
+            <w:r>
+              <w:rPr>
+                <w:sz w:val="20"/>
+                <w:szCs w:val="20"/>
+              </w:rPr>
+              <w:t>JUnit</w:t>
+            </w:r>
+            <w:proofErr w:type="spellEnd"/>
+            <w:r>
+              <w:rPr>
+                <w:sz w:val="20"/>
+                <w:szCs w:val="20"/>
+              </w:rPr>
+              <w:t xml:space="preserve"> File</w:t>
             </w:r>
           </w:p>
         </w:tc>
@@ -2526,6 +3316,8 @@
                 <w:szCs w:val="20"/>
               </w:rPr>
             </w:pPr>
+            <w:proofErr w:type="spellStart"/>
+            <w:proofErr w:type="gramStart"/>
             <w:r>
               <w:rPr>
                 <w:sz w:val="20"/>
@@ -2533,6 +3325,8 @@
               </w:rPr>
               <w:t>parameterHandling.feature</w:t>
             </w:r>
+            <w:proofErr w:type="spellEnd"/>
+            <w:proofErr w:type="gramEnd"/>
           </w:p>
           <w:p>
             <w:pPr>
@@ -2674,6 +3468,8 @@
                 <w:szCs w:val="20"/>
               </w:rPr>
             </w:pPr>
+            <w:proofErr w:type="spellStart"/>
+            <w:proofErr w:type="gramStart"/>
             <w:r>
               <w:rPr>
                 <w:sz w:val="20"/>
@@ -2681,6 +3477,8 @@
               </w:rPr>
               <w:t>contactForm.feature</w:t>
             </w:r>
+            <w:proofErr w:type="spellEnd"/>
+            <w:proofErr w:type="gramEnd"/>
           </w:p>
         </w:tc>
         <w:tc>
@@ -2875,6 +3673,8 @@
                 <w:szCs w:val="20"/>
               </w:rPr>
             </w:pPr>
+            <w:proofErr w:type="spellStart"/>
+            <w:proofErr w:type="gramStart"/>
             <w:r>
               <w:rPr>
                 <w:sz w:val="20"/>
@@ -2882,6 +3682,8 @@
               </w:rPr>
               <w:t>scenarioOutline.feature</w:t>
             </w:r>
+            <w:proofErr w:type="spellEnd"/>
+            <w:proofErr w:type="gramEnd"/>
           </w:p>
         </w:tc>
         <w:tc>
@@ -2973,12 +3775,21 @@
               </w:rPr>
               <w:t xml:space="preserve"> to execute a </w:t>
             </w:r>
-            <w:r>
-              <w:rPr>
-                <w:sz w:val="20"/>
-                <w:szCs w:val="20"/>
-              </w:rPr>
-              <w:t xml:space="preserve">JUnit </w:t>
+            <w:proofErr w:type="spellStart"/>
+            <w:r>
+              <w:rPr>
+                <w:sz w:val="20"/>
+                <w:szCs w:val="20"/>
+              </w:rPr>
+              <w:t>JUnit</w:t>
+            </w:r>
+            <w:proofErr w:type="spellEnd"/>
+            <w:r>
+              <w:rPr>
+                <w:sz w:val="20"/>
+                <w:szCs w:val="20"/>
+              </w:rPr>
+              <w:t xml:space="preserve"> </w:t>
             </w:r>
             <w:r>
               <w:rPr>
@@ -3000,6 +3811,8 @@
                 <w:szCs w:val="20"/>
               </w:rPr>
             </w:pPr>
+            <w:proofErr w:type="spellStart"/>
+            <w:proofErr w:type="gramStart"/>
             <w:r>
               <w:rPr>
                 <w:sz w:val="20"/>
@@ -3007,6 +3820,8 @@
               </w:rPr>
               <w:t>scenarioOutline.feature</w:t>
             </w:r>
+            <w:proofErr w:type="spellEnd"/>
+            <w:proofErr w:type="gramEnd"/>
           </w:p>
         </w:tc>
         <w:tc>
@@ -3096,6 +3911,8 @@
                 <w:szCs w:val="20"/>
               </w:rPr>
             </w:pPr>
+            <w:proofErr w:type="spellStart"/>
+            <w:proofErr w:type="gramStart"/>
             <w:r>
               <w:rPr>
                 <w:sz w:val="20"/>
@@ -3103,6 +3920,8 @@
               </w:rPr>
               <w:t>zooTest.feature</w:t>
             </w:r>
+            <w:proofErr w:type="spellEnd"/>
+            <w:proofErr w:type="gramEnd"/>
           </w:p>
         </w:tc>
         <w:tc>
@@ -3216,6 +4035,7 @@
                 <w:szCs w:val="20"/>
               </w:rPr>
             </w:pPr>
+            <w:proofErr w:type="spellStart"/>
             <w:r>
               <w:rPr>
                 <w:sz w:val="20"/>
@@ -3223,6 +4043,7 @@
               </w:rPr>
               <w:t>FormTest.feature</w:t>
             </w:r>
+            <w:proofErr w:type="spellEnd"/>
           </w:p>
         </w:tc>
         <w:tc>
@@ -3258,6 +4079,7 @@
                 <w:szCs w:val="20"/>
               </w:rPr>
             </w:pPr>
+            <w:proofErr w:type="spellStart"/>
             <w:r>
               <w:rPr>
                 <w:sz w:val="20"/>
@@ -3272,6 +4094,7 @@
               </w:rPr>
               <w:t>Options</w:t>
             </w:r>
+            <w:proofErr w:type="spellEnd"/>
           </w:p>
         </w:tc>
         <w:tc>
@@ -3285,6 +4108,7 @@
                 <w:szCs w:val="20"/>
               </w:rPr>
             </w:pPr>
+            <w:proofErr w:type="spellStart"/>
             <w:r>
               <w:rPr>
                 <w:sz w:val="20"/>
@@ -3297,14 +4121,31 @@
                 <w:sz w:val="20"/>
                 <w:szCs w:val="20"/>
               </w:rPr>
-              <w:t xml:space="preserve">Options specifies </w:t>
-            </w:r>
-            <w:r>
-              <w:rPr>
-                <w:sz w:val="20"/>
-                <w:szCs w:val="20"/>
-              </w:rPr>
-              <w:t xml:space="preserve">JUnit </w:t>
+              <w:t>Options</w:t>
+            </w:r>
+            <w:proofErr w:type="spellEnd"/>
+            <w:r>
+              <w:rPr>
+                <w:sz w:val="20"/>
+                <w:szCs w:val="20"/>
+              </w:rPr>
+              <w:t xml:space="preserve"> specifies </w:t>
+            </w:r>
+            <w:proofErr w:type="spellStart"/>
+            <w:r>
+              <w:rPr>
+                <w:sz w:val="20"/>
+                <w:szCs w:val="20"/>
+              </w:rPr>
+              <w:t>JUnit</w:t>
+            </w:r>
+            <w:proofErr w:type="spellEnd"/>
+            <w:r>
+              <w:rPr>
+                <w:sz w:val="20"/>
+                <w:szCs w:val="20"/>
+              </w:rPr>
+              <w:t xml:space="preserve"> </w:t>
             </w:r>
             <w:r>
               <w:rPr>
@@ -3423,8 +4264,17 @@
                 <w:sz w:val="20"/>
                 <w:szCs w:val="20"/>
               </w:rPr>
-              <w:t>Selenium WebDriver</w:t>
-            </w:r>
+              <w:t xml:space="preserve">Selenium </w:t>
+            </w:r>
+            <w:proofErr w:type="spellStart"/>
+            <w:r>
+              <w:rPr>
+                <w:sz w:val="20"/>
+                <w:szCs w:val="20"/>
+              </w:rPr>
+              <w:t>WebDriver</w:t>
+            </w:r>
+            <w:proofErr w:type="spellEnd"/>
           </w:p>
         </w:tc>
         <w:tc>
@@ -3443,7 +4293,23 @@
                 <w:sz w:val="20"/>
                 <w:szCs w:val="20"/>
               </w:rPr>
-              <w:t xml:space="preserve">Specify the Selenium WebDriver implementation.  </w:t>
+              <w:t xml:space="preserve">Specify the Selenium </w:t>
+            </w:r>
+            <w:proofErr w:type="spellStart"/>
+            <w:r>
+              <w:rPr>
+                <w:sz w:val="20"/>
+                <w:szCs w:val="20"/>
+              </w:rPr>
+              <w:t>WebDriver</w:t>
+            </w:r>
+            <w:proofErr w:type="spellEnd"/>
+            <w:r>
+              <w:rPr>
+                <w:sz w:val="20"/>
+                <w:szCs w:val="20"/>
+              </w:rPr>
+              <w:t xml:space="preserve"> implementation.  </w:t>
             </w:r>
             <w:r>
               <w:rPr>
@@ -3464,7 +4330,39 @@
                 <w:sz w:val="20"/>
                 <w:szCs w:val="20"/>
               </w:rPr>
-              <w:t xml:space="preserve"> PhantomJSDriver and returns the WebDriver interface.</w:t>
+              <w:t xml:space="preserve"> </w:t>
+            </w:r>
+            <w:proofErr w:type="spellStart"/>
+            <w:r>
+              <w:rPr>
+                <w:sz w:val="20"/>
+                <w:szCs w:val="20"/>
+              </w:rPr>
+              <w:t>PhantomJSDriver</w:t>
+            </w:r>
+            <w:proofErr w:type="spellEnd"/>
+            <w:r>
+              <w:rPr>
+                <w:sz w:val="20"/>
+                <w:szCs w:val="20"/>
+              </w:rPr>
+              <w:t xml:space="preserve"> and returns the </w:t>
+            </w:r>
+            <w:proofErr w:type="spellStart"/>
+            <w:r>
+              <w:rPr>
+                <w:sz w:val="20"/>
+                <w:szCs w:val="20"/>
+              </w:rPr>
+              <w:t>WebDriver</w:t>
+            </w:r>
+            <w:proofErr w:type="spellEnd"/>
+            <w:r>
+              <w:rPr>
+                <w:sz w:val="20"/>
+                <w:szCs w:val="20"/>
+              </w:rPr>
+              <w:t xml:space="preserve"> interface.</w:t>
             </w:r>
           </w:p>
         </w:tc>
@@ -3547,7 +4445,23 @@
                 <w:sz w:val="20"/>
                 <w:szCs w:val="20"/>
               </w:rPr>
-              <w:t>functionality is to specify the PhantomJS binary package located on my machine versus the location on the AWS Ubuntu server.</w:t>
+              <w:t xml:space="preserve">functionality is to specify the </w:t>
+            </w:r>
+            <w:proofErr w:type="spellStart"/>
+            <w:r>
+              <w:rPr>
+                <w:sz w:val="20"/>
+                <w:szCs w:val="20"/>
+              </w:rPr>
+              <w:t>PhantomJS</w:t>
+            </w:r>
+            <w:proofErr w:type="spellEnd"/>
+            <w:r>
+              <w:rPr>
+                <w:sz w:val="20"/>
+                <w:szCs w:val="20"/>
+              </w:rPr>
+              <w:t xml:space="preserve"> binary package located on my machine versus the location on the AWS Ubuntu server.</w:t>
             </w:r>
           </w:p>
         </w:tc>
@@ -3591,6 +4505,8 @@
                 <w:szCs w:val="20"/>
               </w:rPr>
             </w:pPr>
+            <w:proofErr w:type="spellStart"/>
+            <w:proofErr w:type="gramStart"/>
             <w:r>
               <w:rPr>
                 <w:sz w:val="20"/>
@@ -3598,6 +4514,8 @@
               </w:rPr>
               <w:t>parameters.properties</w:t>
             </w:r>
+            <w:proofErr w:type="spellEnd"/>
+            <w:proofErr w:type="gramEnd"/>
           </w:p>
         </w:tc>
       </w:tr>
@@ -3763,6 +4681,8 @@
                 <w:szCs w:val="20"/>
               </w:rPr>
             </w:pPr>
+            <w:proofErr w:type="spellStart"/>
+            <w:proofErr w:type="gramStart"/>
             <w:r>
               <w:rPr>
                 <w:sz w:val="20"/>
@@ -3770,6 +4690,8 @@
               </w:rPr>
               <w:t>zooTest.feature</w:t>
             </w:r>
+            <w:proofErr w:type="spellEnd"/>
+            <w:proofErr w:type="gramEnd"/>
           </w:p>
         </w:tc>
         <w:tc>
@@ -3820,6 +4742,7 @@
               </w:rPr>
               <w:t xml:space="preserve">Page Objects located in the </w:t>
             </w:r>
+            <w:proofErr w:type="spellStart"/>
             <w:r>
               <w:rPr>
                 <w:sz w:val="20"/>
@@ -3834,6 +4757,7 @@
               </w:rPr>
               <w:t>pageObjectZoo</w:t>
             </w:r>
+            <w:proofErr w:type="spellEnd"/>
             <w:r>
               <w:rPr>
                 <w:sz w:val="20"/>
@@ -3868,7 +4792,23 @@
                 <w:sz w:val="20"/>
                 <w:szCs w:val="20"/>
               </w:rPr>
-              <w:t>AbstractPage.java:  Takes care of WebDriver management.</w:t>
+              <w:t xml:space="preserve">AbstractPage.java:  Takes care of </w:t>
+            </w:r>
+            <w:proofErr w:type="spellStart"/>
+            <w:r>
+              <w:rPr>
+                <w:sz w:val="20"/>
+                <w:szCs w:val="20"/>
+              </w:rPr>
+              <w:t>WebDriver</w:t>
+            </w:r>
+            <w:proofErr w:type="spellEnd"/>
+            <w:r>
+              <w:rPr>
+                <w:sz w:val="20"/>
+                <w:szCs w:val="20"/>
+              </w:rPr>
+              <w:t xml:space="preserve"> management.</w:t>
             </w:r>
           </w:p>
           <w:p>
@@ -3957,6 +4897,7 @@
               </w:rPr>
               <w:t xml:space="preserve"> </w:t>
             </w:r>
+            <w:proofErr w:type="spellStart"/>
             <w:r>
               <w:rPr>
                 <w:sz w:val="20"/>
@@ -3964,6 +4905,7 @@
               </w:rPr>
               <w:t>ContactConfirmPage</w:t>
             </w:r>
+            <w:proofErr w:type="spellEnd"/>
           </w:p>
           <w:p>
             <w:pPr>
@@ -4008,8 +4950,13 @@
         <w:t>tests using a headless environment</w:t>
       </w:r>
       <w:r>
-        <w:t xml:space="preserve"> using tools such as PhantomJS</w:t>
-      </w:r>
+        <w:t xml:space="preserve"> using tools such as </w:t>
+      </w:r>
+      <w:proofErr w:type="spellStart"/>
+      <w:r>
+        <w:t>PhantomJS</w:t>
+      </w:r>
+      <w:proofErr w:type="spellEnd"/>
       <w:r>
         <w:t>.</w:t>
       </w:r>
@@ -4034,12 +4981,14 @@
       <w:r>
         <w:t xml:space="preserve">, Java, Maven, and </w:t>
       </w:r>
+      <w:proofErr w:type="spellStart"/>
       <w:r>
         <w:t>G</w:t>
       </w:r>
       <w:r>
         <w:t>it</w:t>
       </w:r>
+      <w:proofErr w:type="spellEnd"/>
       <w:r>
         <w:t xml:space="preserve"> </w:t>
       </w:r>
@@ -4085,7 +5034,15 @@
         <w:t>Java</w:t>
       </w:r>
       <w:r>
-        <w:t xml:space="preserve"> project in GitHub.  </w:t>
+        <w:t xml:space="preserve"> project in </w:t>
+      </w:r>
+      <w:proofErr w:type="spellStart"/>
+      <w:r>
+        <w:t>GitHub</w:t>
+      </w:r>
+      <w:proofErr w:type="spellEnd"/>
+      <w:r>
+        <w:t xml:space="preserve">.  </w:t>
       </w:r>
       <w:r>
         <w:t>This example Jenkins has been installed on an AWS E2 Ubuntu server.</w:t>
@@ -4164,14 +5121,34 @@
               <w:t>$</w:t>
             </w:r>
             <w:r>
-              <w:t xml:space="preserve"> sudo su – </w:t>
-            </w:r>
+              <w:t xml:space="preserve"> </w:t>
+            </w:r>
+            <w:proofErr w:type="spellStart"/>
+            <w:proofErr w:type="gramStart"/>
+            <w:r>
+              <w:t>sudo</w:t>
+            </w:r>
+            <w:proofErr w:type="spellEnd"/>
+            <w:proofErr w:type="gramEnd"/>
+            <w:r>
+              <w:t xml:space="preserve"> </w:t>
+            </w:r>
+            <w:proofErr w:type="spellStart"/>
+            <w:r>
+              <w:t>su</w:t>
+            </w:r>
+            <w:proofErr w:type="spellEnd"/>
+            <w:r>
+              <w:t xml:space="preserve"> – </w:t>
+            </w:r>
+            <w:proofErr w:type="spellStart"/>
             <w:r>
               <w:t>j</w:t>
             </w:r>
             <w:r>
               <w:t>enkins</w:t>
             </w:r>
+            <w:proofErr w:type="spellEnd"/>
           </w:p>
           <w:p/>
         </w:tc>
@@ -4193,16 +5170,36 @@
           </w:tcPr>
           <w:p>
             <w:r>
-              <w:t>$ cd .ssh</w:t>
-            </w:r>
+              <w:t>$ cd .</w:t>
+            </w:r>
+            <w:proofErr w:type="spellStart"/>
+            <w:r>
+              <w:t>ssh</w:t>
+            </w:r>
+            <w:proofErr w:type="spellEnd"/>
           </w:p>
           <w:p>
             <w:r>
               <w:t xml:space="preserve">$ </w:t>
             </w:r>
-            <w:r>
-              <w:t>ssh-keygen -t dsa</w:t>
-            </w:r>
+            <w:proofErr w:type="spellStart"/>
+            <w:proofErr w:type="gramStart"/>
+            <w:r>
+              <w:t>ssh</w:t>
+            </w:r>
+            <w:proofErr w:type="gramEnd"/>
+            <w:r>
+              <w:t>-keygen</w:t>
+            </w:r>
+            <w:proofErr w:type="spellEnd"/>
+            <w:r>
+              <w:t xml:space="preserve"> -t </w:t>
+            </w:r>
+            <w:proofErr w:type="spellStart"/>
+            <w:r>
+              <w:t>dsa</w:t>
+            </w:r>
+            <w:proofErr w:type="spellEnd"/>
           </w:p>
           <w:p/>
         </w:tc>
@@ -4224,7 +5221,15 @@
           </w:tcPr>
           <w:p>
             <w:r>
-              <w:t xml:space="preserve">$ cat </w:t>
+              <w:t xml:space="preserve">$ </w:t>
+            </w:r>
+            <w:proofErr w:type="gramStart"/>
+            <w:r>
+              <w:t>cat</w:t>
+            </w:r>
+            <w:proofErr w:type="gramEnd"/>
+            <w:r>
+              <w:t xml:space="preserve"> </w:t>
             </w:r>
             <w:r>
               <w:t>MavenCucumberSeleniumWebDriverJUnitPrototype</w:t>
@@ -4247,12 +5252,14 @@
                 <w:i/>
               </w:rPr>
             </w:pPr>
+            <w:proofErr w:type="spellStart"/>
             <w:r>
               <w:rPr>
                 <w:i/>
               </w:rPr>
               <w:t>GitHub</w:t>
             </w:r>
+            <w:proofErr w:type="spellEnd"/>
           </w:p>
         </w:tc>
       </w:tr>
@@ -4263,7 +5270,15 @@
           </w:tcPr>
           <w:p>
             <w:r>
-              <w:t>Add and paste deploy key in GitHub project.</w:t>
+              <w:t xml:space="preserve">Add and paste deploy key in </w:t>
+            </w:r>
+            <w:proofErr w:type="spellStart"/>
+            <w:r>
+              <w:t>GitHub</w:t>
+            </w:r>
+            <w:proofErr w:type="spellEnd"/>
+            <w:r>
+              <w:t xml:space="preserve"> project.</w:t>
             </w:r>
           </w:p>
         </w:tc>
@@ -4293,97 +5308,101 @@
                 </w:rPr>
                 <w:t xml:space="preserve"> </w:t>
               </w:r>
+              <w:proofErr w:type="spellStart"/>
               <w:r>
                 <w:rPr>
                   <w:rStyle w:val="Hyperlink"/>
                   <w:sz w:val="20"/>
                   <w:szCs w:val="20"/>
                 </w:rPr>
-                <w:t>MavenCucumberSeleniumWebDriverJUnitPrototype/settings/keys</w:t>
+                <w:t>MavenCucumberSeleniumWebDriverJUnitPrototype</w:t>
               </w:r>
-            </w:hyperlink>
-          </w:p>
-        </w:tc>
-      </w:tr>
-      <w:tr>
-        <w:tc>
-          <w:tcPr>
-            <w:tcW w:w="8856" w:type="dxa"/>
-            <w:gridSpan w:val="2"/>
-          </w:tcPr>
-          <w:p>
-            <w:r>
-              <w:rPr>
-                <w:i/>
-              </w:rPr>
-              <w:t>Manage Jenkins</w:t>
-            </w:r>
-            <w:r>
-              <w:rPr>
-                <w:i/>
-              </w:rPr>
-              <w:t xml:space="preserve"> – Configure System</w:t>
-            </w:r>
-          </w:p>
-        </w:tc>
-      </w:tr>
-      <w:tr>
-        <w:tc>
-          <w:tcPr>
-            <w:tcW w:w="2878" w:type="dxa"/>
-          </w:tcPr>
-          <w:p>
-            <w:r>
-              <w:t>Jenkins Location</w:t>
-            </w:r>
-          </w:p>
-        </w:tc>
-        <w:tc>
-          <w:tcPr>
-            <w:tcW w:w="5978" w:type="dxa"/>
-          </w:tcPr>
-          <w:p>
-            <w:r>
-              <w:t>Scroll to the “</w:t>
-            </w:r>
-            <w:r>
-              <w:t>Jenkins Location</w:t>
-            </w:r>
-            <w:r>
-              <w:t>” section.</w:t>
-            </w:r>
-          </w:p>
-          <w:p/>
-          <w:p>
-            <w:r>
-              <w:t xml:space="preserve">Jenkins URL: </w:t>
-            </w:r>
-          </w:p>
-          <w:p>
-            <w:pPr>
-              <w:rPr>
-                <w:sz w:val="20"/>
-                <w:szCs w:val="20"/>
-              </w:rPr>
-            </w:pPr>
-            <w:hyperlink r:id="rId12" w:history="1">
+              <w:proofErr w:type="spellEnd"/>
               <w:r>
                 <w:rPr>
                   <w:rStyle w:val="Hyperlink"/>
                   <w:sz w:val="20"/>
                   <w:szCs w:val="20"/>
                 </w:rPr>
-                <w:t>http://ec2-52-42-216-209.us-west-2.compute.amazonaws.com/</w:t>
+                <w:t>/settings/keys</w:t>
               </w:r>
             </w:hyperlink>
           </w:p>
-          <w:p>
-            <w:pPr>
-              <w:rPr>
-                <w:sz w:val="20"/>
-                <w:szCs w:val="20"/>
-              </w:rPr>
-            </w:pPr>
+        </w:tc>
+      </w:tr>
+      <w:tr>
+        <w:tc>
+          <w:tcPr>
+            <w:tcW w:w="8856" w:type="dxa"/>
+            <w:gridSpan w:val="2"/>
+          </w:tcPr>
+          <w:p>
+            <w:r>
+              <w:rPr>
+                <w:i/>
+              </w:rPr>
+              <w:t>Manage Jenkins</w:t>
+            </w:r>
+            <w:r>
+              <w:rPr>
+                <w:i/>
+              </w:rPr>
+              <w:t xml:space="preserve"> – Configure System</w:t>
+            </w:r>
+          </w:p>
+        </w:tc>
+      </w:tr>
+      <w:tr>
+        <w:tc>
+          <w:tcPr>
+            <w:tcW w:w="2878" w:type="dxa"/>
+          </w:tcPr>
+          <w:p>
+            <w:r>
+              <w:t>Jenkins Location</w:t>
+            </w:r>
+          </w:p>
+        </w:tc>
+        <w:tc>
+          <w:tcPr>
+            <w:tcW w:w="5978" w:type="dxa"/>
+          </w:tcPr>
+          <w:p>
+            <w:r>
+              <w:t>Scroll to the “</w:t>
+            </w:r>
+            <w:r>
+              <w:t>Jenkins Location</w:t>
+            </w:r>
+            <w:r>
+              <w:t>” section.</w:t>
+            </w:r>
+          </w:p>
+          <w:p/>
+          <w:p>
+            <w:r>
+              <w:t xml:space="preserve">Jenkins URL: </w:t>
+            </w:r>
+          </w:p>
+          <w:p>
+            <w:hyperlink r:id="rId12" w:history="1">
+              <w:r>
+                <w:rPr>
+                  <w:rStyle w:val="Hyperlink"/>
+                </w:rPr>
+                <w:t>http://ec2-52-25-64-69.us-west-2.compute.amazonaws.com/</w:t>
+              </w:r>
+            </w:hyperlink>
+          </w:p>
+          <w:p>
+            <w:pPr>
+              <w:rPr>
+                <w:sz w:val="20"/>
+                <w:szCs w:val="20"/>
+              </w:rPr>
+            </w:pPr>
+            <w:bookmarkStart w:id="0" w:name="_GoBack"/>
+            <w:bookmarkEnd w:id="0"/>
           </w:p>
           <w:p>
             <w:r>
@@ -4438,9 +5457,11 @@
             </w:r>
           </w:p>
           <w:p>
+            <w:proofErr w:type="gramStart"/>
             <w:r>
               <w:t>mail.gregorydombchik.com</w:t>
             </w:r>
+            <w:proofErr w:type="gramEnd"/>
           </w:p>
         </w:tc>
       </w:tr>
@@ -4580,7 +5601,15 @@
           </w:p>
           <w:p>
             <w:r>
-              <w:t>/usr/share/maven/</w:t>
+              <w:t>/</w:t>
+            </w:r>
+            <w:proofErr w:type="spellStart"/>
+            <w:r>
+              <w:t>usr</w:t>
+            </w:r>
+            <w:proofErr w:type="spellEnd"/>
+            <w:r>
+              <w:t>/share/maven/</w:t>
             </w:r>
           </w:p>
         </w:tc>
@@ -4658,7 +5687,23 @@
           </w:p>
           <w:p>
             <w:r>
-              <w:t>/usr/lib/jvm/java-7-oracle/</w:t>
+              <w:t>/</w:t>
+            </w:r>
+            <w:proofErr w:type="spellStart"/>
+            <w:r>
+              <w:t>usr</w:t>
+            </w:r>
+            <w:proofErr w:type="spellEnd"/>
+            <w:r>
+              <w:t>/lib/</w:t>
+            </w:r>
+            <w:proofErr w:type="spellStart"/>
+            <w:r>
+              <w:t>jvm</w:t>
+            </w:r>
+            <w:proofErr w:type="spellEnd"/>
+            <w:r>
+              <w:t>/java-7-oracle/</w:t>
             </w:r>
           </w:p>
         </w:tc>
@@ -4737,8 +5782,13 @@
             <w:r>
               <w:t xml:space="preserve"> remote </w:t>
             </w:r>
-            <w:r>
-              <w:t xml:space="preserve">GitHub </w:t>
+            <w:proofErr w:type="spellStart"/>
+            <w:r>
+              <w:t>GitHub</w:t>
+            </w:r>
+            <w:proofErr w:type="spellEnd"/>
+            <w:r>
+              <w:t xml:space="preserve"> </w:t>
             </w:r>
             <w:r>
               <w:t>repository.</w:t>
@@ -4756,7 +5806,15 @@
           </w:p>
           <w:p>
             <w:r>
-              <w:t>Select the “Git” option.</w:t>
+              <w:t>Select the “</w:t>
+            </w:r>
+            <w:proofErr w:type="spellStart"/>
+            <w:r>
+              <w:t>Git</w:t>
+            </w:r>
+            <w:proofErr w:type="spellEnd"/>
+            <w:r>
+              <w:t>” option.</w:t>
             </w:r>
           </w:p>
           <w:p>
@@ -4875,8 +5933,13 @@
             </w:r>
           </w:p>
           <w:p>
-            <w:r>
-              <w:t>clean install</w:t>
+            <w:proofErr w:type="gramStart"/>
+            <w:r>
+              <w:t>clean</w:t>
+            </w:r>
+            <w:proofErr w:type="gramEnd"/>
+            <w:r>
+              <w:t xml:space="preserve"> install</w:t>
             </w:r>
           </w:p>
           <w:p/>
@@ -4886,9 +5949,11 @@
             </w:r>
           </w:p>
           <w:p>
+            <w:proofErr w:type="gramStart"/>
             <w:r>
               <w:t>pom.xml</w:t>
             </w:r>
+            <w:proofErr w:type="gramEnd"/>
           </w:p>
         </w:tc>
       </w:tr>
@@ -4942,12 +6007,14 @@
             <w:gridSpan w:val="2"/>
           </w:tcPr>
           <w:p>
+            <w:proofErr w:type="spellStart"/>
             <w:r>
               <w:rPr>
                 <w:i/>
               </w:rPr>
               <w:t>GitHub</w:t>
             </w:r>
+            <w:proofErr w:type="spellEnd"/>
           </w:p>
         </w:tc>
       </w:tr>
@@ -4958,12 +6025,33 @@
           </w:tcPr>
           <w:p>
             <w:r>
-              <w:t>Add Jenkins GitHub Plugin you can automatically trigger build jobs when</w:t>
-            </w:r>
-          </w:p>
-          <w:p>
-            <w:r>
-              <w:t>pushes are made to GitHub.</w:t>
+              <w:t xml:space="preserve">Add Jenkins </w:t>
+            </w:r>
+            <w:proofErr w:type="spellStart"/>
+            <w:r>
+              <w:t>GitHub</w:t>
+            </w:r>
+            <w:proofErr w:type="spellEnd"/>
+            <w:r>
+              <w:t xml:space="preserve"> Plugin you can automatically trigger build jobs when</w:t>
+            </w:r>
+          </w:p>
+          <w:p>
+            <w:proofErr w:type="gramStart"/>
+            <w:r>
+              <w:t>pushes</w:t>
+            </w:r>
+            <w:proofErr w:type="gramEnd"/>
+            <w:r>
+              <w:t xml:space="preserve"> are made to </w:t>
+            </w:r>
+            <w:proofErr w:type="spellStart"/>
+            <w:r>
+              <w:t>GitHub</w:t>
+            </w:r>
+            <w:proofErr w:type="spellEnd"/>
+            <w:r>
+              <w:t>.</w:t>
             </w:r>
           </w:p>
         </w:tc>
@@ -4991,32 +6079,56 @@
           </w:p>
           <w:p>
             <w:r>
-              <w:t>Select from the “Add service” and select the “Jenkin’s (Git plugin)” option.  (NOT GITHUB PLUGIN.  This service does not appear to work).</w:t>
-            </w:r>
-          </w:p>
-          <w:p>
-            <w:r>
-              <w:t>Enter the following in the “Jenkins url” text box:</w:t>
+              <w:t>Select from the “Add service” and select the “</w:t>
+            </w:r>
+            <w:proofErr w:type="spellStart"/>
+            <w:r>
+              <w:t>Jenkin’s</w:t>
+            </w:r>
+            <w:proofErr w:type="spellEnd"/>
+            <w:r>
+              <w:t xml:space="preserve"> (</w:t>
+            </w:r>
+            <w:proofErr w:type="spellStart"/>
+            <w:r>
+              <w:t>Git</w:t>
+            </w:r>
+            <w:proofErr w:type="spellEnd"/>
+            <w:r>
+              <w:t xml:space="preserve"> plugin)” option.  (NOT GITHUB PLUGIN.  This service does not appear to work).</w:t>
+            </w:r>
+          </w:p>
+          <w:p>
+            <w:r>
+              <w:t xml:space="preserve">Enter the following in the “Jenkins </w:t>
+            </w:r>
+            <w:proofErr w:type="spellStart"/>
+            <w:r>
+              <w:t>url</w:t>
+            </w:r>
+            <w:proofErr w:type="spellEnd"/>
+            <w:r>
+              <w:t>” text box:</w:t>
             </w:r>
           </w:p>
           <w:p/>
           <w:p>
-            <w:pPr>
-              <w:rPr>
-                <w:sz w:val="20"/>
-                <w:szCs w:val="20"/>
-              </w:rPr>
-            </w:pPr>
             <w:hyperlink r:id="rId17" w:history="1">
               <w:r>
                 <w:rPr>
                   <w:rStyle w:val="Hyperlink"/>
-                  <w:sz w:val="20"/>
-                  <w:szCs w:val="20"/>
                 </w:rPr>
-                <w:t>http://ec2-52-42-216-209.us-west-2.compute.amazonaws.com/</w:t>
+                <w:t>http://ec2-52-25-64-69.us-west-2.compute.amazonaws.com/</w:t>
               </w:r>
             </w:hyperlink>
+          </w:p>
+          <w:p>
+            <w:pPr>
+              <w:rPr>
+                <w:sz w:val="20"/>
+                <w:szCs w:val="20"/>
+              </w:rPr>
+            </w:pPr>
           </w:p>
         </w:tc>
       </w:tr>
